--- a/mmn14/מבוא לבינה מלאכותית ממ''ן 14.docx
+++ b/mmn14/מבוא לבינה מלאכותית ממ''ן 14.docx
@@ -268,6 +268,9 @@
       </w:r>
       <m:oMath>
         <m:r>
+          <m:rPr>
+            <m:sty m:val="bi"/>
+          </m:rPr>
           <w:rPr>
             <w:rFonts w:ascii="Cambria Math" w:hAnsi="Cambria Math"/>
             <w:sz w:val="24"/>
@@ -294,6 +297,9 @@
           </m:sSubPr>
           <m:e>
             <m:r>
+              <m:rPr>
+                <m:sty m:val="bi"/>
+              </m:rPr>
               <w:rPr>
                 <w:rFonts w:ascii="Cambria Math" w:hAnsi="Cambria Math"/>
                 <w:sz w:val="24"/>
@@ -306,6 +312,9 @@
           </m:e>
           <m:sub>
             <m:r>
+              <m:rPr>
+                <m:sty m:val="bi"/>
+              </m:rPr>
               <w:rPr>
                 <w:rFonts w:ascii="Cambria Math" w:hAnsi="Cambria Math"/>
                 <w:sz w:val="24"/>
@@ -318,6 +327,9 @@
           </m:sub>
         </m:sSub>
         <m:r>
+          <m:rPr>
+            <m:sty m:val="bi"/>
+          </m:rPr>
           <w:rPr>
             <w:rFonts w:ascii="Cambria Math" w:hAnsi="Cambria Math"/>
             <w:sz w:val="24"/>
@@ -344,6 +356,9 @@
           </m:sSubPr>
           <m:e>
             <m:r>
+              <m:rPr>
+                <m:sty m:val="bi"/>
+              </m:rPr>
               <w:rPr>
                 <w:rFonts w:ascii="Cambria Math" w:hAnsi="Cambria Math"/>
                 <w:sz w:val="24"/>
@@ -356,6 +371,9 @@
           </m:e>
           <m:sub>
             <m:r>
+              <m:rPr>
+                <m:sty m:val="bi"/>
+              </m:rPr>
               <w:rPr>
                 <w:rFonts w:ascii="Cambria Math" w:hAnsi="Cambria Math"/>
                 <w:sz w:val="24"/>
@@ -368,6 +386,9 @@
           </m:sub>
         </m:sSub>
         <m:r>
+          <m:rPr>
+            <m:sty m:val="bi"/>
+          </m:rPr>
           <w:rPr>
             <w:rFonts w:ascii="Cambria Math" w:hAnsi="Cambria Math"/>
             <w:sz w:val="24"/>
@@ -394,6 +415,9 @@
           </m:sSubPr>
           <m:e>
             <m:r>
+              <m:rPr>
+                <m:sty m:val="bi"/>
+              </m:rPr>
               <w:rPr>
                 <w:rFonts w:ascii="Cambria Math" w:hAnsi="Cambria Math"/>
                 <w:sz w:val="24"/>
@@ -406,6 +430,9 @@
           </m:e>
           <m:sub>
             <m:r>
+              <m:rPr>
+                <m:sty m:val="bi"/>
+              </m:rPr>
               <w:rPr>
                 <w:rFonts w:ascii="Cambria Math" w:hAnsi="Cambria Math"/>
                 <w:sz w:val="24"/>
@@ -418,6 +445,9 @@
           </m:sub>
         </m:sSub>
         <m:r>
+          <m:rPr>
+            <m:sty m:val="bi"/>
+          </m:rPr>
           <w:rPr>
             <w:rFonts w:ascii="Cambria Math" w:hAnsi="Cambria Math"/>
             <w:sz w:val="24"/>
@@ -466,6 +496,9 @@
       </w:r>
       <m:oMath>
         <m:r>
+          <m:rPr>
+            <m:sty m:val="bi"/>
+          </m:rPr>
           <w:rPr>
             <w:rFonts w:ascii="Cambria Math" w:hAnsi="Cambria Math"/>
             <w:sz w:val="24"/>
@@ -492,6 +525,9 @@
           </m:sSubPr>
           <m:e>
             <m:r>
+              <m:rPr>
+                <m:sty m:val="bi"/>
+              </m:rPr>
               <w:rPr>
                 <w:rFonts w:ascii="Cambria Math" w:hAnsi="Cambria Math"/>
                 <w:sz w:val="24"/>
@@ -504,6 +540,9 @@
           </m:e>
           <m:sub>
             <m:r>
+              <m:rPr>
+                <m:sty m:val="bi"/>
+              </m:rPr>
               <w:rPr>
                 <w:rFonts w:ascii="Cambria Math" w:hAnsi="Cambria Math"/>
                 <w:sz w:val="24"/>
@@ -511,31 +550,14 @@
                 <w:u w:val="none"/>
                 <w:lang w:val="en-US"/>
               </w:rPr>
-              <m:t>0</m:t>
-            </m:r>
-            <m:r>
-              <w:rPr>
-                <w:rFonts w:ascii="Cambria Math" w:hAnsi="Cambria Math"/>
-                <w:sz w:val="24"/>
-                <w:szCs w:val="24"/>
-                <w:u w:val="none"/>
-                <w:lang w:val="en-US"/>
-              </w:rPr>
-              <m:t>8</m:t>
-            </m:r>
-            <m:r>
-              <w:rPr>
-                <w:rFonts w:ascii="Cambria Math" w:hAnsi="Cambria Math"/>
-                <w:sz w:val="24"/>
-                <w:szCs w:val="24"/>
-                <w:u w:val="none"/>
-                <w:lang w:val="en-US"/>
-              </w:rPr>
-              <m:t>:00</m:t>
+              <m:t>08:00</m:t>
             </m:r>
           </m:sub>
         </m:sSub>
         <m:r>
+          <m:rPr>
+            <m:sty m:val="bi"/>
+          </m:rPr>
           <w:rPr>
             <w:rFonts w:ascii="Cambria Math" w:hAnsi="Cambria Math"/>
             <w:sz w:val="24"/>
@@ -562,6 +584,9 @@
           </m:sSubPr>
           <m:e>
             <m:r>
+              <m:rPr>
+                <m:sty m:val="bi"/>
+              </m:rPr>
               <w:rPr>
                 <w:rFonts w:ascii="Cambria Math" w:hAnsi="Cambria Math"/>
                 <w:sz w:val="24"/>
@@ -574,6 +599,9 @@
           </m:e>
           <m:sub>
             <m:r>
+              <m:rPr>
+                <m:sty m:val="bi"/>
+              </m:rPr>
               <w:rPr>
                 <w:rFonts w:ascii="Cambria Math" w:hAnsi="Cambria Math"/>
                 <w:sz w:val="24"/>
@@ -586,6 +614,9 @@
           </m:sub>
         </m:sSub>
         <m:r>
+          <m:rPr>
+            <m:sty m:val="bi"/>
+          </m:rPr>
           <w:rPr>
             <w:rFonts w:ascii="Cambria Math" w:hAnsi="Cambria Math"/>
             <w:sz w:val="24"/>
@@ -612,6 +643,9 @@
           </m:sSubPr>
           <m:e>
             <m:r>
+              <m:rPr>
+                <m:sty m:val="bi"/>
+              </m:rPr>
               <w:rPr>
                 <w:rFonts w:ascii="Cambria Math" w:hAnsi="Cambria Math"/>
                 <w:sz w:val="24"/>
@@ -624,6 +658,9 @@
           </m:e>
           <m:sub>
             <m:r>
+              <m:rPr>
+                <m:sty m:val="bi"/>
+              </m:rPr>
               <w:rPr>
                 <w:rFonts w:ascii="Cambria Math" w:hAnsi="Cambria Math"/>
                 <w:sz w:val="24"/>
@@ -636,6 +673,9 @@
           </m:sub>
         </m:sSub>
         <m:r>
+          <m:rPr>
+            <m:sty m:val="bi"/>
+          </m:rPr>
           <w:rPr>
             <w:rFonts w:ascii="Cambria Math" w:hAnsi="Cambria Math"/>
             <w:sz w:val="24"/>
@@ -841,6 +881,9 @@
           </m:sSubPr>
           <m:e>
             <m:r>
+              <m:rPr>
+                <m:sty m:val="bi"/>
+              </m:rPr>
               <w:rPr>
                 <w:rFonts w:ascii="Cambria Math" w:hAnsi="Cambria Math"/>
                 <w:sz w:val="24"/>
@@ -853,6 +896,9 @@
           </m:e>
           <m:sub>
             <m:r>
+              <m:rPr>
+                <m:sty m:val="bi"/>
+              </m:rPr>
               <w:rPr>
                 <w:rFonts w:ascii="Cambria Math" w:hAnsi="Cambria Math"/>
                 <w:sz w:val="24"/>
@@ -865,6 +911,9 @@
           </m:sub>
         </m:sSub>
         <m:r>
+          <m:rPr>
+            <m:sty m:val="bi"/>
+          </m:rPr>
           <w:rPr>
             <w:rFonts w:ascii="Cambria Math" w:hAnsi="Cambria Math"/>
             <w:sz w:val="24"/>
@@ -891,6 +940,9 @@
           </m:sSubPr>
           <m:e>
             <m:r>
+              <m:rPr>
+                <m:sty m:val="bi"/>
+              </m:rPr>
               <w:rPr>
                 <w:rFonts w:ascii="Cambria Math" w:hAnsi="Cambria Math"/>
                 <w:sz w:val="24"/>
@@ -903,6 +955,9 @@
           </m:e>
           <m:sub>
             <m:r>
+              <m:rPr>
+                <m:sty m:val="bi"/>
+              </m:rPr>
               <w:rPr>
                 <w:rFonts w:ascii="Cambria Math" w:hAnsi="Cambria Math"/>
                 <w:sz w:val="24"/>
@@ -915,6 +970,9 @@
           </m:sub>
         </m:sSub>
         <m:r>
+          <m:rPr>
+            <m:sty m:val="bi"/>
+          </m:rPr>
           <w:rPr>
             <w:rFonts w:ascii="Cambria Math" w:hAnsi="Cambria Math"/>
             <w:sz w:val="24"/>
@@ -976,6 +1034,9 @@
           </m:sSubPr>
           <m:e>
             <m:r>
+              <m:rPr>
+                <m:sty m:val="bi"/>
+              </m:rPr>
               <w:rPr>
                 <w:rFonts w:ascii="Cambria Math" w:eastAsiaTheme="minorEastAsia" w:hAnsi="Cambria Math"/>
                 <w:sz w:val="24"/>
@@ -988,6 +1049,9 @@
           </m:e>
           <m:sub>
             <m:r>
+              <m:rPr>
+                <m:sty m:val="bi"/>
+              </m:rPr>
               <w:rPr>
                 <w:rFonts w:ascii="Cambria Math" w:eastAsiaTheme="minorEastAsia" w:hAnsi="Cambria Math"/>
                 <w:sz w:val="24"/>
@@ -1000,6 +1064,9 @@
           </m:sub>
         </m:sSub>
         <m:r>
+          <m:rPr>
+            <m:sty m:val="bi"/>
+          </m:rPr>
           <w:rPr>
             <w:rFonts w:ascii="Cambria Math" w:eastAsiaTheme="minorEastAsia" w:hAnsi="Cambria Math"/>
             <w:sz w:val="24"/>
@@ -1026,6 +1093,9 @@
           </m:sSubPr>
           <m:e>
             <m:r>
+              <m:rPr>
+                <m:sty m:val="bi"/>
+              </m:rPr>
               <w:rPr>
                 <w:rFonts w:ascii="Cambria Math" w:eastAsiaTheme="minorEastAsia" w:hAnsi="Cambria Math"/>
                 <w:sz w:val="24"/>
@@ -1038,6 +1108,9 @@
           </m:e>
           <m:sub>
             <m:r>
+              <m:rPr>
+                <m:sty m:val="bi"/>
+              </m:rPr>
               <w:rPr>
                 <w:rFonts w:ascii="Cambria Math" w:eastAsiaTheme="minorEastAsia" w:hAnsi="Cambria Math"/>
                 <w:sz w:val="24"/>
@@ -1088,6 +1161,9 @@
           </m:sSubPr>
           <m:e>
             <m:r>
+              <m:rPr>
+                <m:sty m:val="bi"/>
+              </m:rPr>
               <w:rPr>
                 <w:rFonts w:ascii="Cambria Math" w:eastAsiaTheme="minorEastAsia" w:hAnsi="Cambria Math"/>
                 <w:sz w:val="24"/>
@@ -1100,6 +1176,9 @@
           </m:e>
           <m:sub>
             <m:r>
+              <m:rPr>
+                <m:sty m:val="bi"/>
+              </m:rPr>
               <w:rPr>
                 <w:rFonts w:ascii="Cambria Math" w:eastAsiaTheme="minorEastAsia" w:hAnsi="Cambria Math"/>
                 <w:sz w:val="24"/>
@@ -1112,6 +1191,9 @@
           </m:sub>
         </m:sSub>
         <m:r>
+          <m:rPr>
+            <m:sty m:val="bi"/>
+          </m:rPr>
           <w:rPr>
             <w:rFonts w:ascii="Cambria Math" w:eastAsiaTheme="minorEastAsia" w:hAnsi="Cambria Math"/>
             <w:sz w:val="24"/>
@@ -1138,6 +1220,9 @@
           </m:sSubPr>
           <m:e>
             <m:r>
+              <m:rPr>
+                <m:sty m:val="bi"/>
+              </m:rPr>
               <w:rPr>
                 <w:rFonts w:ascii="Cambria Math" w:eastAsiaTheme="minorEastAsia" w:hAnsi="Cambria Math"/>
                 <w:sz w:val="24"/>
@@ -1150,6 +1235,9 @@
           </m:e>
           <m:sub>
             <m:r>
+              <m:rPr>
+                <m:sty m:val="bi"/>
+              </m:rPr>
               <w:rPr>
                 <w:rFonts w:ascii="Cambria Math" w:eastAsiaTheme="minorEastAsia" w:hAnsi="Cambria Math"/>
                 <w:sz w:val="24"/>
@@ -1162,6 +1250,9 @@
           </m:sub>
         </m:sSub>
         <m:r>
+          <m:rPr>
+            <m:sty m:val="bi"/>
+          </m:rPr>
           <w:rPr>
             <w:rFonts w:ascii="Cambria Math" w:eastAsiaTheme="minorEastAsia" w:hAnsi="Cambria Math"/>
             <w:sz w:val="24"/>
@@ -1209,6 +1300,9 @@
           </m:sSubPr>
           <m:e>
             <m:r>
+              <m:rPr>
+                <m:sty m:val="bi"/>
+              </m:rPr>
               <w:rPr>
                 <w:rFonts w:ascii="Cambria Math" w:eastAsiaTheme="minorEastAsia" w:hAnsi="Cambria Math"/>
                 <w:sz w:val="24"/>
@@ -1221,6 +1315,9 @@
           </m:e>
           <m:sub>
             <m:r>
+              <m:rPr>
+                <m:sty m:val="bi"/>
+              </m:rPr>
               <w:rPr>
                 <w:rFonts w:ascii="Cambria Math" w:eastAsiaTheme="minorEastAsia" w:hAnsi="Cambria Math"/>
                 <w:sz w:val="24"/>
@@ -1233,6 +1330,9 @@
           </m:sub>
         </m:sSub>
         <m:r>
+          <m:rPr>
+            <m:sty m:val="bi"/>
+          </m:rPr>
           <w:rPr>
             <w:rFonts w:ascii="Cambria Math" w:eastAsiaTheme="minorEastAsia" w:hAnsi="Cambria Math"/>
             <w:sz w:val="24"/>
@@ -1259,6 +1359,9 @@
           </m:sSubPr>
           <m:e>
             <m:r>
+              <m:rPr>
+                <m:sty m:val="bi"/>
+              </m:rPr>
               <w:rPr>
                 <w:rFonts w:ascii="Cambria Math" w:eastAsiaTheme="minorEastAsia" w:hAnsi="Cambria Math"/>
                 <w:sz w:val="24"/>
@@ -1271,6 +1374,9 @@
           </m:e>
           <m:sub>
             <m:r>
+              <m:rPr>
+                <m:sty m:val="bi"/>
+              </m:rPr>
               <w:rPr>
                 <w:rFonts w:ascii="Cambria Math" w:eastAsiaTheme="minorEastAsia" w:hAnsi="Cambria Math"/>
                 <w:sz w:val="24"/>
@@ -1283,6 +1389,9 @@
           </m:sub>
         </m:sSub>
         <m:r>
+          <m:rPr>
+            <m:sty m:val="bi"/>
+          </m:rPr>
           <w:rPr>
             <w:rFonts w:ascii="Cambria Math" w:eastAsiaTheme="minorEastAsia" w:hAnsi="Cambria Math"/>
             <w:sz w:val="24"/>
@@ -1389,6 +1498,7 @@
               <w:rPr>
                 <w:b w:val="0"/>
                 <w:bCs w:val="0"/>
+                <w:noProof/>
                 <w:sz w:val="24"/>
                 <w:szCs w:val="24"/>
                 <w:u w:val="none"/>
@@ -1507,6 +1617,9 @@
             <m:oMathPara>
               <m:oMath>
                 <m:r>
+                  <m:rPr>
+                    <m:sty m:val="bi"/>
+                  </m:rPr>
                   <w:rPr>
                     <w:rFonts w:ascii="Cambria Math" w:hAnsi="Cambria Math" w:hint="cs"/>
                     <w:sz w:val="24"/>
@@ -1556,6 +1669,9 @@
                   </m:sSubPr>
                   <m:e>
                     <m:r>
+                      <m:rPr>
+                        <m:sty m:val="bi"/>
+                      </m:rPr>
                       <w:rPr>
                         <w:rFonts w:ascii="Cambria Math" w:hAnsi="Cambria Math"/>
                         <w:sz w:val="24"/>
@@ -1568,6 +1684,9 @@
                   </m:e>
                   <m:sub>
                     <m:r>
+                      <m:rPr>
+                        <m:sty m:val="bi"/>
+                      </m:rPr>
                       <w:rPr>
                         <w:rFonts w:ascii="Cambria Math" w:hAnsi="Cambria Math"/>
                         <w:sz w:val="24"/>
@@ -1580,6 +1699,9 @@
                   </m:sub>
                 </m:sSub>
                 <m:r>
+                  <m:rPr>
+                    <m:sty m:val="bi"/>
+                  </m:rPr>
                   <w:rPr>
                     <w:rFonts w:ascii="Cambria Math" w:hAnsi="Cambria Math"/>
                     <w:sz w:val="24"/>
@@ -1608,6 +1730,9 @@
                   </m:dPr>
                   <m:e>
                     <m:r>
+                      <m:rPr>
+                        <m:sty m:val="bi"/>
+                      </m:rPr>
                       <w:rPr>
                         <w:rFonts w:ascii="Cambria Math" w:hAnsi="Cambria Math"/>
                         <w:sz w:val="24"/>
@@ -1620,6 +1745,9 @@
                   </m:e>
                 </m:d>
                 <m:r>
+                  <m:rPr>
+                    <m:sty m:val="bi"/>
+                  </m:rPr>
                   <w:rPr>
                     <w:rFonts w:ascii="Cambria Math" w:hAnsi="Cambria Math"/>
                     <w:sz w:val="24"/>
@@ -1630,6 +1758,9 @@
                   <m:t>,</m:t>
                 </m:r>
                 <m:r>
+                  <m:rPr>
+                    <m:sty m:val="b"/>
+                  </m:rPr>
                   <w:rPr>
                     <w:rFonts w:ascii="Cambria Math" w:hAnsi="Cambria Math"/>
                     <w:sz w:val="24"/>
@@ -1642,6 +1773,9 @@
               </m:oMath>
               <m:oMath>
                 <m:r>
+                  <m:rPr>
+                    <m:sty m:val="bi"/>
+                  </m:rPr>
                   <w:rPr>
                     <w:rFonts w:ascii="Cambria Math" w:hAnsi="Cambria Math"/>
                     <w:sz w:val="24"/>
@@ -1668,6 +1802,9 @@
                   </m:sSubPr>
                   <m:e>
                     <m:r>
+                      <m:rPr>
+                        <m:sty m:val="bi"/>
+                      </m:rPr>
                       <w:rPr>
                         <w:rFonts w:ascii="Cambria Math" w:hAnsi="Cambria Math"/>
                         <w:sz w:val="24"/>
@@ -1680,6 +1817,9 @@
                   </m:e>
                   <m:sub>
                     <m:r>
+                      <m:rPr>
+                        <m:sty m:val="bi"/>
+                      </m:rPr>
                       <w:rPr>
                         <w:rFonts w:ascii="Cambria Math" w:hAnsi="Cambria Math"/>
                         <w:sz w:val="24"/>
@@ -1692,6 +1832,9 @@
                   </m:sub>
                 </m:sSub>
                 <m:r>
+                  <m:rPr>
+                    <m:sty m:val="bi"/>
+                  </m:rPr>
                   <w:rPr>
                     <w:rFonts w:ascii="Cambria Math" w:hAnsi="Cambria Math"/>
                     <w:sz w:val="24"/>
@@ -1699,9 +1842,106 @@
                     <w:u w:val="none"/>
                     <w:lang w:val="en-US"/>
                   </w:rPr>
-                  <m:t xml:space="preserve"> </m:t>
+                  <m:t xml:space="preserve"> =</m:t>
                 </m:r>
+                <m:d>
+                  <m:dPr>
+                    <m:begChr m:val="{"/>
+                    <m:endChr m:val="}"/>
+                    <m:ctrlPr>
+                      <w:rPr>
+                        <w:rFonts w:ascii="Cambria Math" w:hAnsi="Cambria Math"/>
+                        <w:b w:val="0"/>
+                        <w:bCs w:val="0"/>
+                        <w:i/>
+                        <w:sz w:val="24"/>
+                        <w:szCs w:val="24"/>
+                        <w:u w:val="none"/>
+                        <w:lang w:val="en-US"/>
+                      </w:rPr>
+                    </m:ctrlPr>
+                  </m:dPr>
+                  <m:e>
+                    <m:r>
+                      <m:rPr>
+                        <m:sty m:val="bi"/>
+                      </m:rPr>
+                      <w:rPr>
+                        <w:rFonts w:ascii="Cambria Math" w:hAnsi="Cambria Math"/>
+                        <w:sz w:val="24"/>
+                        <w:szCs w:val="24"/>
+                        <w:u w:val="none"/>
+                        <w:lang w:val="en-US"/>
+                      </w:rPr>
+                      <m:t>8,9,10</m:t>
+                    </m:r>
+                  </m:e>
+                </m:d>
                 <m:r>
+                  <m:rPr>
+                    <m:sty m:val="b"/>
+                  </m:rPr>
+                  <w:rPr>
+                    <w:rFonts w:ascii="Cambria Math" w:hAnsi="Cambria Math"/>
+                    <w:sz w:val="24"/>
+                    <w:szCs w:val="24"/>
+                    <w:u w:val="none"/>
+                    <w:lang w:val="en-US"/>
+                  </w:rPr>
+                  <w:br/>
+                </m:r>
+              </m:oMath>
+              <m:oMath>
+                <m:sSub>
+                  <m:sSubPr>
+                    <m:ctrlPr>
+                      <w:rPr>
+                        <w:rFonts w:ascii="Cambria Math" w:eastAsiaTheme="minorEastAsia" w:hAnsi="Cambria Math"/>
+                        <w:b w:val="0"/>
+                        <w:bCs w:val="0"/>
+                        <w:i/>
+                        <w:sz w:val="24"/>
+                        <w:szCs w:val="24"/>
+                        <w:u w:val="none"/>
+                        <w:lang w:val="en-US"/>
+                      </w:rPr>
+                    </m:ctrlPr>
+                  </m:sSubPr>
+                  <m:e>
+                    <m:r>
+                      <m:rPr>
+                        <m:sty m:val="bi"/>
+                      </m:rPr>
+                      <w:rPr>
+                        <w:rFonts w:ascii="Cambria Math" w:eastAsiaTheme="minorEastAsia" w:hAnsi="Cambria Math"/>
+                        <w:sz w:val="24"/>
+                        <w:szCs w:val="24"/>
+                        <w:u w:val="none"/>
+                        <w:lang w:val="en-US"/>
+                      </w:rPr>
+                      <m:t>T</m:t>
+                    </m:r>
+                  </m:e>
+                  <m:sub>
+                    <m:r>
+                      <m:rPr>
+                        <m:sty m:val="bi"/>
+                      </m:rPr>
+                      <w:rPr>
+                        <w:rFonts w:ascii="Cambria Math" w:eastAsiaTheme="minorEastAsia" w:hAnsi="Cambria Math"/>
+                        <w:sz w:val="24"/>
+                        <w:szCs w:val="24"/>
+                        <w:u w:val="none"/>
+                        <w:lang w:val="en-US"/>
+                      </w:rPr>
+                      <m:t>c</m:t>
+                    </m:r>
+                  </m:sub>
+                </m:sSub>
+                <m:r>
+                  <m:rPr>
+                    <m:sty m:val="bi"/>
+                  </m:rPr>
                   <w:rPr>
                     <w:rFonts w:ascii="Cambria Math" w:hAnsi="Cambria Math"/>
                     <w:sz w:val="24"/>
@@ -1730,98 +1970,9 @@
                   </m:dPr>
                   <m:e>
                     <m:r>
-                      <w:rPr>
-                        <w:rFonts w:ascii="Cambria Math" w:hAnsi="Cambria Math"/>
-                        <w:sz w:val="24"/>
-                        <w:szCs w:val="24"/>
-                        <w:u w:val="none"/>
-                        <w:lang w:val="en-US"/>
-                      </w:rPr>
-                      <m:t>8,9,10</m:t>
-                    </m:r>
-                  </m:e>
-                </m:d>
-                <m:r>
-                  <w:rPr>
-                    <w:rFonts w:ascii="Cambria Math" w:hAnsi="Cambria Math"/>
-                    <w:sz w:val="24"/>
-                    <w:szCs w:val="24"/>
-                    <w:u w:val="none"/>
-                    <w:lang w:val="en-US"/>
-                  </w:rPr>
-                  <w:br/>
-                </m:r>
-              </m:oMath>
-              <m:oMath>
-                <m:sSub>
-                  <m:sSubPr>
-                    <m:ctrlPr>
-                      <w:rPr>
-                        <w:rFonts w:ascii="Cambria Math" w:eastAsiaTheme="minorEastAsia" w:hAnsi="Cambria Math"/>
-                        <w:b w:val="0"/>
-                        <w:bCs w:val="0"/>
-                        <w:i/>
-                        <w:sz w:val="24"/>
-                        <w:szCs w:val="24"/>
-                        <w:u w:val="none"/>
-                        <w:lang w:val="en-US"/>
-                      </w:rPr>
-                    </m:ctrlPr>
-                  </m:sSubPr>
-                  <m:e>
-                    <m:r>
-                      <w:rPr>
-                        <w:rFonts w:ascii="Cambria Math" w:eastAsiaTheme="minorEastAsia" w:hAnsi="Cambria Math"/>
-                        <w:sz w:val="24"/>
-                        <w:szCs w:val="24"/>
-                        <w:u w:val="none"/>
-                        <w:lang w:val="en-US"/>
-                      </w:rPr>
-                      <m:t>T</m:t>
-                    </m:r>
-                  </m:e>
-                  <m:sub>
-                    <m:r>
-                      <w:rPr>
-                        <w:rFonts w:ascii="Cambria Math" w:eastAsiaTheme="minorEastAsia" w:hAnsi="Cambria Math"/>
-                        <w:sz w:val="24"/>
-                        <w:szCs w:val="24"/>
-                        <w:u w:val="none"/>
-                        <w:lang w:val="en-US"/>
-                      </w:rPr>
-                      <m:t>c</m:t>
-                    </m:r>
-                  </m:sub>
-                </m:sSub>
-                <m:r>
-                  <w:rPr>
-                    <w:rFonts w:ascii="Cambria Math" w:hAnsi="Cambria Math"/>
-                    <w:sz w:val="24"/>
-                    <w:szCs w:val="24"/>
-                    <w:u w:val="none"/>
-                    <w:lang w:val="en-US"/>
-                  </w:rPr>
-                  <m:t>=</m:t>
-                </m:r>
-                <m:d>
-                  <m:dPr>
-                    <m:begChr m:val="{"/>
-                    <m:endChr m:val="}"/>
-                    <m:ctrlPr>
-                      <w:rPr>
-                        <w:rFonts w:ascii="Cambria Math" w:hAnsi="Cambria Math"/>
-                        <w:b w:val="0"/>
-                        <w:bCs w:val="0"/>
-                        <w:i/>
-                        <w:sz w:val="24"/>
-                        <w:szCs w:val="24"/>
-                        <w:u w:val="none"/>
-                        <w:lang w:val="en-US"/>
-                      </w:rPr>
-                    </m:ctrlPr>
-                  </m:dPr>
-                  <m:e>
-                    <m:r>
+                      <m:rPr>
+                        <m:sty m:val="bi"/>
+                      </m:rPr>
                       <w:rPr>
                         <w:rFonts w:ascii="Cambria Math" w:hAnsi="Cambria Math"/>
                         <w:sz w:val="24"/>
@@ -1905,6 +2056,9 @@
                   </m:sSubPr>
                   <m:e>
                     <m:r>
+                      <m:rPr>
+                        <m:sty m:val="bi"/>
+                      </m:rPr>
                       <w:rPr>
                         <w:rFonts w:ascii="Cambria Math" w:eastAsiaTheme="minorEastAsia" w:hAnsi="Cambria Math"/>
                         <w:sz w:val="24"/>
@@ -1917,6 +2071,9 @@
                   </m:e>
                   <m:sub>
                     <m:r>
+                      <m:rPr>
+                        <m:sty m:val="bi"/>
+                      </m:rPr>
                       <w:rPr>
                         <w:rFonts w:ascii="Cambria Math" w:eastAsiaTheme="minorEastAsia" w:hAnsi="Cambria Math"/>
                         <w:sz w:val="24"/>
@@ -1929,6 +2086,89 @@
                   </m:sub>
                 </m:sSub>
                 <m:r>
+                  <m:rPr>
+                    <m:sty m:val="bi"/>
+                  </m:rPr>
+                  <w:rPr>
+                    <w:rFonts w:ascii="Cambria Math" w:hAnsi="Cambria Math"/>
+                    <w:sz w:val="24"/>
+                    <w:szCs w:val="24"/>
+                    <w:u w:val="none"/>
+                    <w:lang w:val="en-US"/>
+                  </w:rPr>
+                  <m:t xml:space="preserve">=9 </m:t>
+                </m:r>
+              </m:oMath>
+            </m:oMathPara>
+          </w:p>
+          <w:p>
+            <w:pPr>
+              <w:bidi w:val="0"/>
+              <w:rPr>
+                <w:rFonts w:eastAsiaTheme="minorEastAsia"/>
+                <w:b w:val="0"/>
+                <w:bCs w:val="0"/>
+                <w:sz w:val="24"/>
+                <w:szCs w:val="24"/>
+                <w:u w:val="none"/>
+                <w:lang w:val="en-US"/>
+              </w:rPr>
+            </w:pPr>
+            <m:oMathPara>
+              <m:oMathParaPr>
+                <m:jc m:val="left"/>
+              </m:oMathParaPr>
+              <m:oMath>
+                <m:sSub>
+                  <m:sSubPr>
+                    <m:ctrlPr>
+                      <w:rPr>
+                        <w:rFonts w:ascii="Cambria Math" w:hAnsi="Cambria Math"/>
+                        <w:b w:val="0"/>
+                        <w:bCs w:val="0"/>
+                        <w:i/>
+                        <w:sz w:val="24"/>
+                        <w:szCs w:val="24"/>
+                        <w:u w:val="none"/>
+                        <w:lang w:val="en-US"/>
+                      </w:rPr>
+                    </m:ctrlPr>
+                  </m:sSubPr>
+                  <m:e>
+                    <m:r>
+                      <m:rPr>
+                        <m:sty m:val="bi"/>
+                      </m:rPr>
+                      <w:rPr>
+                        <w:rFonts w:ascii="Cambria Math" w:hAnsi="Cambria Math"/>
+                        <w:sz w:val="24"/>
+                        <w:szCs w:val="24"/>
+                        <w:u w:val="none"/>
+                        <w:lang w:val="en-US"/>
+                      </w:rPr>
+                      <m:t>T</m:t>
+                    </m:r>
+                  </m:e>
+                  <m:sub>
+                    <m:r>
+                      <m:rPr>
+                        <m:sty m:val="bi"/>
+                      </m:rPr>
+                      <w:rPr>
+                        <w:rFonts w:ascii="Cambria Math" w:hAnsi="Cambria Math"/>
+                        <w:sz w:val="24"/>
+                        <w:szCs w:val="24"/>
+                        <w:u w:val="none"/>
+                        <w:lang w:val="en-US"/>
+                      </w:rPr>
+                      <m:t>B</m:t>
+                    </m:r>
+                  </m:sub>
+                </m:sSub>
+                <m:r>
+                  <m:rPr>
+                    <m:sty m:val="bi"/>
+                  </m:rPr>
                   <w:rPr>
                     <w:rFonts w:ascii="Cambria Math" w:hAnsi="Cambria Math"/>
                     <w:sz w:val="24"/>
@@ -1938,17 +2178,57 @@
                   </w:rPr>
                   <m:t>=</m:t>
                 </m:r>
+                <m:d>
+                  <m:dPr>
+                    <m:begChr m:val="{"/>
+                    <m:endChr m:val="}"/>
+                    <m:ctrlPr>
+                      <w:rPr>
+                        <w:rFonts w:ascii="Cambria Math" w:hAnsi="Cambria Math"/>
+                        <w:b w:val="0"/>
+                        <w:bCs w:val="0"/>
+                        <w:i/>
+                        <w:sz w:val="24"/>
+                        <w:szCs w:val="24"/>
+                        <w:u w:val="none"/>
+                        <w:lang w:val="en-US"/>
+                      </w:rPr>
+                    </m:ctrlPr>
+                  </m:dPr>
+                  <m:e>
+                    <m:r>
+                      <m:rPr>
+                        <m:sty m:val="bi"/>
+                      </m:rPr>
+                      <w:rPr>
+                        <w:rFonts w:ascii="Cambria Math" w:hAnsi="Cambria Math"/>
+                        <w:sz w:val="24"/>
+                        <w:szCs w:val="24"/>
+                        <w:u w:val="none"/>
+                        <w:lang w:val="en-US"/>
+                      </w:rPr>
+                      <m:t>8,</m:t>
+                    </m:r>
+                    <m:r>
+                      <m:rPr>
+                        <m:sty m:val="bi"/>
+                      </m:rPr>
+                      <w:rPr>
+                        <w:rFonts w:ascii="Cambria Math" w:hAnsi="Cambria Math"/>
+                        <w:strike/>
+                        <w:sz w:val="24"/>
+                        <w:szCs w:val="24"/>
+                        <w:u w:val="none"/>
+                        <w:lang w:val="en-US"/>
+                      </w:rPr>
+                      <m:t>9,10</m:t>
+                    </m:r>
+                  </m:e>
+                </m:d>
                 <m:r>
-                  <w:rPr>
-                    <w:rFonts w:ascii="Cambria Math" w:hAnsi="Cambria Math"/>
-                    <w:sz w:val="24"/>
-                    <w:szCs w:val="24"/>
-                    <w:u w:val="none"/>
-                    <w:lang w:val="en-US"/>
-                  </w:rPr>
-                  <m:t>9</m:t>
-                </m:r>
-                <m:r>
+                  <m:rPr>
+                    <m:sty m:val="bi"/>
+                  </m:rPr>
                   <w:rPr>
                     <w:rFonts w:ascii="Cambria Math" w:hAnsi="Cambria Math"/>
                     <w:sz w:val="24"/>
@@ -1968,9 +2248,11 @@
                 <w:rFonts w:eastAsiaTheme="minorEastAsia"/>
                 <w:b w:val="0"/>
                 <w:bCs w:val="0"/>
-                <w:sz w:val="24"/>
-                <w:szCs w:val="24"/>
-                <w:u w:val="none"/>
+                <w:i/>
+                <w:sz w:val="24"/>
+                <w:szCs w:val="24"/>
+                <w:u w:val="none"/>
+                <w:rtl/>
                 <w:lang w:val="en-US"/>
               </w:rPr>
             </w:pPr>
@@ -1996,6 +2278,9 @@
                   </m:sSubPr>
                   <m:e>
                     <m:r>
+                      <m:rPr>
+                        <m:sty m:val="bi"/>
+                      </m:rPr>
                       <w:rPr>
                         <w:rFonts w:ascii="Cambria Math" w:hAnsi="Cambria Math"/>
                         <w:sz w:val="24"/>
@@ -2008,6 +2293,9 @@
                   </m:e>
                   <m:sub>
                     <m:r>
+                      <m:rPr>
+                        <m:sty m:val="bi"/>
+                      </m:rPr>
                       <w:rPr>
                         <w:rFonts w:ascii="Cambria Math" w:hAnsi="Cambria Math"/>
                         <w:sz w:val="24"/>
@@ -2015,11 +2303,14 @@
                         <w:u w:val="none"/>
                         <w:lang w:val="en-US"/>
                       </w:rPr>
-                      <m:t>B</m:t>
+                      <m:t>C</m:t>
                     </m:r>
                   </m:sub>
                 </m:sSub>
                 <m:r>
+                  <m:rPr>
+                    <m:sty m:val="bi"/>
+                  </m:rPr>
                   <w:rPr>
                     <w:rFonts w:ascii="Cambria Math" w:hAnsi="Cambria Math"/>
                     <w:sz w:val="24"/>
@@ -2048,6 +2339,9 @@
                   </m:dPr>
                   <m:e>
                     <m:r>
+                      <m:rPr>
+                        <m:sty m:val="bi"/>
+                      </m:rPr>
                       <w:rPr>
                         <w:rFonts w:ascii="Cambria Math" w:hAnsi="Cambria Math"/>
                         <w:sz w:val="24"/>
@@ -2058,130 +2352,9 @@
                       <m:t>8,</m:t>
                     </m:r>
                     <m:r>
-                      <w:rPr>
-                        <w:rFonts w:ascii="Cambria Math" w:hAnsi="Cambria Math"/>
-                        <w:strike/>
-                        <w:sz w:val="24"/>
-                        <w:szCs w:val="24"/>
-                        <w:u w:val="none"/>
-                        <w:lang w:val="en-US"/>
-                      </w:rPr>
-                      <m:t>9,10</m:t>
-                    </m:r>
-                  </m:e>
-                </m:d>
-                <m:r>
-                  <w:rPr>
-                    <w:rFonts w:ascii="Cambria Math" w:hAnsi="Cambria Math"/>
-                    <w:sz w:val="24"/>
-                    <w:szCs w:val="24"/>
-                    <w:u w:val="none"/>
-                    <w:lang w:val="en-US"/>
-                  </w:rPr>
-                  <m:t xml:space="preserve"> </m:t>
-                </m:r>
-              </m:oMath>
-            </m:oMathPara>
-          </w:p>
-          <w:p>
-            <w:pPr>
-              <w:bidi w:val="0"/>
-              <w:rPr>
-                <w:rFonts w:eastAsiaTheme="minorEastAsia" w:hint="cs"/>
-                <w:b w:val="0"/>
-                <w:bCs w:val="0"/>
-                <w:i/>
-                <w:sz w:val="24"/>
-                <w:szCs w:val="24"/>
-                <w:u w:val="none"/>
-                <w:rtl/>
-                <w:lang w:val="en-US"/>
-              </w:rPr>
-            </w:pPr>
-            <m:oMathPara>
-              <m:oMathParaPr>
-                <m:jc m:val="left"/>
-              </m:oMathParaPr>
-              <m:oMath>
-                <m:sSub>
-                  <m:sSubPr>
-                    <m:ctrlPr>
-                      <w:rPr>
-                        <w:rFonts w:ascii="Cambria Math" w:hAnsi="Cambria Math"/>
-                        <w:b w:val="0"/>
-                        <w:bCs w:val="0"/>
-                        <w:i/>
-                        <w:sz w:val="24"/>
-                        <w:szCs w:val="24"/>
-                        <w:u w:val="none"/>
-                        <w:lang w:val="en-US"/>
-                      </w:rPr>
-                    </m:ctrlPr>
-                  </m:sSubPr>
-                  <m:e>
-                    <m:r>
-                      <w:rPr>
-                        <w:rFonts w:ascii="Cambria Math" w:hAnsi="Cambria Math"/>
-                        <w:sz w:val="24"/>
-                        <w:szCs w:val="24"/>
-                        <w:u w:val="none"/>
-                        <w:lang w:val="en-US"/>
-                      </w:rPr>
-                      <m:t>T</m:t>
-                    </m:r>
-                  </m:e>
-                  <m:sub>
-                    <m:r>
-                      <w:rPr>
-                        <w:rFonts w:ascii="Cambria Math" w:hAnsi="Cambria Math"/>
-                        <w:sz w:val="24"/>
-                        <w:szCs w:val="24"/>
-                        <w:u w:val="none"/>
-                        <w:lang w:val="en-US"/>
-                      </w:rPr>
-                      <m:t>C</m:t>
-                    </m:r>
-                  </m:sub>
-                </m:sSub>
-                <m:r>
-                  <w:rPr>
-                    <w:rFonts w:ascii="Cambria Math" w:hAnsi="Cambria Math"/>
-                    <w:sz w:val="24"/>
-                    <w:szCs w:val="24"/>
-                    <w:u w:val="none"/>
-                    <w:lang w:val="en-US"/>
-                  </w:rPr>
-                  <m:t>=</m:t>
-                </m:r>
-                <m:d>
-                  <m:dPr>
-                    <m:begChr m:val="{"/>
-                    <m:endChr m:val="}"/>
-                    <m:ctrlPr>
-                      <w:rPr>
-                        <w:rFonts w:ascii="Cambria Math" w:hAnsi="Cambria Math"/>
-                        <w:b w:val="0"/>
-                        <w:bCs w:val="0"/>
-                        <w:i/>
-                        <w:sz w:val="24"/>
-                        <w:szCs w:val="24"/>
-                        <w:u w:val="none"/>
-                        <w:lang w:val="en-US"/>
-                      </w:rPr>
-                    </m:ctrlPr>
-                  </m:dPr>
-                  <m:e>
-                    <m:r>
-                      <w:rPr>
-                        <w:rFonts w:ascii="Cambria Math" w:hAnsi="Cambria Math"/>
-                        <w:sz w:val="24"/>
-                        <w:szCs w:val="24"/>
-                        <w:u w:val="none"/>
-                        <w:lang w:val="en-US"/>
-                      </w:rPr>
-                      <m:t>8,</m:t>
-                    </m:r>
-                    <m:r>
+                      <m:rPr>
+                        <m:sty m:val="bi"/>
+                      </m:rPr>
                       <w:rPr>
                         <w:rFonts w:ascii="Cambria Math" w:hAnsi="Cambria Math"/>
                         <w:strike/>
@@ -2417,7 +2590,7 @@
               </w:tabs>
               <w:jc w:val="left"/>
               <w:rPr>
-                <w:rFonts w:eastAsiaTheme="minorEastAsia" w:hint="cs"/>
+                <w:rFonts w:eastAsiaTheme="minorEastAsia"/>
                 <w:b w:val="0"/>
                 <w:bCs w:val="0"/>
                 <w:sz w:val="24"/>
@@ -2497,7 +2670,7 @@
             <w:pPr>
               <w:bidi w:val="0"/>
               <w:rPr>
-                <w:rFonts w:eastAsiaTheme="minorEastAsia" w:hint="cs"/>
+                <w:rFonts w:eastAsiaTheme="minorEastAsia"/>
                 <w:b w:val="0"/>
                 <w:bCs w:val="0"/>
                 <w:i/>
@@ -2527,6 +2700,9 @@
                   </m:sSubPr>
                   <m:e>
                     <m:r>
+                      <m:rPr>
+                        <m:sty m:val="bi"/>
+                      </m:rPr>
                       <w:rPr>
                         <w:rFonts w:ascii="Cambria Math" w:eastAsiaTheme="minorEastAsia" w:hAnsi="Cambria Math"/>
                         <w:sz w:val="24"/>
@@ -2539,6 +2715,9 @@
                   </m:e>
                   <m:sub>
                     <m:r>
+                      <m:rPr>
+                        <m:sty m:val="bi"/>
+                      </m:rPr>
                       <w:rPr>
                         <w:rFonts w:ascii="Cambria Math" w:eastAsiaTheme="minorEastAsia" w:hAnsi="Cambria Math"/>
                         <w:sz w:val="24"/>
@@ -2551,6 +2730,9 @@
                   </m:sub>
                 </m:sSub>
                 <m:r>
+                  <m:rPr>
+                    <m:sty m:val="bi"/>
+                  </m:rPr>
                   <w:rPr>
                     <w:rFonts w:ascii="Cambria Math" w:eastAsiaTheme="minorEastAsia" w:hAnsi="Cambria Math"/>
                     <w:sz w:val="24"/>
@@ -2603,6 +2785,9 @@
                 </m:sSubPr>
                 <m:e>
                   <m:r>
+                    <m:rPr>
+                      <m:sty m:val="bi"/>
+                    </m:rPr>
                     <w:rPr>
                       <w:rFonts w:ascii="Cambria Math" w:hAnsi="Cambria Math"/>
                       <w:sz w:val="24"/>
@@ -2615,6 +2800,9 @@
                 </m:e>
                 <m:sub>
                   <m:r>
+                    <m:rPr>
+                      <m:sty m:val="bi"/>
+                    </m:rPr>
                     <w:rPr>
                       <w:rFonts w:ascii="Cambria Math" w:hAnsi="Cambria Math"/>
                       <w:sz w:val="24"/>
@@ -2627,6 +2815,9 @@
                 </m:sub>
               </m:sSub>
               <m:r>
+                <m:rPr>
+                  <m:sty m:val="bi"/>
+                </m:rPr>
                 <w:rPr>
                   <w:rFonts w:ascii="Cambria Math" w:hAnsi="Cambria Math"/>
                   <w:sz w:val="24"/>
@@ -2655,6 +2846,9 @@
                 </m:dPr>
                 <m:e>
                   <m:r>
+                    <m:rPr>
+                      <m:sty m:val="bi"/>
+                    </m:rPr>
                     <w:rPr>
                       <w:rFonts w:ascii="Cambria Math" w:hAnsi="Cambria Math"/>
                       <w:sz w:val="24"/>
@@ -2667,6 +2861,9 @@
                 </m:e>
               </m:d>
               <m:r>
+                <m:rPr>
+                  <m:sty m:val="bi"/>
+                </m:rPr>
                 <w:rPr>
                   <w:rFonts w:ascii="Cambria Math" w:eastAsiaTheme="minorEastAsia" w:hAnsi="Cambria Math"/>
                   <w:sz w:val="24"/>
@@ -2693,6 +2890,9 @@
                 </m:sSubPr>
                 <m:e>
                   <m:r>
+                    <m:rPr>
+                      <m:sty m:val="bi"/>
+                    </m:rPr>
                     <w:rPr>
                       <w:rFonts w:ascii="Cambria Math" w:hAnsi="Cambria Math"/>
                       <w:sz w:val="24"/>
@@ -2705,6 +2905,9 @@
                 </m:e>
                 <m:sub>
                   <m:r>
+                    <m:rPr>
+                      <m:sty m:val="bi"/>
+                    </m:rPr>
                     <w:rPr>
                       <w:rFonts w:ascii="Cambria Math" w:hAnsi="Cambria Math"/>
                       <w:sz w:val="24"/>
@@ -2717,6 +2920,9 @@
                 </m:sub>
               </m:sSub>
               <m:r>
+                <m:rPr>
+                  <m:sty m:val="bi"/>
+                </m:rPr>
                 <w:rPr>
                   <w:rFonts w:ascii="Cambria Math" w:hAnsi="Cambria Math"/>
                   <w:sz w:val="24"/>
@@ -2745,6 +2951,9 @@
                 </m:dPr>
                 <m:e>
                   <m:r>
+                    <m:rPr>
+                      <m:sty m:val="bi"/>
+                    </m:rPr>
                     <w:rPr>
                       <w:rFonts w:ascii="Cambria Math" w:hAnsi="Cambria Math"/>
                       <w:sz w:val="24"/>
@@ -2815,6 +3024,9 @@
                   </m:sSubPr>
                   <m:e>
                     <m:r>
+                      <m:rPr>
+                        <m:sty m:val="bi"/>
+                      </m:rPr>
                       <w:rPr>
                         <w:rFonts w:ascii="Cambria Math" w:eastAsia="Calibri" w:hAnsi="Cambria Math"/>
                         <w:sz w:val="24"/>
@@ -2827,6 +3039,9 @@
                   </m:e>
                   <m:sub>
                     <m:r>
+                      <m:rPr>
+                        <m:sty m:val="bi"/>
+                      </m:rPr>
                       <w:rPr>
                         <w:rFonts w:ascii="Cambria Math" w:eastAsia="Calibri" w:hAnsi="Cambria Math"/>
                         <w:sz w:val="24"/>
@@ -2839,6 +3054,9 @@
                   </m:sub>
                 </m:sSub>
                 <m:r>
+                  <m:rPr>
+                    <m:sty m:val="bi"/>
+                  </m:rPr>
                   <w:rPr>
                     <w:rFonts w:ascii="Cambria Math" w:eastAsia="Calibri" w:hAnsi="Cambria Math"/>
                     <w:sz w:val="24"/>
@@ -2846,17 +3064,7 @@
                     <w:u w:val="none"/>
                     <w:lang w:val="en-US"/>
                   </w:rPr>
-                  <m:t xml:space="preserve">= </m:t>
-                </m:r>
-                <m:r>
-                  <w:rPr>
-                    <w:rFonts w:ascii="Cambria Math" w:eastAsia="Calibri" w:hAnsi="Cambria Math"/>
-                    <w:sz w:val="24"/>
-                    <w:szCs w:val="24"/>
-                    <w:u w:val="none"/>
-                    <w:lang w:val="en-US"/>
-                  </w:rPr>
-                  <m:t>8</m:t>
+                  <m:t>= 8</m:t>
                 </m:r>
               </m:oMath>
             </m:oMathPara>
@@ -2887,7 +3095,7 @@
               <m:oMath>
                 <m:r>
                   <m:rPr>
-                    <m:sty m:val="p"/>
+                    <m:sty m:val="b"/>
                   </m:rPr>
                   <w:rPr>
                     <w:rFonts w:ascii="Cambria Math" w:eastAsia="Times New Roman" w:hAnsi="Cambria Math"/>
@@ -2930,6 +3138,9 @@
             <m:oMathPara>
               <m:oMath>
                 <m:r>
+                  <m:rPr>
+                    <m:sty m:val="bi"/>
+                  </m:rPr>
                   <w:rPr>
                     <w:rFonts w:ascii="Cambria Math" w:eastAsia="Calibri" w:hAnsi="Cambria Math"/>
                     <w:sz w:val="24"/>
@@ -2937,37 +3148,7 @@
                     <w:u w:val="none"/>
                     <w:lang w:val="en-US"/>
                   </w:rPr>
-                  <m:t>T</m:t>
-                </m:r>
-                <m:r>
-                  <w:rPr>
-                    <w:rFonts w:ascii="Cambria Math" w:eastAsia="Calibri" w:hAnsi="Cambria Math"/>
-                    <w:sz w:val="24"/>
-                    <w:szCs w:val="24"/>
-                    <w:u w:val="none"/>
-                    <w:lang w:val="en-US"/>
-                  </w:rPr>
-                  <m:t>=</m:t>
-                </m:r>
-                <m:r>
-                  <w:rPr>
-                    <w:rFonts w:ascii="Cambria Math" w:eastAsia="Calibri" w:hAnsi="Cambria Math"/>
-                    <w:sz w:val="24"/>
-                    <w:szCs w:val="24"/>
-                    <w:u w:val="none"/>
-                    <w:lang w:val="en-US"/>
-                  </w:rPr>
-                  <m:t>10</m:t>
-                </m:r>
-                <m:r>
-                  <w:rPr>
-                    <w:rFonts w:ascii="Cambria Math" w:eastAsia="Calibri" w:hAnsi="Cambria Math"/>
-                    <w:sz w:val="24"/>
-                    <w:szCs w:val="24"/>
-                    <w:u w:val="none"/>
-                    <w:lang w:val="en-US"/>
-                  </w:rPr>
-                  <m:t xml:space="preserve"> </m:t>
+                  <m:t xml:space="preserve">T=10 </m:t>
                 </m:r>
               </m:oMath>
             </m:oMathPara>
@@ -3012,6 +3193,9 @@
                   </m:sSubPr>
                   <m:e>
                     <m:r>
+                      <m:rPr>
+                        <m:sty m:val="bi"/>
+                      </m:rPr>
                       <w:rPr>
                         <w:rFonts w:ascii="Cambria Math" w:hAnsi="Cambria Math"/>
                         <w:sz w:val="24"/>
@@ -3024,6 +3208,9 @@
                   </m:e>
                   <m:sub>
                     <m:r>
+                      <m:rPr>
+                        <m:sty m:val="bi"/>
+                      </m:rPr>
                       <w:rPr>
                         <w:rFonts w:ascii="Cambria Math" w:hAnsi="Cambria Math"/>
                         <w:sz w:val="24"/>
@@ -3036,6 +3223,9 @@
                   </m:sub>
                 </m:sSub>
                 <m:r>
+                  <m:rPr>
+                    <m:sty m:val="bi"/>
+                  </m:rPr>
                   <w:rPr>
                     <w:rFonts w:ascii="Cambria Math" w:hAnsi="Cambria Math"/>
                     <w:sz w:val="24"/>
@@ -3064,6 +3254,9 @@
                   </m:dPr>
                   <m:e>
                     <m:r>
+                      <m:rPr>
+                        <m:sty m:val="bi"/>
+                      </m:rPr>
                       <w:rPr>
                         <w:rFonts w:ascii="Cambria Math" w:hAnsi="Cambria Math"/>
                         <w:sz w:val="24"/>
@@ -3076,6 +3269,9 @@
                   </m:e>
                 </m:d>
                 <m:r>
+                  <m:rPr>
+                    <m:sty m:val="bi"/>
+                  </m:rPr>
                   <w:rPr>
                     <w:rFonts w:ascii="Cambria Math" w:eastAsia="Calibri" w:hAnsi="Cambria Math"/>
                     <w:sz w:val="24"/>
@@ -3102,6 +3298,9 @@
                   </m:sSubPr>
                   <m:e>
                     <m:r>
+                      <m:rPr>
+                        <m:sty m:val="bi"/>
+                      </m:rPr>
                       <w:rPr>
                         <w:rFonts w:ascii="Cambria Math" w:hAnsi="Cambria Math"/>
                         <w:sz w:val="24"/>
@@ -3114,6 +3313,9 @@
                   </m:e>
                   <m:sub>
                     <m:r>
+                      <m:rPr>
+                        <m:sty m:val="bi"/>
+                      </m:rPr>
                       <w:rPr>
                         <w:rFonts w:ascii="Cambria Math" w:hAnsi="Cambria Math"/>
                         <w:sz w:val="24"/>
@@ -3126,6 +3328,9 @@
                   </m:sub>
                 </m:sSub>
                 <m:r>
+                  <m:rPr>
+                    <m:sty m:val="bi"/>
+                  </m:rPr>
                   <w:rPr>
                     <w:rFonts w:ascii="Cambria Math" w:hAnsi="Cambria Math"/>
                     <w:sz w:val="24"/>
@@ -3154,6 +3359,9 @@
                   </m:dPr>
                   <m:e>
                     <m:r>
+                      <m:rPr>
+                        <m:sty m:val="bi"/>
+                      </m:rPr>
                       <w:rPr>
                         <w:rFonts w:ascii="Cambria Math" w:hAnsi="Cambria Math"/>
                         <w:sz w:val="24"/>
@@ -3166,6 +3374,9 @@
                   </m:e>
                 </m:d>
                 <m:r>
+                  <m:rPr>
+                    <m:sty m:val="bi"/>
+                  </m:rPr>
                   <w:rPr>
                     <w:rFonts w:ascii="Cambria Math" w:eastAsia="Calibri" w:hAnsi="Cambria Math"/>
                     <w:sz w:val="24"/>
@@ -3223,6 +3434,9 @@
                   </m:sSubPr>
                   <m:e>
                     <m:r>
+                      <m:rPr>
+                        <m:sty m:val="bi"/>
+                      </m:rPr>
                       <w:rPr>
                         <w:rFonts w:ascii="Cambria Math" w:eastAsia="Calibri" w:hAnsi="Cambria Math"/>
                         <w:sz w:val="24"/>
@@ -3235,6 +3449,9 @@
                   </m:e>
                   <m:sub>
                     <m:r>
+                      <m:rPr>
+                        <m:sty m:val="bi"/>
+                      </m:rPr>
                       <w:rPr>
                         <w:rFonts w:ascii="Cambria Math" w:eastAsia="Calibri" w:hAnsi="Cambria Math"/>
                         <w:sz w:val="24"/>
@@ -3247,6 +3464,9 @@
                   </m:sub>
                 </m:sSub>
                 <m:r>
+                  <m:rPr>
+                    <m:sty m:val="bi"/>
+                  </m:rPr>
                   <w:rPr>
                     <w:rFonts w:ascii="Cambria Math" w:eastAsia="Calibri" w:hAnsi="Cambria Math"/>
                     <w:sz w:val="24"/>
@@ -3299,6 +3519,9 @@
                   </m:sSubPr>
                   <m:e>
                     <m:r>
+                      <m:rPr>
+                        <m:sty m:val="bi"/>
+                      </m:rPr>
                       <w:rPr>
                         <w:rFonts w:ascii="Cambria Math" w:hAnsi="Cambria Math"/>
                         <w:sz w:val="24"/>
@@ -3311,6 +3534,9 @@
                   </m:e>
                   <m:sub>
                     <m:r>
+                      <m:rPr>
+                        <m:sty m:val="bi"/>
+                      </m:rPr>
                       <w:rPr>
                         <w:rFonts w:ascii="Cambria Math" w:hAnsi="Cambria Math"/>
                         <w:sz w:val="24"/>
@@ -3323,6 +3549,9 @@
                   </m:sub>
                 </m:sSub>
                 <m:r>
+                  <m:rPr>
+                    <m:sty m:val="bi"/>
+                  </m:rPr>
                   <w:rPr>
                     <w:rFonts w:ascii="Cambria Math" w:hAnsi="Cambria Math"/>
                     <w:sz w:val="24"/>
@@ -3351,6 +3580,9 @@
                   </m:dPr>
                   <m:e>
                     <m:r>
+                      <m:rPr>
+                        <m:sty m:val="bi"/>
+                      </m:rPr>
                       <w:rPr>
                         <w:rFonts w:ascii="Cambria Math" w:hAnsi="Cambria Math"/>
                         <w:sz w:val="24"/>
@@ -3363,6 +3595,9 @@
                   </m:e>
                 </m:d>
                 <m:r>
+                  <m:rPr>
+                    <m:sty m:val="bi"/>
+                  </m:rPr>
                   <w:rPr>
                     <w:rFonts w:ascii="Cambria Math" w:hAnsi="Cambria Math"/>
                     <w:sz w:val="24"/>
@@ -3389,6 +3624,9 @@
                   </m:sSubPr>
                   <m:e>
                     <m:r>
+                      <m:rPr>
+                        <m:sty m:val="bi"/>
+                      </m:rPr>
                       <w:rPr>
                         <w:rFonts w:ascii="Cambria Math" w:hAnsi="Cambria Math"/>
                         <w:sz w:val="24"/>
@@ -3401,6 +3639,9 @@
                   </m:e>
                   <m:sub>
                     <m:r>
+                      <m:rPr>
+                        <m:sty m:val="bi"/>
+                      </m:rPr>
                       <w:rPr>
                         <w:rFonts w:ascii="Cambria Math" w:hAnsi="Cambria Math"/>
                         <w:sz w:val="24"/>
@@ -3413,6 +3654,9 @@
                   </m:sub>
                 </m:sSub>
                 <m:r>
+                  <m:rPr>
+                    <m:sty m:val="bi"/>
+                  </m:rPr>
                   <w:rPr>
                     <w:rFonts w:ascii="Cambria Math" w:hAnsi="Cambria Math"/>
                     <w:sz w:val="24"/>
@@ -3441,6 +3685,9 @@
                   </m:dPr>
                   <m:e>
                     <m:r>
+                      <m:rPr>
+                        <m:sty m:val="bi"/>
+                      </m:rPr>
                       <w:rPr>
                         <w:rFonts w:ascii="Cambria Math" w:hAnsi="Cambria Math"/>
                         <w:sz w:val="24"/>
@@ -3453,6 +3700,9 @@
                   </m:e>
                 </m:d>
                 <m:r>
+                  <m:rPr>
+                    <m:sty m:val="bi"/>
+                  </m:rPr>
                   <w:rPr>
                     <w:rFonts w:ascii="Cambria Math" w:hAnsi="Cambria Math"/>
                     <w:sz w:val="24"/>
@@ -3510,6 +3760,9 @@
                   </m:sSubPr>
                   <m:e>
                     <m:r>
+                      <m:rPr>
+                        <m:sty m:val="bi"/>
+                      </m:rPr>
                       <w:rPr>
                         <w:rFonts w:ascii="Cambria Math" w:hAnsi="Cambria Math"/>
                         <w:sz w:val="24"/>
@@ -3522,6 +3775,9 @@
                   </m:e>
                   <m:sub>
                     <m:r>
+                      <m:rPr>
+                        <m:sty m:val="bi"/>
+                      </m:rPr>
                       <w:rPr>
                         <w:rFonts w:ascii="Cambria Math" w:hAnsi="Cambria Math"/>
                         <w:sz w:val="24"/>
@@ -3534,6 +3790,9 @@
                   </m:sub>
                 </m:sSub>
                 <m:r>
+                  <m:rPr>
+                    <m:sty m:val="bi"/>
+                  </m:rPr>
                   <w:rPr>
                     <w:rFonts w:ascii="Cambria Math" w:hAnsi="Cambria Math"/>
                     <w:sz w:val="24"/>
@@ -3586,6 +3845,9 @@
                   </m:sSubPr>
                   <m:e>
                     <m:r>
+                      <m:rPr>
+                        <m:sty m:val="bi"/>
+                      </m:rPr>
                       <w:rPr>
                         <w:rFonts w:ascii="Cambria Math" w:hAnsi="Cambria Math"/>
                         <w:sz w:val="24"/>
@@ -3598,6 +3860,9 @@
                   </m:e>
                   <m:sub>
                     <m:r>
+                      <m:rPr>
+                        <m:sty m:val="bi"/>
+                      </m:rPr>
                       <w:rPr>
                         <w:rFonts w:ascii="Cambria Math" w:hAnsi="Cambria Math"/>
                         <w:sz w:val="24"/>
@@ -3610,6 +3875,9 @@
                   </m:sub>
                 </m:sSub>
                 <m:r>
+                  <m:rPr>
+                    <m:sty m:val="bi"/>
+                  </m:rPr>
                   <w:rPr>
                     <w:rFonts w:ascii="Cambria Math" w:hAnsi="Cambria Math"/>
                     <w:sz w:val="24"/>
@@ -3638,6 +3906,9 @@
                   </m:dPr>
                   <m:e>
                     <m:r>
+                      <m:rPr>
+                        <m:sty m:val="bi"/>
+                      </m:rPr>
                       <w:rPr>
                         <w:rFonts w:ascii="Cambria Math" w:hAnsi="Cambria Math"/>
                         <w:sz w:val="24"/>
@@ -3645,21 +3916,14 @@
                         <w:u w:val="none"/>
                         <w:lang w:val="en-US"/>
                       </w:rPr>
-                      <m:t>8,</m:t>
-                    </m:r>
-                    <m:r>
-                      <w:rPr>
-                        <w:rFonts w:ascii="Cambria Math" w:hAnsi="Cambria Math"/>
-                        <w:sz w:val="24"/>
-                        <w:szCs w:val="24"/>
-                        <w:u w:val="none"/>
-                        <w:lang w:val="en-US"/>
-                      </w:rPr>
-                      <m:t>9,10</m:t>
+                      <m:t>8,9,10</m:t>
                     </m:r>
                   </m:e>
                 </m:d>
                 <m:r>
+                  <m:rPr>
+                    <m:sty m:val="bi"/>
+                  </m:rPr>
                   <w:rPr>
                     <w:rFonts w:ascii="Cambria Math" w:hAnsi="Cambria Math"/>
                     <w:sz w:val="24"/>
@@ -3686,6 +3950,9 @@
                   </m:sSubPr>
                   <m:e>
                     <m:r>
+                      <m:rPr>
+                        <m:sty m:val="bi"/>
+                      </m:rPr>
                       <w:rPr>
                         <w:rFonts w:ascii="Cambria Math" w:hAnsi="Cambria Math"/>
                         <w:sz w:val="24"/>
@@ -3698,6 +3965,9 @@
                   </m:e>
                   <m:sub>
                     <m:r>
+                      <m:rPr>
+                        <m:sty m:val="bi"/>
+                      </m:rPr>
                       <w:rPr>
                         <w:rFonts w:ascii="Cambria Math" w:hAnsi="Cambria Math"/>
                         <w:sz w:val="24"/>
@@ -3710,6 +3980,9 @@
                   </m:sub>
                 </m:sSub>
                 <m:r>
+                  <m:rPr>
+                    <m:sty m:val="bi"/>
+                  </m:rPr>
                   <w:rPr>
                     <w:rFonts w:ascii="Cambria Math" w:hAnsi="Cambria Math"/>
                     <w:sz w:val="24"/>
@@ -3738,6 +4011,9 @@
                   </m:dPr>
                   <m:e>
                     <m:r>
+                      <m:rPr>
+                        <m:sty m:val="bi"/>
+                      </m:rPr>
                       <w:rPr>
                         <w:rFonts w:ascii="Cambria Math" w:hAnsi="Cambria Math"/>
                         <w:sz w:val="24"/>
@@ -3797,6 +4073,9 @@
                   </m:sSubPr>
                   <m:e>
                     <m:r>
+                      <m:rPr>
+                        <m:sty m:val="bi"/>
+                      </m:rPr>
                       <w:rPr>
                         <w:rFonts w:ascii="Cambria Math" w:eastAsia="Calibri" w:hAnsi="Cambria Math"/>
                         <w:sz w:val="24"/>
@@ -3809,6 +4088,9 @@
                   </m:e>
                   <m:sub>
                     <m:r>
+                      <m:rPr>
+                        <m:sty m:val="bi"/>
+                      </m:rPr>
                       <w:rPr>
                         <w:rFonts w:ascii="Cambria Math" w:eastAsia="Calibri" w:hAnsi="Cambria Math"/>
                         <w:sz w:val="24"/>
@@ -3821,6 +4103,9 @@
                   </m:sub>
                 </m:sSub>
                 <m:r>
+                  <m:rPr>
+                    <m:sty m:val="bi"/>
+                  </m:rPr>
                   <w:rPr>
                     <w:rFonts w:ascii="Cambria Math" w:eastAsia="Calibri" w:hAnsi="Cambria Math"/>
                     <w:sz w:val="24"/>
@@ -3873,6 +4158,9 @@
                   </m:sSubPr>
                   <m:e>
                     <m:r>
+                      <m:rPr>
+                        <m:sty m:val="bi"/>
+                      </m:rPr>
                       <w:rPr>
                         <w:rFonts w:ascii="Cambria Math" w:hAnsi="Cambria Math"/>
                         <w:sz w:val="24"/>
@@ -3885,6 +4173,9 @@
                   </m:e>
                   <m:sub>
                     <m:r>
+                      <m:rPr>
+                        <m:sty m:val="bi"/>
+                      </m:rPr>
                       <w:rPr>
                         <w:rFonts w:ascii="Cambria Math" w:hAnsi="Cambria Math"/>
                         <w:sz w:val="24"/>
@@ -3897,6 +4188,9 @@
                   </m:sub>
                 </m:sSub>
                 <m:r>
+                  <m:rPr>
+                    <m:sty m:val="bi"/>
+                  </m:rPr>
                   <w:rPr>
                     <w:rFonts w:ascii="Cambria Math" w:hAnsi="Cambria Math"/>
                     <w:sz w:val="24"/>
@@ -3925,6 +4219,9 @@
                   </m:dPr>
                   <m:e>
                     <m:r>
+                      <m:rPr>
+                        <m:sty m:val="bi"/>
+                      </m:rPr>
                       <w:rPr>
                         <w:rFonts w:ascii="Cambria Math" w:hAnsi="Cambria Math"/>
                         <w:sz w:val="24"/>
@@ -3932,21 +4229,14 @@
                         <w:u w:val="none"/>
                         <w:lang w:val="en-US"/>
                       </w:rPr>
-                      <m:t>8,</m:t>
-                    </m:r>
-                    <m:r>
-                      <w:rPr>
-                        <w:rFonts w:ascii="Cambria Math" w:hAnsi="Cambria Math"/>
-                        <w:sz w:val="24"/>
-                        <w:szCs w:val="24"/>
-                        <w:u w:val="none"/>
-                        <w:lang w:val="en-US"/>
-                      </w:rPr>
-                      <m:t>9</m:t>
+                      <m:t>8,9</m:t>
                     </m:r>
                   </m:e>
                 </m:d>
                 <m:r>
+                  <m:rPr>
+                    <m:sty m:val="bi"/>
+                  </m:rPr>
                   <w:rPr>
                     <w:rFonts w:ascii="Cambria Math" w:hAnsi="Cambria Math"/>
                     <w:sz w:val="24"/>
@@ -3954,17 +4244,7 @@
                     <w:u w:val="none"/>
                     <w:lang w:val="en-US"/>
                   </w:rPr>
-                  <m:t>→</m:t>
-                </m:r>
-                <m:r>
-                  <w:rPr>
-                    <w:rFonts w:ascii="Cambria Math" w:hAnsi="Cambria Math"/>
-                    <w:sz w:val="24"/>
-                    <w:szCs w:val="24"/>
-                    <w:u w:val="none"/>
-                    <w:lang w:val="en-US"/>
-                  </w:rPr>
-                  <m:t xml:space="preserve"> </m:t>
+                  <m:t xml:space="preserve">→ </m:t>
                 </m:r>
                 <m:sSub>
                   <m:sSubPr>
@@ -3983,6 +4263,9 @@
                   </m:sSubPr>
                   <m:e>
                     <m:r>
+                      <m:rPr>
+                        <m:sty m:val="bi"/>
+                      </m:rPr>
                       <w:rPr>
                         <w:rFonts w:ascii="Cambria Math" w:hAnsi="Cambria Math"/>
                         <w:sz w:val="24"/>
@@ -3995,6 +4278,9 @@
                   </m:e>
                   <m:sub>
                     <m:r>
+                      <m:rPr>
+                        <m:sty m:val="bi"/>
+                      </m:rPr>
                       <w:rPr>
                         <w:rFonts w:ascii="Cambria Math" w:hAnsi="Cambria Math"/>
                         <w:sz w:val="24"/>
@@ -4007,6 +4293,9 @@
                   </m:sub>
                 </m:sSub>
                 <m:r>
+                  <m:rPr>
+                    <m:sty m:val="bi"/>
+                  </m:rPr>
                   <w:rPr>
                     <w:rFonts w:ascii="Cambria Math" w:hAnsi="Cambria Math"/>
                     <w:sz w:val="24"/>
@@ -4035,6 +4324,9 @@
                   </m:dPr>
                   <m:e>
                     <m:r>
+                      <m:rPr>
+                        <m:sty m:val="bi"/>
+                      </m:rPr>
                       <w:rPr>
                         <w:rFonts w:ascii="Cambria Math" w:hAnsi="Cambria Math"/>
                         <w:sz w:val="24"/>
@@ -4094,6 +4386,9 @@
                   </m:sSubPr>
                   <m:e>
                     <m:r>
+                      <m:rPr>
+                        <m:sty m:val="bi"/>
+                      </m:rPr>
                       <w:rPr>
                         <w:rFonts w:ascii="Cambria Math" w:eastAsia="Calibri" w:hAnsi="Cambria Math"/>
                         <w:sz w:val="24"/>
@@ -4106,6 +4401,9 @@
                   </m:e>
                   <m:sub>
                     <m:r>
+                      <m:rPr>
+                        <m:sty m:val="bi"/>
+                      </m:rPr>
                       <w:rPr>
                         <w:rFonts w:ascii="Cambria Math" w:eastAsia="Calibri" w:hAnsi="Cambria Math"/>
                         <w:sz w:val="24"/>
@@ -4118,6 +4416,9 @@
                   </m:sub>
                 </m:sSub>
                 <m:r>
+                  <m:rPr>
+                    <m:sty m:val="bi"/>
+                  </m:rPr>
                   <w:rPr>
                     <w:rFonts w:ascii="Cambria Math" w:eastAsia="Calibri" w:hAnsi="Cambria Math"/>
                     <w:sz w:val="24"/>
@@ -4170,6 +4471,9 @@
                   </m:sSubPr>
                   <m:e>
                     <m:r>
+                      <m:rPr>
+                        <m:sty m:val="bi"/>
+                      </m:rPr>
                       <w:rPr>
                         <w:rFonts w:ascii="Cambria Math" w:hAnsi="Cambria Math"/>
                         <w:sz w:val="24"/>
@@ -4182,6 +4486,9 @@
                   </m:e>
                   <m:sub>
                     <m:r>
+                      <m:rPr>
+                        <m:sty m:val="bi"/>
+                      </m:rPr>
                       <w:rPr>
                         <w:rFonts w:ascii="Cambria Math" w:hAnsi="Cambria Math"/>
                         <w:sz w:val="24"/>
@@ -4194,6 +4501,9 @@
                   </m:sub>
                 </m:sSub>
                 <m:r>
+                  <m:rPr>
+                    <m:sty m:val="bi"/>
+                  </m:rPr>
                   <w:rPr>
                     <w:rFonts w:ascii="Cambria Math" w:hAnsi="Cambria Math"/>
                     <w:sz w:val="24"/>
@@ -4222,6 +4532,9 @@
                   </m:dPr>
                   <m:e>
                     <m:r>
+                      <m:rPr>
+                        <m:sty m:val="bi"/>
+                      </m:rPr>
                       <w:rPr>
                         <w:rFonts w:ascii="Cambria Math" w:hAnsi="Cambria Math"/>
                         <w:sz w:val="24"/>
@@ -4229,21 +4542,14 @@
                         <w:u w:val="none"/>
                         <w:lang w:val="en-US"/>
                       </w:rPr>
-                      <m:t>8,</m:t>
-                    </m:r>
-                    <m:r>
-                      <w:rPr>
-                        <w:rFonts w:ascii="Cambria Math" w:hAnsi="Cambria Math"/>
-                        <w:sz w:val="24"/>
-                        <w:szCs w:val="24"/>
-                        <w:u w:val="none"/>
-                        <w:lang w:val="en-US"/>
-                      </w:rPr>
-                      <m:t>9</m:t>
+                      <m:t>8,9</m:t>
                     </m:r>
                   </m:e>
                 </m:d>
                 <m:r>
+                  <m:rPr>
+                    <m:sty m:val="bi"/>
+                  </m:rPr>
                   <w:rPr>
                     <w:rFonts w:ascii="Cambria Math" w:hAnsi="Cambria Math"/>
                     <w:sz w:val="24"/>
@@ -4270,6 +4576,9 @@
                   </m:sSubPr>
                   <m:e>
                     <m:r>
+                      <m:rPr>
+                        <m:sty m:val="bi"/>
+                      </m:rPr>
                       <w:rPr>
                         <w:rFonts w:ascii="Cambria Math" w:hAnsi="Cambria Math"/>
                         <w:sz w:val="24"/>
@@ -4282,6 +4591,9 @@
                   </m:e>
                   <m:sub>
                     <m:r>
+                      <m:rPr>
+                        <m:sty m:val="bi"/>
+                      </m:rPr>
                       <w:rPr>
                         <w:rFonts w:ascii="Cambria Math" w:hAnsi="Cambria Math"/>
                         <w:sz w:val="24"/>
@@ -4294,6 +4606,9 @@
                   </m:sub>
                 </m:sSub>
                 <m:r>
+                  <m:rPr>
+                    <m:sty m:val="bi"/>
+                  </m:rPr>
                   <w:rPr>
                     <w:rFonts w:ascii="Cambria Math" w:hAnsi="Cambria Math"/>
                     <w:sz w:val="24"/>
@@ -4322,6 +4637,9 @@
                   </m:dPr>
                   <m:e>
                     <m:r>
+                      <m:rPr>
+                        <m:sty m:val="bi"/>
+                      </m:rPr>
                       <w:rPr>
                         <w:rFonts w:ascii="Cambria Math" w:hAnsi="Cambria Math"/>
                         <w:sz w:val="24"/>
@@ -4451,6 +4769,9 @@
                 </m:sSubPr>
                 <m:e>
                   <m:r>
+                    <m:rPr>
+                      <m:sty m:val="bi"/>
+                    </m:rPr>
                     <w:rPr>
                       <w:rFonts w:ascii="Cambria Math" w:hAnsi="Cambria Math"/>
                       <w:sz w:val="24"/>
@@ -4463,6 +4784,9 @@
                 </m:e>
                 <m:sub>
                   <m:r>
+                    <m:rPr>
+                      <m:sty m:val="bi"/>
+                    </m:rPr>
                     <w:rPr>
                       <w:rFonts w:ascii="Cambria Math" w:hAnsi="Cambria Math"/>
                       <w:sz w:val="24"/>
@@ -4475,6 +4799,9 @@
                 </m:sub>
               </m:sSub>
               <m:r>
+                <m:rPr>
+                  <m:sty m:val="bi"/>
+                </m:rPr>
                 <w:rPr>
                   <w:rFonts w:ascii="Cambria Math" w:hAnsi="Cambria Math"/>
                   <w:sz w:val="24"/>
@@ -4503,6 +4830,9 @@
                 </m:dPr>
                 <m:e>
                   <m:r>
+                    <m:rPr>
+                      <m:sty m:val="bi"/>
+                    </m:rPr>
                     <w:rPr>
                       <w:rFonts w:ascii="Cambria Math" w:hAnsi="Cambria Math"/>
                       <w:strike/>
@@ -4514,6 +4844,9 @@
                     <m:t>8,9</m:t>
                   </m:r>
                   <m:r>
+                    <m:rPr>
+                      <m:sty m:val="bi"/>
+                    </m:rPr>
                     <w:rPr>
                       <w:rFonts w:ascii="Cambria Math" w:hAnsi="Cambria Math"/>
                       <w:sz w:val="24"/>
@@ -4526,6 +4859,9 @@
                 </m:e>
               </m:d>
               <m:r>
+                <m:rPr>
+                  <m:sty m:val="bi"/>
+                </m:rPr>
                 <w:rPr>
                   <w:rFonts w:ascii="Cambria Math" w:hAnsi="Cambria Math"/>
                   <w:sz w:val="24"/>
@@ -4552,6 +4888,9 @@
                 </m:sSubPr>
                 <m:e>
                   <m:r>
+                    <m:rPr>
+                      <m:sty m:val="bi"/>
+                    </m:rPr>
                     <w:rPr>
                       <w:rFonts w:ascii="Cambria Math" w:hAnsi="Cambria Math"/>
                       <w:sz w:val="24"/>
@@ -4564,6 +4903,9 @@
                 </m:e>
                 <m:sub>
                   <m:r>
+                    <m:rPr>
+                      <m:sty m:val="bi"/>
+                    </m:rPr>
                     <w:rPr>
                       <w:rFonts w:ascii="Cambria Math" w:hAnsi="Cambria Math"/>
                       <w:sz w:val="24"/>
@@ -4576,6 +4918,9 @@
                 </m:sub>
               </m:sSub>
               <m:r>
+                <m:rPr>
+                  <m:sty m:val="bi"/>
+                </m:rPr>
                 <w:rPr>
                   <w:rFonts w:ascii="Cambria Math" w:hAnsi="Cambria Math"/>
                   <w:sz w:val="24"/>
@@ -4604,6 +4949,9 @@
                 </m:dPr>
                 <m:e>
                   <m:r>
+                    <m:rPr>
+                      <m:sty m:val="bi"/>
+                    </m:rPr>
                     <w:rPr>
                       <w:rFonts w:ascii="Cambria Math" w:hAnsi="Cambria Math"/>
                       <w:sz w:val="24"/>
@@ -4614,6 +4962,9 @@
                     <m:t>8,</m:t>
                   </m:r>
                   <m:r>
+                    <m:rPr>
+                      <m:sty m:val="bi"/>
+                    </m:rPr>
                     <w:rPr>
                       <w:rFonts w:ascii="Cambria Math" w:hAnsi="Cambria Math"/>
                       <w:strike/>
@@ -4627,6 +4978,9 @@
                 </m:e>
               </m:d>
               <m:r>
+                <m:rPr>
+                  <m:sty m:val="bi"/>
+                </m:rPr>
                 <w:rPr>
                   <w:rFonts w:ascii="Cambria Math" w:hAnsi="Cambria Math"/>
                   <w:sz w:val="24"/>
@@ -4653,6 +5007,9 @@
                 </m:sSubPr>
                 <m:e>
                   <m:r>
+                    <m:rPr>
+                      <m:sty m:val="bi"/>
+                    </m:rPr>
                     <w:rPr>
                       <w:rFonts w:ascii="Cambria Math" w:hAnsi="Cambria Math"/>
                       <w:sz w:val="24"/>
@@ -4665,6 +5022,9 @@
                 </m:e>
                 <m:sub>
                   <m:r>
+                    <m:rPr>
+                      <m:sty m:val="bi"/>
+                    </m:rPr>
                     <w:rPr>
                       <w:rFonts w:ascii="Cambria Math" w:hAnsi="Cambria Math"/>
                       <w:sz w:val="24"/>
@@ -4677,6 +5037,9 @@
                 </m:sub>
               </m:sSub>
               <m:r>
+                <m:rPr>
+                  <m:sty m:val="bi"/>
+                </m:rPr>
                 <w:rPr>
                   <w:rFonts w:ascii="Cambria Math" w:hAnsi="Cambria Math"/>
                   <w:sz w:val="24"/>
@@ -4705,6 +5068,9 @@
                 </m:dPr>
                 <m:e>
                   <m:r>
+                    <m:rPr>
+                      <m:sty m:val="bi"/>
+                    </m:rPr>
                     <w:rPr>
                       <w:rFonts w:ascii="Cambria Math" w:hAnsi="Cambria Math"/>
                       <w:strike/>
@@ -4716,6 +5082,9 @@
                     <m:t>8</m:t>
                   </m:r>
                   <m:r>
+                    <m:rPr>
+                      <m:sty m:val="bi"/>
+                    </m:rPr>
                     <w:rPr>
                       <w:rFonts w:ascii="Cambria Math" w:hAnsi="Cambria Math"/>
                       <w:sz w:val="24"/>
@@ -4723,19 +5092,12 @@
                       <w:u w:val="none"/>
                       <w:lang w:val="en-US"/>
                     </w:rPr>
-                    <m:t>,</m:t>
+                    <m:t>,9,</m:t>
                   </m:r>
                   <m:r>
-                    <w:rPr>
-                      <w:rFonts w:ascii="Cambria Math" w:hAnsi="Cambria Math"/>
-                      <w:sz w:val="24"/>
-                      <w:szCs w:val="24"/>
-                      <w:u w:val="none"/>
-                      <w:lang w:val="en-US"/>
-                    </w:rPr>
-                    <m:t>9,</m:t>
-                  </m:r>
-                  <m:r>
+                    <m:rPr>
+                      <m:sty m:val="bi"/>
+                    </m:rPr>
                     <w:rPr>
                       <w:rFonts w:ascii="Cambria Math" w:hAnsi="Cambria Math"/>
                       <w:strike/>
@@ -4801,6 +5163,9 @@
           </m:sSubPr>
           <m:e>
             <m:r>
+              <m:rPr>
+                <m:sty m:val="bi"/>
+              </m:rPr>
               <w:rPr>
                 <w:rFonts w:ascii="Cambria Math" w:hAnsi="Cambria Math"/>
                 <w:sz w:val="24"/>
@@ -4813,6 +5178,9 @@
           </m:e>
           <m:sub>
             <m:r>
+              <m:rPr>
+                <m:sty m:val="bi"/>
+              </m:rPr>
               <w:rPr>
                 <w:rFonts w:ascii="Cambria Math" w:hAnsi="Cambria Math"/>
                 <w:sz w:val="24"/>
@@ -4825,6 +5193,9 @@
           </m:sub>
         </m:sSub>
         <m:r>
+          <m:rPr>
+            <m:sty m:val="bi"/>
+          </m:rPr>
           <w:rPr>
             <w:rFonts w:ascii="Cambria Math" w:hAnsi="Cambria Math"/>
             <w:sz w:val="24"/>
@@ -4866,6 +5237,9 @@
           </m:sSubPr>
           <m:e>
             <m:r>
+              <m:rPr>
+                <m:sty m:val="bi"/>
+              </m:rPr>
               <w:rPr>
                 <w:rFonts w:ascii="Cambria Math" w:hAnsi="Cambria Math"/>
                 <w:sz w:val="24"/>
@@ -4878,6 +5252,9 @@
           </m:e>
           <m:sub>
             <m:r>
+              <m:rPr>
+                <m:sty m:val="bi"/>
+              </m:rPr>
               <w:rPr>
                 <w:rFonts w:ascii="Cambria Math" w:hAnsi="Cambria Math"/>
                 <w:sz w:val="24"/>
@@ -4890,6 +5267,9 @@
           </m:sub>
         </m:sSub>
         <m:r>
+          <m:rPr>
+            <m:sty m:val="bi"/>
+          </m:rPr>
           <w:rPr>
             <w:rFonts w:ascii="Cambria Math" w:hAnsi="Cambria Math"/>
             <w:sz w:val="24"/>
@@ -4918,6 +5298,9 @@
           </m:dPr>
           <m:e>
             <m:r>
+              <m:rPr>
+                <m:sty m:val="bi"/>
+              </m:rPr>
               <w:rPr>
                 <w:rFonts w:ascii="Cambria Math" w:hAnsi="Cambria Math"/>
                 <w:sz w:val="24"/>
@@ -4928,6 +5311,9 @@
               <m:t>8,</m:t>
             </m:r>
             <m:r>
+              <m:rPr>
+                <m:sty m:val="bi"/>
+              </m:rPr>
               <w:rPr>
                 <w:rFonts w:ascii="Cambria Math" w:hAnsi="Cambria Math"/>
                 <w:strike/>
@@ -4941,6 +5327,9 @@
           </m:e>
         </m:d>
         <m:r>
+          <m:rPr>
+            <m:sty m:val="bi"/>
+          </m:rPr>
           <w:rPr>
             <w:rFonts w:ascii="Cambria Math" w:hAnsi="Cambria Math"/>
             <w:sz w:val="24"/>
@@ -4967,6 +5356,9 @@
           </m:sSubPr>
           <m:e>
             <m:r>
+              <m:rPr>
+                <m:sty m:val="bi"/>
+              </m:rPr>
               <w:rPr>
                 <w:rFonts w:ascii="Cambria Math" w:hAnsi="Cambria Math"/>
                 <w:sz w:val="24"/>
@@ -4979,6 +5371,9 @@
           </m:e>
           <m:sub>
             <m:r>
+              <m:rPr>
+                <m:sty m:val="bi"/>
+              </m:rPr>
               <w:rPr>
                 <w:rFonts w:ascii="Cambria Math" w:hAnsi="Cambria Math"/>
                 <w:sz w:val="24"/>
@@ -4991,6 +5386,9 @@
           </m:sub>
         </m:sSub>
         <m:r>
+          <m:rPr>
+            <m:sty m:val="bi"/>
+          </m:rPr>
           <w:rPr>
             <w:rFonts w:ascii="Cambria Math" w:hAnsi="Cambria Math"/>
             <w:sz w:val="24"/>
@@ -5019,6 +5417,9 @@
           </m:dPr>
           <m:e>
             <m:r>
+              <m:rPr>
+                <m:sty m:val="bi"/>
+              </m:rPr>
               <w:rPr>
                 <w:rFonts w:ascii="Cambria Math" w:hAnsi="Cambria Math"/>
                 <w:strike/>
@@ -5030,6 +5431,9 @@
               <m:t>8</m:t>
             </m:r>
             <m:r>
+              <m:rPr>
+                <m:sty m:val="bi"/>
+              </m:rPr>
               <w:rPr>
                 <w:rFonts w:ascii="Cambria Math" w:hAnsi="Cambria Math"/>
                 <w:sz w:val="24"/>
@@ -5040,6 +5444,9 @@
               <m:t>,</m:t>
             </m:r>
             <m:r>
+              <m:rPr>
+                <m:sty m:val="bi"/>
+              </m:rPr>
               <w:rPr>
                 <w:rFonts w:ascii="Cambria Math" w:hAnsi="Cambria Math"/>
                 <w:strike/>
@@ -5051,6 +5458,9 @@
               <m:t>9</m:t>
             </m:r>
             <m:r>
+              <m:rPr>
+                <m:sty m:val="bi"/>
+              </m:rPr>
               <w:rPr>
                 <w:rFonts w:ascii="Cambria Math" w:hAnsi="Cambria Math"/>
                 <w:sz w:val="24"/>
@@ -5061,6 +5471,9 @@
               <m:t>,</m:t>
             </m:r>
             <m:r>
+              <m:rPr>
+                <m:sty m:val="bi"/>
+              </m:rPr>
               <w:rPr>
                 <w:rFonts w:ascii="Cambria Math" w:hAnsi="Cambria Math"/>
                 <w:strike/>
@@ -5273,6 +5686,9 @@
           </m:sSubPr>
           <m:e>
             <m:r>
+              <m:rPr>
+                <m:sty m:val="bi"/>
+              </m:rPr>
               <w:rPr>
                 <w:rFonts w:ascii="Cambria Math" w:hAnsi="Cambria Math"/>
                 <w:sz w:val="24"/>
@@ -5285,6 +5701,9 @@
           </m:e>
           <m:sub>
             <m:r>
+              <m:rPr>
+                <m:sty m:val="bi"/>
+              </m:rPr>
               <w:rPr>
                 <w:rFonts w:ascii="Cambria Math" w:hAnsi="Cambria Math"/>
                 <w:sz w:val="24"/>
@@ -5365,6 +5784,9 @@
           </m:sSubPr>
           <m:e>
             <m:r>
+              <m:rPr>
+                <m:sty m:val="bi"/>
+              </m:rPr>
               <w:rPr>
                 <w:rFonts w:ascii="Cambria Math" w:eastAsiaTheme="minorEastAsia" w:hAnsi="Cambria Math"/>
                 <w:sz w:val="24"/>
@@ -5377,6 +5799,9 @@
           </m:e>
           <m:sub>
             <m:r>
+              <m:rPr>
+                <m:sty m:val="bi"/>
+              </m:rPr>
               <w:rPr>
                 <w:rFonts w:ascii="Cambria Math" w:eastAsiaTheme="minorEastAsia" w:hAnsi="Cambria Math"/>
                 <w:sz w:val="24"/>
@@ -5389,6 +5814,9 @@
           </m:sub>
         </m:sSub>
         <m:r>
+          <m:rPr>
+            <m:sty m:val="bi"/>
+          </m:rPr>
           <w:rPr>
             <w:rFonts w:ascii="Cambria Math" w:eastAsiaTheme="minorEastAsia" w:hAnsi="Cambria Math"/>
             <w:sz w:val="24"/>
@@ -5415,6 +5843,9 @@
           </m:sSubPr>
           <m:e>
             <m:r>
+              <m:rPr>
+                <m:sty m:val="bi"/>
+              </m:rPr>
               <w:rPr>
                 <w:rFonts w:ascii="Cambria Math" w:hAnsi="Cambria Math"/>
                 <w:sz w:val="24"/>
@@ -5427,6 +5858,9 @@
           </m:e>
           <m:sub>
             <m:r>
+              <m:rPr>
+                <m:sty m:val="bi"/>
+              </m:rPr>
               <w:rPr>
                 <w:rFonts w:ascii="Cambria Math" w:hAnsi="Cambria Math"/>
                 <w:sz w:val="24"/>
@@ -5439,6 +5873,9 @@
           </m:sub>
         </m:sSub>
         <m:r>
+          <m:rPr>
+            <m:sty m:val="bi"/>
+          </m:rPr>
           <w:rPr>
             <w:rFonts w:ascii="Cambria Math" w:hAnsi="Cambria Math"/>
             <w:sz w:val="24"/>
@@ -5467,6 +5904,9 @@
           </m:dPr>
           <m:e>
             <m:r>
+              <m:rPr>
+                <m:sty m:val="bi"/>
+              </m:rPr>
               <w:rPr>
                 <w:rFonts w:ascii="Cambria Math" w:hAnsi="Cambria Math"/>
                 <w:sz w:val="24"/>
@@ -5474,19 +5914,12 @@
                 <w:u w:val="none"/>
                 <w:lang w:val="en-US"/>
               </w:rPr>
-              <m:t>8,</m:t>
+              <m:t>8,9</m:t>
             </m:r>
             <m:r>
-              <w:rPr>
-                <w:rFonts w:ascii="Cambria Math" w:hAnsi="Cambria Math"/>
-                <w:sz w:val="24"/>
-                <w:szCs w:val="24"/>
-                <w:u w:val="none"/>
-                <w:lang w:val="en-US"/>
-              </w:rPr>
-              <m:t>9</m:t>
-            </m:r>
-            <m:r>
+              <m:rPr>
+                <m:sty m:val="bi"/>
+              </m:rPr>
               <w:rPr>
                 <w:rFonts w:ascii="Cambria Math" w:hAnsi="Cambria Math"/>
                 <w:strike/>
@@ -5500,6 +5933,9 @@
           </m:e>
         </m:d>
         <m:r>
+          <m:rPr>
+            <m:sty m:val="bi"/>
+          </m:rPr>
           <w:rPr>
             <w:rFonts w:ascii="Cambria Math" w:hAnsi="Cambria Math"/>
             <w:sz w:val="24"/>
@@ -5526,6 +5962,9 @@
           </m:sSubPr>
           <m:e>
             <m:r>
+              <m:rPr>
+                <m:sty m:val="bi"/>
+              </m:rPr>
               <w:rPr>
                 <w:rFonts w:ascii="Cambria Math" w:hAnsi="Cambria Math"/>
                 <w:sz w:val="24"/>
@@ -5538,6 +5977,9 @@
           </m:e>
           <m:sub>
             <m:r>
+              <m:rPr>
+                <m:sty m:val="bi"/>
+              </m:rPr>
               <w:rPr>
                 <w:rFonts w:ascii="Cambria Math" w:hAnsi="Cambria Math"/>
                 <w:sz w:val="24"/>
@@ -5550,6 +5992,9 @@
           </m:sub>
         </m:sSub>
         <m:r>
+          <m:rPr>
+            <m:sty m:val="bi"/>
+          </m:rPr>
           <w:rPr>
             <w:rFonts w:ascii="Cambria Math" w:hAnsi="Cambria Math"/>
             <w:sz w:val="24"/>
@@ -5578,6 +6023,9 @@
           </m:dPr>
           <m:e>
             <m:r>
+              <m:rPr>
+                <m:sty m:val="bi"/>
+              </m:rPr>
               <w:rPr>
                 <w:rFonts w:ascii="Cambria Math" w:hAnsi="Cambria Math"/>
                 <w:sz w:val="24"/>
@@ -5585,19 +6033,12 @@
                 <w:u w:val="none"/>
                 <w:lang w:val="en-US"/>
               </w:rPr>
-              <m:t>8</m:t>
+              <m:t>8,9,</m:t>
             </m:r>
             <m:r>
-              <w:rPr>
-                <w:rFonts w:ascii="Cambria Math" w:hAnsi="Cambria Math"/>
-                <w:sz w:val="24"/>
-                <w:szCs w:val="24"/>
-                <w:u w:val="none"/>
-                <w:lang w:val="en-US"/>
-              </w:rPr>
-              <m:t>,9,</m:t>
-            </m:r>
-            <m:r>
+              <m:rPr>
+                <m:sty m:val="bi"/>
+              </m:rPr>
               <w:rPr>
                 <w:rFonts w:ascii="Cambria Math" w:hAnsi="Cambria Math"/>
                 <w:strike/>
@@ -5692,6 +6133,9 @@
           </m:sSubPr>
           <m:e>
             <m:r>
+              <m:rPr>
+                <m:sty m:val="bi"/>
+              </m:rPr>
               <w:rPr>
                 <w:rFonts w:ascii="Cambria Math" w:eastAsiaTheme="minorEastAsia" w:hAnsi="Cambria Math"/>
                 <w:sz w:val="24"/>
@@ -5704,6 +6148,9 @@
           </m:e>
           <m:sub>
             <m:r>
+              <m:rPr>
+                <m:sty m:val="bi"/>
+              </m:rPr>
               <w:rPr>
                 <w:rFonts w:ascii="Cambria Math" w:eastAsiaTheme="minorEastAsia" w:hAnsi="Cambria Math"/>
                 <w:sz w:val="24"/>
@@ -5716,6 +6163,9 @@
           </m:sub>
         </m:sSub>
         <m:r>
+          <m:rPr>
+            <m:sty m:val="bi"/>
+          </m:rPr>
           <w:rPr>
             <w:rFonts w:ascii="Cambria Math" w:eastAsiaTheme="minorEastAsia" w:hAnsi="Cambria Math"/>
             <w:sz w:val="24"/>
@@ -5742,6 +6192,9 @@
           </m:sSubPr>
           <m:e>
             <m:r>
+              <m:rPr>
+                <m:sty m:val="bi"/>
+              </m:rPr>
               <w:rPr>
                 <w:rFonts w:ascii="Cambria Math" w:eastAsiaTheme="minorEastAsia" w:hAnsi="Cambria Math"/>
                 <w:sz w:val="24"/>
@@ -5754,6 +6207,9 @@
           </m:e>
           <m:sub>
             <m:r>
+              <m:rPr>
+                <m:sty m:val="bi"/>
+              </m:rPr>
               <w:rPr>
                 <w:rFonts w:ascii="Cambria Math" w:eastAsiaTheme="minorEastAsia" w:hAnsi="Cambria Math"/>
                 <w:sz w:val="24"/>
@@ -5809,6 +6265,9 @@
           </m:sSubPr>
           <m:e>
             <m:r>
+              <m:rPr>
+                <m:sty m:val="bi"/>
+              </m:rPr>
               <w:rPr>
                 <w:rFonts w:ascii="Cambria Math" w:eastAsiaTheme="minorEastAsia" w:hAnsi="Cambria Math"/>
                 <w:sz w:val="24"/>
@@ -5821,6 +6280,9 @@
           </m:e>
           <m:sub>
             <m:r>
+              <m:rPr>
+                <m:sty m:val="bi"/>
+              </m:rPr>
               <w:rPr>
                 <w:rFonts w:ascii="Cambria Math" w:eastAsiaTheme="minorEastAsia" w:hAnsi="Cambria Math"/>
                 <w:sz w:val="24"/>
@@ -5954,6 +6416,9 @@
           </m:sSubPr>
           <m:e>
             <m:r>
+              <m:rPr>
+                <m:sty m:val="bi"/>
+              </m:rPr>
               <w:rPr>
                 <w:rFonts w:ascii="Cambria Math" w:eastAsiaTheme="minorEastAsia" w:hAnsi="Cambria Math"/>
                 <w:sz w:val="24"/>
@@ -5966,6 +6431,9 @@
           </m:e>
           <m:sub>
             <m:r>
+              <m:rPr>
+                <m:sty m:val="bi"/>
+              </m:rPr>
               <w:rPr>
                 <w:rFonts w:ascii="Cambria Math" w:eastAsiaTheme="minorEastAsia" w:hAnsi="Cambria Math"/>
                 <w:sz w:val="24"/>
@@ -5978,6 +6446,9 @@
           </m:sub>
         </m:sSub>
         <m:r>
+          <m:rPr>
+            <m:sty m:val="bi"/>
+          </m:rPr>
           <w:rPr>
             <w:rFonts w:ascii="Cambria Math" w:eastAsiaTheme="minorEastAsia" w:hAnsi="Cambria Math"/>
             <w:sz w:val="24"/>
@@ -6004,6 +6475,9 @@
           </m:sSubPr>
           <m:e>
             <m:r>
+              <m:rPr>
+                <m:sty m:val="bi"/>
+              </m:rPr>
               <w:rPr>
                 <w:rFonts w:ascii="Cambria Math" w:eastAsiaTheme="minorEastAsia" w:hAnsi="Cambria Math"/>
                 <w:sz w:val="24"/>
@@ -6016,6 +6490,9 @@
           </m:e>
           <m:sub>
             <m:r>
+              <m:rPr>
+                <m:sty m:val="bi"/>
+              </m:rPr>
               <w:rPr>
                 <w:rFonts w:ascii="Cambria Math" w:eastAsiaTheme="minorEastAsia" w:hAnsi="Cambria Math"/>
                 <w:sz w:val="24"/>
@@ -6028,6 +6505,9 @@
           </m:sub>
         </m:sSub>
         <m:r>
+          <m:rPr>
+            <m:sty m:val="bi"/>
+          </m:rPr>
           <w:rPr>
             <w:rFonts w:ascii="Cambria Math" w:eastAsiaTheme="minorEastAsia" w:hAnsi="Cambria Math"/>
             <w:sz w:val="24"/>
@@ -6054,6 +6534,9 @@
           </m:sSubPr>
           <m:e>
             <m:r>
+              <m:rPr>
+                <m:sty m:val="bi"/>
+              </m:rPr>
               <w:rPr>
                 <w:rFonts w:ascii="Cambria Math" w:eastAsiaTheme="minorEastAsia" w:hAnsi="Cambria Math"/>
                 <w:sz w:val="24"/>
@@ -6066,6 +6549,9 @@
           </m:e>
           <m:sub>
             <m:r>
+              <m:rPr>
+                <m:sty m:val="bi"/>
+              </m:rPr>
               <w:rPr>
                 <w:rFonts w:ascii="Cambria Math" w:eastAsiaTheme="minorEastAsia" w:hAnsi="Cambria Math"/>
                 <w:sz w:val="24"/>
@@ -6096,6 +6582,9 @@
           </m:dPr>
           <m:e>
             <m:r>
+              <m:rPr>
+                <m:sty m:val="bi"/>
+              </m:rPr>
               <w:rPr>
                 <w:rFonts w:ascii="Cambria Math" w:hAnsi="Cambria Math"/>
                 <w:strike/>
@@ -6107,6 +6596,9 @@
               <m:t>8</m:t>
             </m:r>
             <m:r>
+              <m:rPr>
+                <m:sty m:val="bi"/>
+              </m:rPr>
               <w:rPr>
                 <w:rFonts w:ascii="Cambria Math" w:hAnsi="Cambria Math"/>
                 <w:sz w:val="24"/>
@@ -6187,6 +6679,9 @@
           </m:sSubPr>
           <m:e>
             <m:r>
+              <m:rPr>
+                <m:sty m:val="bi"/>
+              </m:rPr>
               <w:rPr>
                 <w:rFonts w:ascii="Cambria Math" w:eastAsiaTheme="minorEastAsia" w:hAnsi="Cambria Math"/>
                 <w:sz w:val="24"/>
@@ -6199,6 +6694,9 @@
           </m:e>
           <m:sub>
             <m:r>
+              <m:rPr>
+                <m:sty m:val="bi"/>
+              </m:rPr>
               <w:rPr>
                 <w:rFonts w:ascii="Cambria Math" w:eastAsiaTheme="minorEastAsia" w:hAnsi="Cambria Math"/>
                 <w:sz w:val="24"/>
@@ -6211,6 +6709,9 @@
           </m:sub>
         </m:sSub>
         <m:r>
+          <m:rPr>
+            <m:sty m:val="bi"/>
+          </m:rPr>
           <w:rPr>
             <w:rFonts w:ascii="Cambria Math" w:eastAsiaTheme="minorEastAsia" w:hAnsi="Cambria Math"/>
             <w:sz w:val="24"/>
@@ -6237,6 +6738,9 @@
           </m:sSubPr>
           <m:e>
             <m:r>
+              <m:rPr>
+                <m:sty m:val="bi"/>
+              </m:rPr>
               <w:rPr>
                 <w:rFonts w:ascii="Cambria Math" w:eastAsiaTheme="minorEastAsia" w:hAnsi="Cambria Math"/>
                 <w:sz w:val="24"/>
@@ -6249,6 +6753,9 @@
           </m:e>
           <m:sub>
             <m:r>
+              <m:rPr>
+                <m:sty m:val="bi"/>
+              </m:rPr>
               <w:rPr>
                 <w:rFonts w:ascii="Cambria Math" w:eastAsiaTheme="minorEastAsia" w:hAnsi="Cambria Math"/>
                 <w:sz w:val="24"/>
@@ -6261,6 +6768,9 @@
           </m:sub>
         </m:sSub>
         <m:r>
+          <m:rPr>
+            <m:sty m:val="bi"/>
+          </m:rPr>
           <w:rPr>
             <w:rFonts w:ascii="Cambria Math" w:eastAsiaTheme="minorEastAsia" w:hAnsi="Cambria Math"/>
             <w:sz w:val="24"/>
@@ -6268,17 +6778,7 @@
             <w:u w:val="none"/>
             <w:lang w:val="en-US"/>
           </w:rPr>
-          <m:t>=8</m:t>
-        </m:r>
-        <m:r>
-          <w:rPr>
-            <w:rFonts w:ascii="Cambria Math" w:eastAsiaTheme="minorEastAsia" w:hAnsi="Cambria Math"/>
-            <w:sz w:val="24"/>
-            <w:szCs w:val="24"/>
-            <w:u w:val="none"/>
-            <w:lang w:val="en-US"/>
-          </w:rPr>
-          <m:t>,</m:t>
+          <m:t>=8,</m:t>
         </m:r>
         <m:sSub>
           <m:sSubPr>
@@ -6297,6 +6797,9 @@
           </m:sSubPr>
           <m:e>
             <m:r>
+              <m:rPr>
+                <m:sty m:val="bi"/>
+              </m:rPr>
               <w:rPr>
                 <w:rFonts w:ascii="Cambria Math" w:eastAsiaTheme="minorEastAsia" w:hAnsi="Cambria Math"/>
                 <w:sz w:val="24"/>
@@ -6309,6 +6812,9 @@
           </m:e>
           <m:sub>
             <m:r>
+              <m:rPr>
+                <m:sty m:val="bi"/>
+              </m:rPr>
               <w:rPr>
                 <w:rFonts w:ascii="Cambria Math" w:eastAsiaTheme="minorEastAsia" w:hAnsi="Cambria Math"/>
                 <w:sz w:val="24"/>
@@ -6321,6 +6827,9 @@
           </m:sub>
         </m:sSub>
         <m:r>
+          <m:rPr>
+            <m:sty m:val="bi"/>
+          </m:rPr>
           <w:rPr>
             <w:rFonts w:ascii="Cambria Math" w:hAnsi="Cambria Math"/>
             <w:sz w:val="24"/>
@@ -6506,7 +7015,6 @@
         <w:ind w:left="360"/>
         <w:jc w:val="left"/>
         <w:rPr>
-          <w:rFonts w:hint="cs"/>
           <w:b w:val="0"/>
           <w:bCs w:val="0"/>
           <w:sz w:val="24"/>
@@ -6796,6 +7304,9 @@
             </w:pPr>
             <m:oMath>
               <m:r>
+                <m:rPr>
+                  <m:sty m:val="bi"/>
+                </m:rPr>
                 <w:rPr>
                   <w:rFonts w:ascii="Cambria Math" w:hAnsi="Cambria Math"/>
                   <w:sz w:val="24"/>
@@ -6822,6 +7333,9 @@
                 </m:dPr>
                 <m:e>
                   <m:r>
+                    <m:rPr>
+                      <m:sty m:val="bi"/>
+                    </m:rPr>
                     <w:rPr>
                       <w:rFonts w:ascii="Cambria Math" w:hAnsi="Cambria Math"/>
                       <w:sz w:val="24"/>
@@ -6834,6 +7348,9 @@
                 </m:e>
               </m:d>
               <m:r>
+                <m:rPr>
+                  <m:sty m:val="bi"/>
+                </m:rPr>
                 <w:rPr>
                   <w:rFonts w:ascii="Cambria Math" w:hAnsi="Cambria Math"/>
                   <w:sz w:val="24"/>
@@ -6860,6 +7377,9 @@
                 </m:dPr>
                 <m:e>
                   <m:r>
+                    <m:rPr>
+                      <m:sty m:val="bi"/>
+                    </m:rPr>
                     <w:rPr>
                       <w:rFonts w:ascii="Cambria Math" w:hAnsi="Cambria Math"/>
                       <w:sz w:val="24"/>
@@ -6872,6 +7392,9 @@
                 </m:e>
               </m:d>
               <m:r>
+                <m:rPr>
+                  <m:sty m:val="bi"/>
+                </m:rPr>
                 <w:rPr>
                   <w:rFonts w:ascii="Cambria Math" w:hAnsi="Cambria Math"/>
                   <w:sz w:val="24"/>
@@ -6898,6 +7421,9 @@
                 </m:dPr>
                 <m:e>
                   <m:r>
+                    <m:rPr>
+                      <m:sty m:val="bi"/>
+                    </m:rPr>
                     <w:rPr>
                       <w:rFonts w:ascii="Cambria Math" w:hAnsi="Cambria Math"/>
                       <w:sz w:val="24"/>
@@ -6987,6 +7513,9 @@
                 </m:dPr>
                 <m:e>
                   <m:r>
+                    <m:rPr>
+                      <m:sty m:val="bi"/>
+                    </m:rPr>
                     <w:rPr>
                       <w:rFonts w:ascii="Cambria Math" w:hAnsi="Cambria Math"/>
                       <w:sz w:val="24"/>
@@ -7013,6 +7542,9 @@
                     </m:dPr>
                     <m:e>
                       <m:r>
+                        <m:rPr>
+                          <m:sty m:val="bi"/>
+                        </m:rPr>
                         <w:rPr>
                           <w:rFonts w:ascii="Cambria Math" w:hAnsi="Cambria Math"/>
                           <w:sz w:val="24"/>
@@ -7025,6 +7557,9 @@
                     </m:e>
                   </m:d>
                   <m:r>
+                    <m:rPr>
+                      <m:sty m:val="bi"/>
+                    </m:rPr>
                     <w:rPr>
                       <w:rFonts w:ascii="Cambria Math" w:hAnsi="Cambria Math"/>
                       <w:sz w:val="24"/>
@@ -7051,6 +7586,9 @@
                     </m:dPr>
                     <m:e>
                       <m:r>
+                        <m:rPr>
+                          <m:sty m:val="bi"/>
+                        </m:rPr>
                         <w:rPr>
                           <w:rFonts w:ascii="Cambria Math" w:hAnsi="Cambria Math"/>
                           <w:sz w:val="24"/>
@@ -7077,6 +7615,9 @@
                         </m:dPr>
                         <m:e>
                           <m:r>
+                            <m:rPr>
+                              <m:sty m:val="bi"/>
+                            </m:rPr>
                             <w:rPr>
                               <w:rFonts w:ascii="Cambria Math" w:hAnsi="Cambria Math"/>
                               <w:sz w:val="24"/>
@@ -7089,6 +7630,9 @@
                         </m:e>
                       </m:d>
                       <m:r>
+                        <m:rPr>
+                          <m:sty m:val="bi"/>
+                        </m:rPr>
                         <w:rPr>
                           <w:rFonts w:ascii="Cambria Math" w:hAnsi="Cambria Math"/>
                           <w:sz w:val="24"/>
@@ -7115,6 +7659,9 @@
                         </m:dPr>
                         <m:e>
                           <m:r>
+                            <m:rPr>
+                              <m:sty m:val="bi"/>
+                            </m:rPr>
                             <w:rPr>
                               <w:rFonts w:ascii="Cambria Math" w:hAnsi="Cambria Math"/>
                               <w:sz w:val="24"/>
@@ -7169,6 +7716,9 @@
                 </m:dPr>
                 <m:e>
                   <m:r>
+                    <m:rPr>
+                      <m:sty m:val="bi"/>
+                    </m:rPr>
                     <w:rPr>
                       <w:rFonts w:ascii="Cambria Math" w:hAnsi="Cambria Math"/>
                       <w:sz w:val="24"/>
@@ -7195,6 +7745,9 @@
                     </m:dPr>
                     <m:e>
                       <m:r>
+                        <m:rPr>
+                          <m:sty m:val="bi"/>
+                        </m:rPr>
                         <w:rPr>
                           <w:rFonts w:ascii="Cambria Math" w:hAnsi="Cambria Math"/>
                           <w:sz w:val="24"/>
@@ -7207,6 +7760,9 @@
                     </m:e>
                   </m:d>
                   <m:r>
+                    <m:rPr>
+                      <m:sty m:val="bi"/>
+                    </m:rPr>
                     <w:rPr>
                       <w:rFonts w:ascii="Cambria Math" w:hAnsi="Cambria Math"/>
                       <w:sz w:val="24"/>
@@ -7233,6 +7789,9 @@
                     </m:dPr>
                     <m:e>
                       <m:r>
+                        <m:rPr>
+                          <m:sty m:val="bi"/>
+                        </m:rPr>
                         <w:rPr>
                           <w:rFonts w:ascii="Cambria Math" w:hAnsi="Cambria Math"/>
                           <w:sz w:val="24"/>
@@ -7259,6 +7818,9 @@
                         </m:dPr>
                         <m:e>
                           <m:r>
+                            <m:rPr>
+                              <m:sty m:val="bi"/>
+                            </m:rPr>
                             <w:rPr>
                               <w:rFonts w:ascii="Cambria Math" w:hAnsi="Cambria Math"/>
                               <w:sz w:val="24"/>
@@ -7271,6 +7833,9 @@
                         </m:e>
                       </m:d>
                       <m:r>
+                        <m:rPr>
+                          <m:sty m:val="bi"/>
+                        </m:rPr>
                         <w:rPr>
                           <w:rFonts w:ascii="Cambria Math" w:hAnsi="Cambria Math"/>
                           <w:sz w:val="24"/>
@@ -7297,6 +7862,9 @@
                         </m:dPr>
                         <m:e>
                           <m:r>
+                            <m:rPr>
+                              <m:sty m:val="bi"/>
+                            </m:rPr>
                             <w:rPr>
                               <w:rFonts w:ascii="Cambria Math" w:hAnsi="Cambria Math"/>
                               <w:sz w:val="24"/>
@@ -7351,6 +7919,9 @@
                 </m:dPr>
                 <m:e>
                   <m:r>
+                    <m:rPr>
+                      <m:sty m:val="bi"/>
+                    </m:rPr>
                     <w:rPr>
                       <w:rFonts w:ascii="Cambria Math" w:hAnsi="Cambria Math"/>
                       <w:sz w:val="24"/>
@@ -7358,27 +7929,7 @@
                       <w:u w:val="none"/>
                       <w:lang w:val="en-US"/>
                     </w:rPr>
-                    <m:t>M(</m:t>
-                  </m:r>
-                  <m:r>
-                    <w:rPr>
-                      <w:rFonts w:ascii="Cambria Math" w:hAnsi="Cambria Math"/>
-                      <w:sz w:val="24"/>
-                      <w:szCs w:val="24"/>
-                      <w:u w:val="none"/>
-                      <w:lang w:val="en-US"/>
-                    </w:rPr>
-                    <m:t>3</m:t>
-                  </m:r>
-                  <m:r>
-                    <w:rPr>
-                      <w:rFonts w:ascii="Cambria Math" w:hAnsi="Cambria Math"/>
-                      <w:sz w:val="24"/>
-                      <w:szCs w:val="24"/>
-                      <w:u w:val="none"/>
-                      <w:lang w:val="en-US"/>
-                    </w:rPr>
-                    <m:t>)→(¬M</m:t>
+                    <m:t>M(3)→(¬M</m:t>
                   </m:r>
                   <m:d>
                     <m:dPr>
@@ -7397,6 +7948,9 @@
                     </m:dPr>
                     <m:e>
                       <m:r>
+                        <m:rPr>
+                          <m:sty m:val="bi"/>
+                        </m:rPr>
                         <w:rPr>
                           <w:rFonts w:ascii="Cambria Math" w:hAnsi="Cambria Math"/>
                           <w:sz w:val="24"/>
@@ -7409,6 +7963,9 @@
                     </m:e>
                   </m:d>
                   <m:r>
+                    <m:rPr>
+                      <m:sty m:val="bi"/>
+                    </m:rPr>
                     <w:rPr>
                       <w:rFonts w:ascii="Cambria Math" w:hAnsi="Cambria Math"/>
                       <w:sz w:val="24"/>
@@ -7435,6 +7992,9 @@
                     </m:dPr>
                     <m:e>
                       <m:r>
+                        <m:rPr>
+                          <m:sty m:val="bi"/>
+                        </m:rPr>
                         <w:rPr>
                           <w:rFonts w:ascii="Cambria Math" w:hAnsi="Cambria Math"/>
                           <w:sz w:val="24"/>
@@ -7447,6 +8007,9 @@
                     </m:e>
                   </m:d>
                   <m:r>
+                    <m:rPr>
+                      <m:sty m:val="bi"/>
+                    </m:rPr>
                     <w:rPr>
                       <w:rFonts w:ascii="Cambria Math" w:hAnsi="Cambria Math"/>
                       <w:sz w:val="24"/>
@@ -7535,18 +8098,7 @@
                 <w:u w:val="none"/>
                 <w:lang w:val="en-US"/>
               </w:rPr>
-              <w:t>there is nothing</w:t>
-            </w:r>
-            <w:r>
-              <w:rPr>
-                <w:b w:val="0"/>
-                <w:bCs w:val="0"/>
-                <w:sz w:val="24"/>
-                <w:szCs w:val="24"/>
-                <w:u w:val="none"/>
-                <w:lang w:val="en-US"/>
-              </w:rPr>
-              <w:t>”</w:t>
+              <w:t>there is nothing”</w:t>
             </w:r>
           </w:p>
         </w:tc>
@@ -7594,6 +8146,9 @@
                 </m:dPr>
                 <m:e>
                   <m:r>
+                    <m:rPr>
+                      <m:sty m:val="bi"/>
+                    </m:rPr>
                     <w:rPr>
                       <w:rFonts w:ascii="Cambria Math" w:hAnsi="Cambria Math"/>
                       <w:sz w:val="24"/>
@@ -7620,6 +8175,9 @@
                     </m:dPr>
                     <m:e>
                       <m:r>
+                        <m:rPr>
+                          <m:sty m:val="bi"/>
+                        </m:rPr>
                         <w:rPr>
                           <w:rFonts w:ascii="Cambria Math" w:hAnsi="Cambria Math"/>
                           <w:sz w:val="24"/>
@@ -7632,6 +8190,9 @@
                     </m:e>
                   </m:d>
                   <m:r>
+                    <m:rPr>
+                      <m:sty m:val="bi"/>
+                    </m:rPr>
                     <w:rPr>
                       <w:rFonts w:ascii="Cambria Math" w:hAnsi="Cambria Math"/>
                       <w:sz w:val="24"/>
@@ -7658,6 +8219,9 @@
                     </m:dPr>
                     <m:e>
                       <m:r>
+                        <m:rPr>
+                          <m:sty m:val="bi"/>
+                        </m:rPr>
                         <w:rPr>
                           <w:rFonts w:ascii="Cambria Math" w:hAnsi="Cambria Math"/>
                           <w:sz w:val="24"/>
@@ -7672,6 +8236,9 @@
                 </m:e>
               </m:d>
               <m:r>
+                <m:rPr>
+                  <m:sty m:val="bi"/>
+                </m:rPr>
                 <w:rPr>
                   <w:rFonts w:ascii="Cambria Math" w:hAnsi="Cambria Math"/>
                   <w:sz w:val="24"/>
@@ -7700,6 +8267,9 @@
                 </m:dPr>
                 <m:e>
                   <m:r>
+                    <m:rPr>
+                      <m:sty m:val="bi"/>
+                    </m:rPr>
                     <w:rPr>
                       <w:rFonts w:ascii="Cambria Math" w:hAnsi="Cambria Math"/>
                       <w:sz w:val="24"/>
@@ -7726,6 +8296,9 @@
                     </m:dPr>
                     <m:e>
                       <m:r>
+                        <m:rPr>
+                          <m:sty m:val="bi"/>
+                        </m:rPr>
                         <w:rPr>
                           <w:rFonts w:ascii="Cambria Math" w:hAnsi="Cambria Math"/>
                           <w:sz w:val="24"/>
@@ -7738,6 +8311,9 @@
                     </m:e>
                   </m:d>
                   <m:r>
+                    <m:rPr>
+                      <m:sty m:val="bi"/>
+                    </m:rPr>
                     <w:rPr>
                       <w:rFonts w:ascii="Cambria Math" w:hAnsi="Cambria Math"/>
                       <w:sz w:val="24"/>
@@ -7764,6 +8340,9 @@
                     </m:dPr>
                     <m:e>
                       <m:r>
+                        <m:rPr>
+                          <m:sty m:val="bi"/>
+                        </m:rPr>
                         <w:rPr>
                           <w:rFonts w:ascii="Cambria Math" w:hAnsi="Cambria Math"/>
                           <w:sz w:val="24"/>
@@ -7857,6 +8436,9 @@
                 </m:dPr>
                 <m:e>
                   <m:r>
+                    <m:rPr>
+                      <m:sty m:val="bi"/>
+                    </m:rPr>
                     <w:rPr>
                       <w:rFonts w:ascii="Cambria Math" w:hAnsi="Cambria Math"/>
                       <w:sz w:val="24"/>
@@ -7883,6 +8465,9 @@
                     </m:dPr>
                     <m:e>
                       <m:r>
+                        <m:rPr>
+                          <m:sty m:val="bi"/>
+                        </m:rPr>
                         <w:rPr>
                           <w:rFonts w:ascii="Cambria Math" w:hAnsi="Cambria Math"/>
                           <w:sz w:val="24"/>
@@ -7895,6 +8480,9 @@
                     </m:e>
                   </m:d>
                   <m:r>
+                    <m:rPr>
+                      <m:sty m:val="bi"/>
+                    </m:rPr>
                     <w:rPr>
                       <w:rFonts w:ascii="Cambria Math" w:hAnsi="Cambria Math"/>
                       <w:sz w:val="24"/>
@@ -7921,6 +8509,9 @@
                     </m:dPr>
                     <m:e>
                       <m:r>
+                        <m:rPr>
+                          <m:sty m:val="bi"/>
+                        </m:rPr>
                         <w:rPr>
                           <w:rFonts w:ascii="Cambria Math" w:hAnsi="Cambria Math"/>
                           <w:sz w:val="24"/>
@@ -7935,6 +8526,9 @@
                 </m:e>
               </m:d>
               <m:r>
+                <m:rPr>
+                  <m:sty m:val="bi"/>
+                </m:rPr>
                 <w:rPr>
                   <w:rFonts w:ascii="Cambria Math" w:hAnsi="Cambria Math"/>
                   <w:sz w:val="24"/>
@@ -7963,6 +8557,9 @@
                 </m:dPr>
                 <m:e>
                   <m:r>
+                    <m:rPr>
+                      <m:sty m:val="bi"/>
+                    </m:rPr>
                     <w:rPr>
                       <w:rFonts w:ascii="Cambria Math" w:hAnsi="Cambria Math"/>
                       <w:sz w:val="24"/>
@@ -7989,6 +8586,9 @@
                     </m:dPr>
                     <m:e>
                       <m:r>
+                        <m:rPr>
+                          <m:sty m:val="bi"/>
+                        </m:rPr>
                         <w:rPr>
                           <w:rFonts w:ascii="Cambria Math" w:hAnsi="Cambria Math"/>
                           <w:sz w:val="24"/>
@@ -8001,6 +8601,9 @@
                     </m:e>
                   </m:d>
                   <m:r>
+                    <m:rPr>
+                      <m:sty m:val="bi"/>
+                    </m:rPr>
                     <w:rPr>
                       <w:rFonts w:ascii="Cambria Math" w:hAnsi="Cambria Math"/>
                       <w:sz w:val="24"/>
@@ -8027,6 +8630,9 @@
                     </m:dPr>
                     <m:e>
                       <m:r>
+                        <m:rPr>
+                          <m:sty m:val="bi"/>
+                        </m:rPr>
                         <w:rPr>
                           <w:rFonts w:ascii="Cambria Math" w:hAnsi="Cambria Math"/>
                           <w:sz w:val="24"/>
@@ -8120,6 +8726,9 @@
                 </m:dPr>
                 <m:e>
                   <m:r>
+                    <m:rPr>
+                      <m:sty m:val="bi"/>
+                    </m:rPr>
                     <w:rPr>
                       <w:rFonts w:ascii="Cambria Math" w:hAnsi="Cambria Math"/>
                       <w:sz w:val="24"/>
@@ -8146,6 +8755,9 @@
                     </m:dPr>
                     <m:e>
                       <m:r>
+                        <m:rPr>
+                          <m:sty m:val="bi"/>
+                        </m:rPr>
                         <w:rPr>
                           <w:rFonts w:ascii="Cambria Math" w:hAnsi="Cambria Math"/>
                           <w:sz w:val="24"/>
@@ -8158,6 +8770,9 @@
                     </m:e>
                   </m:d>
                   <m:r>
+                    <m:rPr>
+                      <m:sty m:val="bi"/>
+                    </m:rPr>
                     <w:rPr>
                       <w:rFonts w:ascii="Cambria Math" w:hAnsi="Cambria Math"/>
                       <w:sz w:val="24"/>
@@ -8184,6 +8799,9 @@
                     </m:dPr>
                     <m:e>
                       <m:r>
+                        <m:rPr>
+                          <m:sty m:val="bi"/>
+                        </m:rPr>
                         <w:rPr>
                           <w:rFonts w:ascii="Cambria Math" w:hAnsi="Cambria Math"/>
                           <w:sz w:val="24"/>
@@ -8198,6 +8816,9 @@
                 </m:e>
               </m:d>
               <m:r>
+                <m:rPr>
+                  <m:sty m:val="bi"/>
+                </m:rPr>
                 <w:rPr>
                   <w:rFonts w:ascii="Cambria Math" w:hAnsi="Cambria Math"/>
                   <w:sz w:val="24"/>
@@ -8224,6 +8845,9 @@
                 </m:dPr>
                 <m:e>
                   <m:r>
+                    <m:rPr>
+                      <m:sty m:val="bi"/>
+                    </m:rPr>
                     <w:rPr>
                       <w:rFonts w:ascii="Cambria Math" w:hAnsi="Cambria Math"/>
                       <w:sz w:val="24"/>
@@ -8236,6 +8860,9 @@
                 </m:e>
               </m:d>
               <m:r>
+                <m:rPr>
+                  <m:sty m:val="bi"/>
+                </m:rPr>
                 <w:rPr>
                   <w:rFonts w:ascii="Cambria Math" w:hAnsi="Cambria Math"/>
                   <w:sz w:val="24"/>
@@ -8262,6 +8889,9 @@
                 </m:dPr>
                 <m:e>
                   <m:r>
+                    <m:rPr>
+                      <m:sty m:val="bi"/>
+                    </m:rPr>
                     <w:rPr>
                       <w:rFonts w:ascii="Cambria Math" w:hAnsi="Cambria Math"/>
                       <w:sz w:val="24"/>
@@ -8274,6 +8904,9 @@
                 </m:e>
               </m:d>
               <m:r>
+                <m:rPr>
+                  <m:sty m:val="bi"/>
+                </m:rPr>
                 <w:rPr>
                   <w:rFonts w:ascii="Cambria Math" w:hAnsi="Cambria Math"/>
                   <w:sz w:val="24"/>
@@ -8281,27 +8914,7 @@
                   <w:u w:val="none"/>
                   <w:lang w:val="en-US"/>
                 </w:rPr>
-                <m:t>∨M(</m:t>
-              </m:r>
-              <m:r>
-                <w:rPr>
-                  <w:rFonts w:ascii="Cambria Math" w:hAnsi="Cambria Math"/>
-                  <w:sz w:val="24"/>
-                  <w:szCs w:val="24"/>
-                  <w:u w:val="none"/>
-                  <w:lang w:val="en-US"/>
-                </w:rPr>
-                <m:t>1</m:t>
-              </m:r>
-              <m:r>
-                <w:rPr>
-                  <w:rFonts w:ascii="Cambria Math" w:hAnsi="Cambria Math"/>
-                  <w:sz w:val="24"/>
-                  <w:szCs w:val="24"/>
-                  <w:u w:val="none"/>
-                  <w:lang w:val="en-US"/>
-                </w:rPr>
-                <m:t>)]</m:t>
+                <m:t>∨M(1)]</m:t>
               </m:r>
             </m:oMath>
           </w:p>
@@ -8365,6 +8978,9 @@
             </w:pPr>
             <m:oMath>
               <m:r>
+                <m:rPr>
+                  <m:sty m:val="bi"/>
+                </m:rPr>
                 <w:rPr>
                   <w:rFonts w:ascii="Cambria Math" w:hAnsi="Cambria Math"/>
                   <w:sz w:val="24"/>
@@ -8391,6 +9007,9 @@
                 </m:dPr>
                 <m:e>
                   <m:r>
+                    <m:rPr>
+                      <m:sty m:val="bi"/>
+                    </m:rPr>
                     <w:rPr>
                       <w:rFonts w:ascii="Cambria Math" w:hAnsi="Cambria Math"/>
                       <w:sz w:val="24"/>
@@ -8403,6 +9022,9 @@
                 </m:e>
               </m:d>
               <m:r>
+                <m:rPr>
+                  <m:sty m:val="bi"/>
+                </m:rPr>
                 <w:rPr>
                   <w:rFonts w:ascii="Cambria Math" w:hAnsi="Cambria Math"/>
                   <w:sz w:val="24"/>
@@ -8410,17 +9032,7 @@
                   <w:u w:val="none"/>
                   <w:lang w:val="en-US"/>
                 </w:rPr>
-                <m:t>∨</m:t>
-              </m:r>
-              <m:r>
-                <w:rPr>
-                  <w:rFonts w:ascii="Cambria Math" w:hAnsi="Cambria Math"/>
-                  <w:sz w:val="24"/>
-                  <w:szCs w:val="24"/>
-                  <w:u w:val="none"/>
-                  <w:lang w:val="en-US"/>
-                </w:rPr>
-                <m:t>WT</m:t>
+                <m:t>∨WT</m:t>
               </m:r>
               <m:d>
                 <m:dPr>
@@ -8439,6 +9051,9 @@
                 </m:dPr>
                 <m:e>
                   <m:r>
+                    <m:rPr>
+                      <m:sty m:val="bi"/>
+                    </m:rPr>
                     <w:rPr>
                       <w:rFonts w:ascii="Cambria Math" w:hAnsi="Cambria Math"/>
                       <w:sz w:val="24"/>
@@ -8451,6 +9066,9 @@
                 </m:e>
               </m:d>
               <m:r>
+                <m:rPr>
+                  <m:sty m:val="bi"/>
+                </m:rPr>
                 <w:rPr>
                   <w:rFonts w:ascii="Cambria Math" w:hAnsi="Cambria Math"/>
                   <w:sz w:val="24"/>
@@ -8458,17 +9076,7 @@
                   <w:u w:val="none"/>
                   <w:lang w:val="en-US"/>
                 </w:rPr>
-                <m:t>∨</m:t>
-              </m:r>
-              <m:r>
-                <w:rPr>
-                  <w:rFonts w:ascii="Cambria Math" w:hAnsi="Cambria Math"/>
-                  <w:sz w:val="24"/>
-                  <w:szCs w:val="24"/>
-                  <w:u w:val="none"/>
-                  <w:lang w:val="en-US"/>
-                </w:rPr>
-                <m:t>WT</m:t>
+                <m:t>∨WT</m:t>
               </m:r>
               <m:d>
                 <m:dPr>
@@ -8487,6 +9095,9 @@
                 </m:dPr>
                 <m:e>
                   <m:r>
+                    <m:rPr>
+                      <m:sty m:val="bi"/>
+                    </m:rPr>
                     <w:rPr>
                       <w:rFonts w:ascii="Cambria Math" w:hAnsi="Cambria Math"/>
                       <w:sz w:val="24"/>
@@ -8598,6 +9209,9 @@
                 </m:dPr>
                 <m:e>
                   <m:r>
+                    <m:rPr>
+                      <m:sty m:val="bi"/>
+                    </m:rPr>
                     <w:rPr>
                       <w:rFonts w:ascii="Cambria Math" w:hAnsi="Cambria Math"/>
                       <w:sz w:val="24"/>
@@ -8624,6 +9238,9 @@
                     </m:dPr>
                     <m:e>
                       <m:r>
+                        <m:rPr>
+                          <m:sty m:val="bi"/>
+                        </m:rPr>
                         <w:rPr>
                           <w:rFonts w:ascii="Cambria Math" w:hAnsi="Cambria Math"/>
                           <w:sz w:val="24"/>
@@ -8636,6 +9253,9 @@
                     </m:e>
                   </m:d>
                   <m:r>
+                    <m:rPr>
+                      <m:sty m:val="bi"/>
+                    </m:rPr>
                     <w:rPr>
                       <w:rFonts w:ascii="Cambria Math" w:hAnsi="Cambria Math"/>
                       <w:sz w:val="24"/>
@@ -8662,6 +9282,9 @@
                     </m:dPr>
                     <m:e>
                       <m:r>
+                        <m:rPr>
+                          <m:sty m:val="bi"/>
+                        </m:rPr>
                         <w:rPr>
                           <w:rFonts w:ascii="Cambria Math" w:hAnsi="Cambria Math"/>
                           <w:sz w:val="24"/>
@@ -8674,6 +9297,9 @@
                     </m:e>
                   </m:d>
                   <m:r>
+                    <m:rPr>
+                      <m:sty m:val="bi"/>
+                    </m:rPr>
                     <w:rPr>
                       <w:rFonts w:ascii="Cambria Math" w:hAnsi="Cambria Math"/>
                       <w:sz w:val="24"/>
@@ -8700,6 +9326,9 @@
                     </m:dPr>
                     <m:e>
                       <m:r>
+                        <m:rPr>
+                          <m:sty m:val="bi"/>
+                        </m:rPr>
                         <w:rPr>
                           <w:rFonts w:ascii="Cambria Math" w:hAnsi="Cambria Math"/>
                           <w:sz w:val="24"/>
@@ -8712,6 +9341,9 @@
                     </m:e>
                   </m:d>
                   <m:r>
+                    <m:rPr>
+                      <m:sty m:val="bi"/>
+                    </m:rPr>
                     <w:rPr>
                       <w:rFonts w:ascii="Cambria Math" w:hAnsi="Cambria Math"/>
                       <w:sz w:val="24"/>
@@ -8762,6 +9394,9 @@
                 </m:dPr>
                 <m:e>
                   <m:r>
+                    <m:rPr>
+                      <m:sty m:val="bi"/>
+                    </m:rPr>
                     <w:rPr>
                       <w:rFonts w:ascii="Cambria Math" w:hAnsi="Cambria Math"/>
                       <w:sz w:val="24"/>
@@ -8788,6 +9423,9 @@
                     </m:dPr>
                     <m:e>
                       <m:r>
+                        <m:rPr>
+                          <m:sty m:val="bi"/>
+                        </m:rPr>
                         <w:rPr>
                           <w:rFonts w:ascii="Cambria Math" w:hAnsi="Cambria Math"/>
                           <w:sz w:val="24"/>
@@ -8800,6 +9438,9 @@
                     </m:e>
                   </m:d>
                   <m:r>
+                    <m:rPr>
+                      <m:sty m:val="bi"/>
+                    </m:rPr>
                     <w:rPr>
                       <w:rFonts w:ascii="Cambria Math" w:hAnsi="Cambria Math"/>
                       <w:sz w:val="24"/>
@@ -8826,6 +9467,9 @@
                     </m:dPr>
                     <m:e>
                       <m:r>
+                        <m:rPr>
+                          <m:sty m:val="bi"/>
+                        </m:rPr>
                         <w:rPr>
                           <w:rFonts w:ascii="Cambria Math" w:hAnsi="Cambria Math"/>
                           <w:sz w:val="24"/>
@@ -8852,6 +9496,9 @@
                         </m:dPr>
                         <m:e>
                           <m:r>
+                            <m:rPr>
+                              <m:sty m:val="bi"/>
+                            </m:rPr>
                             <w:rPr>
                               <w:rFonts w:ascii="Cambria Math" w:hAnsi="Cambria Math"/>
                               <w:sz w:val="24"/>
@@ -8864,6 +9511,9 @@
                         </m:e>
                       </m:d>
                       <m:r>
+                        <m:rPr>
+                          <m:sty m:val="bi"/>
+                        </m:rPr>
                         <w:rPr>
                           <w:rFonts w:ascii="Cambria Math" w:hAnsi="Cambria Math"/>
                           <w:sz w:val="24"/>
@@ -8890,6 +9540,9 @@
                         </m:dPr>
                         <m:e>
                           <m:r>
+                            <m:rPr>
+                              <m:sty m:val="bi"/>
+                            </m:rPr>
                             <w:rPr>
                               <w:rFonts w:ascii="Cambria Math" w:hAnsi="Cambria Math"/>
                               <w:sz w:val="24"/>
@@ -8944,6 +9597,9 @@
                 </m:dPr>
                 <m:e>
                   <m:r>
+                    <m:rPr>
+                      <m:sty m:val="bi"/>
+                    </m:rPr>
                     <w:rPr>
                       <w:rFonts w:ascii="Cambria Math" w:hAnsi="Cambria Math"/>
                       <w:sz w:val="24"/>
@@ -8970,6 +9626,9 @@
                     </m:dPr>
                     <m:e>
                       <m:r>
+                        <m:rPr>
+                          <m:sty m:val="bi"/>
+                        </m:rPr>
                         <w:rPr>
                           <w:rFonts w:ascii="Cambria Math" w:hAnsi="Cambria Math"/>
                           <w:sz w:val="24"/>
@@ -8982,6 +9641,9 @@
                     </m:e>
                   </m:d>
                   <m:r>
+                    <m:rPr>
+                      <m:sty m:val="bi"/>
+                    </m:rPr>
                     <w:rPr>
                       <w:rFonts w:ascii="Cambria Math" w:hAnsi="Cambria Math"/>
                       <w:sz w:val="24"/>
@@ -9008,6 +9670,9 @@
                     </m:dPr>
                     <m:e>
                       <m:r>
+                        <m:rPr>
+                          <m:sty m:val="bi"/>
+                        </m:rPr>
                         <w:rPr>
                           <w:rFonts w:ascii="Cambria Math" w:hAnsi="Cambria Math"/>
                           <w:sz w:val="24"/>
@@ -9020,6 +9685,9 @@
                     </m:e>
                   </m:d>
                   <m:r>
+                    <m:rPr>
+                      <m:sty m:val="bi"/>
+                    </m:rPr>
                     <w:rPr>
                       <w:rFonts w:ascii="Cambria Math" w:hAnsi="Cambria Math"/>
                       <w:sz w:val="24"/>
@@ -9046,6 +9714,9 @@
                     </m:dPr>
                     <m:e>
                       <m:r>
+                        <m:rPr>
+                          <m:sty m:val="bi"/>
+                        </m:rPr>
                         <w:rPr>
                           <w:rFonts w:ascii="Cambria Math" w:hAnsi="Cambria Math"/>
                           <w:sz w:val="24"/>
@@ -9058,6 +9729,9 @@
                     </m:e>
                   </m:d>
                   <m:r>
+                    <m:rPr>
+                      <m:sty m:val="bi"/>
+                    </m:rPr>
                     <w:rPr>
                       <w:rFonts w:ascii="Cambria Math" w:hAnsi="Cambria Math"/>
                       <w:sz w:val="24"/>
@@ -9070,6 +9744,9 @@
                 </m:e>
               </m:d>
               <m:r>
+                <m:rPr>
+                  <m:sty m:val="bi"/>
+                </m:rPr>
                 <w:rPr>
                   <w:rFonts w:ascii="Cambria Math" w:hAnsi="Cambria Math"/>
                   <w:sz w:val="24"/>
@@ -9280,7 +9957,6 @@
               <w:bidi w:val="0"/>
               <w:jc w:val="left"/>
               <w:rPr>
-                <w:rFonts w:hint="cs"/>
                 <w:b w:val="0"/>
                 <w:bCs w:val="0"/>
                 <w:sz w:val="24"/>
@@ -9340,6 +10016,9 @@
             </w:pPr>
             <m:oMath>
               <m:r>
+                <m:rPr>
+                  <m:sty m:val="bi"/>
+                </m:rPr>
                 <w:rPr>
                   <w:rFonts w:ascii="Cambria Math" w:hAnsi="Cambria Math"/>
                   <w:sz w:val="24"/>
@@ -9366,6 +10045,9 @@
                 </m:dPr>
                 <m:e>
                   <m:r>
+                    <m:rPr>
+                      <m:sty m:val="bi"/>
+                    </m:rPr>
                     <w:rPr>
                       <w:rFonts w:ascii="Cambria Math" w:hAnsi="Cambria Math"/>
                       <w:sz w:val="24"/>
@@ -9378,6 +10060,9 @@
                 </m:e>
               </m:d>
               <m:r>
+                <m:rPr>
+                  <m:sty m:val="bi"/>
+                </m:rPr>
                 <w:rPr>
                   <w:rFonts w:ascii="Cambria Math" w:hAnsi="Cambria Math"/>
                   <w:sz w:val="24"/>
@@ -9404,6 +10089,9 @@
                 </m:dPr>
                 <m:e>
                   <m:r>
+                    <m:rPr>
+                      <m:sty m:val="bi"/>
+                    </m:rPr>
                     <w:rPr>
                       <w:rFonts w:ascii="Cambria Math" w:hAnsi="Cambria Math"/>
                       <w:sz w:val="24"/>
@@ -9416,6 +10104,9 @@
                 </m:e>
               </m:d>
               <m:r>
+                <m:rPr>
+                  <m:sty m:val="bi"/>
+                </m:rPr>
                 <w:rPr>
                   <w:rFonts w:ascii="Cambria Math" w:hAnsi="Cambria Math"/>
                   <w:sz w:val="24"/>
@@ -9442,6 +10133,9 @@
                 </m:dPr>
                 <m:e>
                   <m:r>
+                    <m:rPr>
+                      <m:sty m:val="bi"/>
+                    </m:rPr>
                     <w:rPr>
                       <w:rFonts w:ascii="Cambria Math" w:hAnsi="Cambria Math"/>
                       <w:sz w:val="24"/>
@@ -9476,6 +10170,9 @@
             </w:pPr>
             <m:oMath>
               <m:r>
+                <m:rPr>
+                  <m:sty m:val="bi"/>
+                </m:rPr>
                 <w:rPr>
                   <w:rFonts w:ascii="Cambria Math" w:hAnsi="Cambria Math"/>
                   <w:color w:val="AEAAAA" w:themeColor="background2" w:themeShade="BF"/>
@@ -9504,6 +10201,9 @@
                 </m:dPr>
                 <m:e>
                   <m:r>
+                    <m:rPr>
+                      <m:sty m:val="bi"/>
+                    </m:rPr>
                     <w:rPr>
                       <w:rFonts w:ascii="Cambria Math" w:hAnsi="Cambria Math"/>
                       <w:color w:val="AEAAAA" w:themeColor="background2" w:themeShade="BF"/>
@@ -9517,6 +10217,9 @@
                 </m:e>
               </m:d>
               <m:r>
+                <m:rPr>
+                  <m:sty m:val="bi"/>
+                </m:rPr>
                 <w:rPr>
                   <w:rFonts w:ascii="Cambria Math" w:hAnsi="Cambria Math"/>
                   <w:color w:val="AEAAAA" w:themeColor="background2" w:themeShade="BF"/>
@@ -9545,6 +10248,9 @@
                 </m:dPr>
                 <m:e>
                   <m:r>
+                    <m:rPr>
+                      <m:sty m:val="bi"/>
+                    </m:rPr>
                     <w:rPr>
                       <w:rFonts w:ascii="Cambria Math" w:hAnsi="Cambria Math"/>
                       <w:color w:val="AEAAAA" w:themeColor="background2" w:themeShade="BF"/>
@@ -9573,6 +10279,9 @@
                     </m:dPr>
                     <m:e>
                       <m:r>
+                        <m:rPr>
+                          <m:sty m:val="bi"/>
+                        </m:rPr>
                         <w:rPr>
                           <w:rFonts w:ascii="Cambria Math" w:hAnsi="Cambria Math"/>
                           <w:color w:val="AEAAAA" w:themeColor="background2" w:themeShade="BF"/>
@@ -9586,6 +10295,9 @@
                     </m:e>
                   </m:d>
                   <m:r>
+                    <m:rPr>
+                      <m:sty m:val="bi"/>
+                    </m:rPr>
                     <w:rPr>
                       <w:rFonts w:ascii="Cambria Math" w:hAnsi="Cambria Math"/>
                       <w:color w:val="AEAAAA" w:themeColor="background2" w:themeShade="BF"/>
@@ -9614,6 +10326,9 @@
                     </m:dPr>
                     <m:e>
                       <m:r>
+                        <m:rPr>
+                          <m:sty m:val="bi"/>
+                        </m:rPr>
                         <w:rPr>
                           <w:rFonts w:ascii="Cambria Math" w:hAnsi="Cambria Math"/>
                           <w:color w:val="AEAAAA" w:themeColor="background2" w:themeShade="BF"/>
@@ -9629,6 +10344,9 @@
                 </m:e>
               </m:d>
               <m:r>
+                <m:rPr>
+                  <m:sty m:val="bi"/>
+                </m:rPr>
                 <w:rPr>
                   <w:rFonts w:ascii="Cambria Math" w:hAnsi="Cambria Math"/>
                   <w:color w:val="AEAAAA" w:themeColor="background2" w:themeShade="BF"/>
@@ -9662,6 +10380,9 @@
             </w:pPr>
             <m:oMath>
               <m:r>
+                <m:rPr>
+                  <m:sty m:val="bi"/>
+                </m:rPr>
                 <w:rPr>
                   <w:rFonts w:ascii="Cambria Math" w:hAnsi="Cambria Math"/>
                   <w:sz w:val="24"/>
@@ -9688,6 +10409,9 @@
                 </m:dPr>
                 <m:e>
                   <m:r>
+                    <m:rPr>
+                      <m:sty m:val="bi"/>
+                    </m:rPr>
                     <w:rPr>
                       <w:rFonts w:ascii="Cambria Math" w:hAnsi="Cambria Math"/>
                       <w:sz w:val="24"/>
@@ -9700,6 +10424,9 @@
                 </m:e>
               </m:d>
               <m:r>
+                <m:rPr>
+                  <m:sty m:val="bi"/>
+                </m:rPr>
                 <w:rPr>
                   <w:rFonts w:ascii="Cambria Math" w:hAnsi="Cambria Math"/>
                   <w:sz w:val="24"/>
@@ -9726,6 +10453,9 @@
                 </m:dPr>
                 <m:e>
                   <m:r>
+                    <m:rPr>
+                      <m:sty m:val="bi"/>
+                    </m:rPr>
                     <w:rPr>
                       <w:rFonts w:ascii="Cambria Math" w:hAnsi="Cambria Math"/>
                       <w:sz w:val="24"/>
@@ -9760,6 +10490,9 @@
             </w:pPr>
             <m:oMath>
               <m:r>
+                <m:rPr>
+                  <m:sty m:val="bi"/>
+                </m:rPr>
                 <w:rPr>
                   <w:rFonts w:ascii="Cambria Math" w:hAnsi="Cambria Math"/>
                   <w:sz w:val="24"/>
@@ -9786,6 +10519,9 @@
                 </m:dPr>
                 <m:e>
                   <m:r>
+                    <m:rPr>
+                      <m:sty m:val="bi"/>
+                    </m:rPr>
                     <w:rPr>
                       <w:rFonts w:ascii="Cambria Math" w:hAnsi="Cambria Math"/>
                       <w:sz w:val="24"/>
@@ -9798,6 +10534,9 @@
                 </m:e>
               </m:d>
               <m:r>
+                <m:rPr>
+                  <m:sty m:val="bi"/>
+                </m:rPr>
                 <w:rPr>
                   <w:rFonts w:ascii="Cambria Math" w:hAnsi="Cambria Math"/>
                   <w:sz w:val="24"/>
@@ -9850,6 +10589,9 @@
             </w:pPr>
             <m:oMath>
               <m:r>
+                <m:rPr>
+                  <m:sty m:val="bi"/>
+                </m:rPr>
                 <w:rPr>
                   <w:rFonts w:ascii="Cambria Math" w:hAnsi="Cambria Math"/>
                   <w:sz w:val="24"/>
@@ -9876,6 +10618,9 @@
                 </m:dPr>
                 <m:e>
                   <m:r>
+                    <m:rPr>
+                      <m:sty m:val="bi"/>
+                    </m:rPr>
                     <w:rPr>
                       <w:rFonts w:ascii="Cambria Math" w:hAnsi="Cambria Math"/>
                       <w:sz w:val="24"/>
@@ -9888,6 +10633,9 @@
                 </m:e>
               </m:d>
               <m:r>
+                <m:rPr>
+                  <m:sty m:val="bi"/>
+                </m:rPr>
                 <w:rPr>
                   <w:rFonts w:ascii="Cambria Math" w:hAnsi="Cambria Math"/>
                   <w:sz w:val="24"/>
@@ -9914,6 +10662,9 @@
                 </m:dPr>
                 <m:e>
                   <m:r>
+                    <m:rPr>
+                      <m:sty m:val="bi"/>
+                    </m:rPr>
                     <w:rPr>
                       <w:rFonts w:ascii="Cambria Math" w:hAnsi="Cambria Math"/>
                       <w:sz w:val="24"/>
@@ -9948,6 +10699,9 @@
             </w:pPr>
             <m:oMath>
               <m:r>
+                <m:rPr>
+                  <m:sty m:val="bi"/>
+                </m:rPr>
                 <w:rPr>
                   <w:rFonts w:ascii="Cambria Math" w:hAnsi="Cambria Math"/>
                   <w:sz w:val="24"/>
@@ -9974,6 +10728,9 @@
                 </m:dPr>
                 <m:e>
                   <m:r>
+                    <m:rPr>
+                      <m:sty m:val="bi"/>
+                    </m:rPr>
                     <w:rPr>
                       <w:rFonts w:ascii="Cambria Math" w:hAnsi="Cambria Math"/>
                       <w:sz w:val="24"/>
@@ -9986,6 +10743,9 @@
                 </m:e>
               </m:d>
               <m:r>
+                <m:rPr>
+                  <m:sty m:val="bi"/>
+                </m:rPr>
                 <w:rPr>
                   <w:rFonts w:ascii="Cambria Math" w:hAnsi="Cambria Math"/>
                   <w:sz w:val="24"/>
@@ -10039,6 +10799,9 @@
             </w:pPr>
             <m:oMath>
               <m:r>
+                <m:rPr>
+                  <m:sty m:val="bi"/>
+                </m:rPr>
                 <w:rPr>
                   <w:rFonts w:ascii="Cambria Math" w:hAnsi="Cambria Math"/>
                   <w:sz w:val="24"/>
@@ -10065,6 +10828,9 @@
                 </m:dPr>
                 <m:e>
                   <m:r>
+                    <m:rPr>
+                      <m:sty m:val="bi"/>
+                    </m:rPr>
                     <w:rPr>
                       <w:rFonts w:ascii="Cambria Math" w:hAnsi="Cambria Math"/>
                       <w:sz w:val="24"/>
@@ -10077,6 +10843,9 @@
                 </m:e>
               </m:d>
               <m:r>
+                <m:rPr>
+                  <m:sty m:val="bi"/>
+                </m:rPr>
                 <w:rPr>
                   <w:rFonts w:ascii="Cambria Math" w:hAnsi="Cambria Math"/>
                   <w:sz w:val="24"/>
@@ -10103,6 +10872,9 @@
                 </m:dPr>
                 <m:e>
                   <m:r>
+                    <m:rPr>
+                      <m:sty m:val="bi"/>
+                    </m:rPr>
                     <w:rPr>
                       <w:rFonts w:ascii="Cambria Math" w:hAnsi="Cambria Math"/>
                       <w:sz w:val="24"/>
@@ -10137,6 +10909,9 @@
             </w:pPr>
             <m:oMath>
               <m:r>
+                <m:rPr>
+                  <m:sty m:val="bi"/>
+                </m:rPr>
                 <w:rPr>
                   <w:rFonts w:ascii="Cambria Math" w:hAnsi="Cambria Math"/>
                   <w:sz w:val="24"/>
@@ -10163,6 +10938,9 @@
                 </m:dPr>
                 <m:e>
                   <m:r>
+                    <m:rPr>
+                      <m:sty m:val="bi"/>
+                    </m:rPr>
                     <w:rPr>
                       <w:rFonts w:ascii="Cambria Math" w:hAnsi="Cambria Math"/>
                       <w:sz w:val="24"/>
@@ -10175,6 +10953,9 @@
                 </m:e>
               </m:d>
               <m:r>
+                <m:rPr>
+                  <m:sty m:val="bi"/>
+                </m:rPr>
                 <w:rPr>
                   <w:rFonts w:ascii="Cambria Math" w:hAnsi="Cambria Math"/>
                   <w:sz w:val="24"/>
@@ -10201,6 +10982,9 @@
                 </m:dPr>
                 <m:e>
                   <m:r>
+                    <m:rPr>
+                      <m:sty m:val="bi"/>
+                    </m:rPr>
                     <w:rPr>
                       <w:rFonts w:ascii="Cambria Math" w:hAnsi="Cambria Math"/>
                       <w:sz w:val="24"/>
@@ -10268,6 +11052,9 @@
             </w:pPr>
             <m:oMath>
               <m:r>
+                <m:rPr>
+                  <m:sty m:val="bi"/>
+                </m:rPr>
                 <w:rPr>
                   <w:rFonts w:ascii="Cambria Math" w:hAnsi="Cambria Math"/>
                   <w:sz w:val="24"/>
@@ -10294,6 +11081,9 @@
                 </m:dPr>
                 <m:e>
                   <m:r>
+                    <m:rPr>
+                      <m:sty m:val="bi"/>
+                    </m:rPr>
                     <w:rPr>
                       <w:rFonts w:ascii="Cambria Math" w:hAnsi="Cambria Math"/>
                       <w:sz w:val="24"/>
@@ -10306,6 +11096,9 @@
                 </m:e>
               </m:d>
               <m:r>
+                <m:rPr>
+                  <m:sty m:val="bi"/>
+                </m:rPr>
                 <w:rPr>
                   <w:rFonts w:ascii="Cambria Math" w:hAnsi="Cambria Math"/>
                   <w:sz w:val="24"/>
@@ -10332,6 +11125,9 @@
                 </m:dPr>
                 <m:e>
                   <m:r>
+                    <m:rPr>
+                      <m:sty m:val="bi"/>
+                    </m:rPr>
                     <w:rPr>
                       <w:rFonts w:ascii="Cambria Math" w:hAnsi="Cambria Math"/>
                       <w:sz w:val="24"/>
@@ -10366,6 +11162,9 @@
             </w:pPr>
             <m:oMath>
               <m:r>
+                <m:rPr>
+                  <m:sty m:val="bi"/>
+                </m:rPr>
                 <w:rPr>
                   <w:rFonts w:ascii="Cambria Math" w:hAnsi="Cambria Math"/>
                   <w:sz w:val="24"/>
@@ -10392,6 +11191,9 @@
                 </m:dPr>
                 <m:e>
                   <m:r>
+                    <m:rPr>
+                      <m:sty m:val="bi"/>
+                    </m:rPr>
                     <w:rPr>
                       <w:rFonts w:ascii="Cambria Math" w:hAnsi="Cambria Math"/>
                       <w:sz w:val="24"/>
@@ -10404,6 +11206,9 @@
                 </m:e>
               </m:d>
               <m:r>
+                <m:rPr>
+                  <m:sty m:val="bi"/>
+                </m:rPr>
                 <w:rPr>
                   <w:rFonts w:ascii="Cambria Math" w:hAnsi="Cambria Math"/>
                   <w:sz w:val="24"/>
@@ -10430,6 +11235,9 @@
                 </m:dPr>
                 <m:e>
                   <m:r>
+                    <m:rPr>
+                      <m:sty m:val="bi"/>
+                    </m:rPr>
                     <w:rPr>
                       <w:rFonts w:ascii="Cambria Math" w:hAnsi="Cambria Math"/>
                       <w:sz w:val="24"/>
@@ -10484,6 +11292,9 @@
             </w:pPr>
             <m:oMath>
               <m:r>
+                <m:rPr>
+                  <m:sty m:val="bi"/>
+                </m:rPr>
                 <w:rPr>
                   <w:rFonts w:ascii="Cambria Math" w:hAnsi="Cambria Math"/>
                   <w:sz w:val="24"/>
@@ -10510,6 +11321,9 @@
                 </m:dPr>
                 <m:e>
                   <m:r>
+                    <m:rPr>
+                      <m:sty m:val="bi"/>
+                    </m:rPr>
                     <w:rPr>
                       <w:rFonts w:ascii="Cambria Math" w:hAnsi="Cambria Math"/>
                       <w:sz w:val="24"/>
@@ -10522,6 +11336,9 @@
                 </m:e>
               </m:d>
               <m:r>
+                <m:rPr>
+                  <m:sty m:val="bi"/>
+                </m:rPr>
                 <w:rPr>
                   <w:rFonts w:ascii="Cambria Math" w:hAnsi="Cambria Math"/>
                   <w:sz w:val="24"/>
@@ -10548,6 +11365,9 @@
                 </m:dPr>
                 <m:e>
                   <m:r>
+                    <m:rPr>
+                      <m:sty m:val="bi"/>
+                    </m:rPr>
                     <w:rPr>
                       <w:rFonts w:ascii="Cambria Math" w:hAnsi="Cambria Math"/>
                       <w:sz w:val="24"/>
@@ -10582,6 +11402,9 @@
             </w:pPr>
             <m:oMath>
               <m:r>
+                <m:rPr>
+                  <m:sty m:val="bi"/>
+                </m:rPr>
                 <w:rPr>
                   <w:rFonts w:ascii="Cambria Math" w:hAnsi="Cambria Math"/>
                   <w:sz w:val="24"/>
@@ -10608,6 +11431,9 @@
                 </m:dPr>
                 <m:e>
                   <m:r>
+                    <m:rPr>
+                      <m:sty m:val="bi"/>
+                    </m:rPr>
                     <w:rPr>
                       <w:rFonts w:ascii="Cambria Math" w:hAnsi="Cambria Math"/>
                       <w:sz w:val="24"/>
@@ -10620,6 +11446,9 @@
                 </m:e>
               </m:d>
               <m:r>
+                <m:rPr>
+                  <m:sty m:val="bi"/>
+                </m:rPr>
                 <w:rPr>
                   <w:rFonts w:ascii="Cambria Math" w:hAnsi="Cambria Math"/>
                   <w:sz w:val="24"/>
@@ -10646,6 +11475,9 @@
                 </m:dPr>
                 <m:e>
                   <m:r>
+                    <m:rPr>
+                      <m:sty m:val="bi"/>
+                    </m:rPr>
                     <w:rPr>
                       <w:rFonts w:ascii="Cambria Math" w:hAnsi="Cambria Math"/>
                       <w:sz w:val="24"/>
@@ -10717,6 +11549,9 @@
             </w:pPr>
             <m:oMath>
               <m:r>
+                <m:rPr>
+                  <m:sty m:val="bi"/>
+                </m:rPr>
                 <w:rPr>
                   <w:rFonts w:ascii="Cambria Math" w:hAnsi="Cambria Math"/>
                   <w:sz w:val="24"/>
@@ -10743,6 +11578,9 @@
                 </m:dPr>
                 <m:e>
                   <m:r>
+                    <m:rPr>
+                      <m:sty m:val="bi"/>
+                    </m:rPr>
                     <w:rPr>
                       <w:rFonts w:ascii="Cambria Math" w:hAnsi="Cambria Math"/>
                       <w:sz w:val="24"/>
@@ -10755,6 +11593,9 @@
                 </m:e>
               </m:d>
               <m:r>
+                <m:rPr>
+                  <m:sty m:val="bi"/>
+                </m:rPr>
                 <w:rPr>
                   <w:rFonts w:ascii="Cambria Math" w:hAnsi="Cambria Math"/>
                   <w:sz w:val="24"/>
@@ -10781,6 +11622,9 @@
                 </m:dPr>
                 <m:e>
                   <m:r>
+                    <m:rPr>
+                      <m:sty m:val="bi"/>
+                    </m:rPr>
                     <w:rPr>
                       <w:rFonts w:ascii="Cambria Math" w:hAnsi="Cambria Math"/>
                       <w:sz w:val="24"/>
@@ -10815,6 +11659,9 @@
             </w:pPr>
             <m:oMath>
               <m:r>
+                <m:rPr>
+                  <m:sty m:val="bi"/>
+                </m:rPr>
                 <w:rPr>
                   <w:rFonts w:ascii="Cambria Math" w:hAnsi="Cambria Math"/>
                   <w:sz w:val="24"/>
@@ -10841,6 +11688,9 @@
                 </m:dPr>
                 <m:e>
                   <m:r>
+                    <m:rPr>
+                      <m:sty m:val="bi"/>
+                    </m:rPr>
                     <w:rPr>
                       <w:rFonts w:ascii="Cambria Math" w:hAnsi="Cambria Math"/>
                       <w:sz w:val="24"/>
@@ -10853,6 +11703,9 @@
                 </m:e>
               </m:d>
               <m:r>
+                <m:rPr>
+                  <m:sty m:val="bi"/>
+                </m:rPr>
                 <w:rPr>
                   <w:rFonts w:ascii="Cambria Math" w:hAnsi="Cambria Math"/>
                   <w:sz w:val="24"/>
@@ -10879,6 +11732,9 @@
                 </m:dPr>
                 <m:e>
                   <m:r>
+                    <m:rPr>
+                      <m:sty m:val="bi"/>
+                    </m:rPr>
                     <w:rPr>
                       <w:rFonts w:ascii="Cambria Math" w:hAnsi="Cambria Math"/>
                       <w:sz w:val="24"/>
@@ -10891,6 +11747,9 @@
                 </m:e>
               </m:d>
               <m:r>
+                <m:rPr>
+                  <m:sty m:val="bi"/>
+                </m:rPr>
                 <w:rPr>
                   <w:rFonts w:ascii="Cambria Math" w:hAnsi="Cambria Math"/>
                   <w:sz w:val="24"/>
@@ -10917,6 +11776,9 @@
                 </m:dPr>
                 <m:e>
                   <m:r>
+                    <m:rPr>
+                      <m:sty m:val="bi"/>
+                    </m:rPr>
                     <w:rPr>
                       <w:rFonts w:ascii="Cambria Math" w:hAnsi="Cambria Math"/>
                       <w:sz w:val="24"/>
@@ -11110,6 +11972,9 @@
             </w:pPr>
             <m:oMath>
               <m:r>
+                <m:rPr>
+                  <m:sty m:val="bi"/>
+                </m:rPr>
                 <w:rPr>
                   <w:rFonts w:ascii="Cambria Math" w:hAnsi="Cambria Math"/>
                   <w:sz w:val="24"/>
@@ -11136,6 +12001,9 @@
                 </m:dPr>
                 <m:e>
                   <m:r>
+                    <m:rPr>
+                      <m:sty m:val="bi"/>
+                    </m:rPr>
                     <w:rPr>
                       <w:rFonts w:ascii="Cambria Math" w:hAnsi="Cambria Math"/>
                       <w:sz w:val="24"/>
@@ -11148,6 +12016,9 @@
                 </m:e>
               </m:d>
               <m:r>
+                <m:rPr>
+                  <m:sty m:val="bi"/>
+                </m:rPr>
                 <w:rPr>
                   <w:rFonts w:ascii="Cambria Math" w:hAnsi="Cambria Math"/>
                   <w:sz w:val="24"/>
@@ -11174,6 +12045,9 @@
                 </m:dPr>
                 <m:e>
                   <m:r>
+                    <m:rPr>
+                      <m:sty m:val="bi"/>
+                    </m:rPr>
                     <w:rPr>
                       <w:rFonts w:ascii="Cambria Math" w:hAnsi="Cambria Math"/>
                       <w:sz w:val="24"/>
@@ -11186,6 +12060,9 @@
                 </m:e>
               </m:d>
               <m:r>
+                <m:rPr>
+                  <m:sty m:val="bi"/>
+                </m:rPr>
                 <w:rPr>
                   <w:rFonts w:ascii="Cambria Math" w:hAnsi="Cambria Math"/>
                   <w:sz w:val="24"/>
@@ -11212,6 +12089,9 @@
                 </m:dPr>
                 <m:e>
                   <m:r>
+                    <m:rPr>
+                      <m:sty m:val="bi"/>
+                    </m:rPr>
                     <w:rPr>
                       <w:rFonts w:ascii="Cambria Math" w:hAnsi="Cambria Math"/>
                       <w:sz w:val="24"/>
@@ -11270,6 +12150,9 @@
             </w:pPr>
             <m:oMath>
               <m:r>
+                <m:rPr>
+                  <m:sty m:val="bi"/>
+                </m:rPr>
                 <w:rPr>
                   <w:rFonts w:ascii="Cambria Math" w:hAnsi="Cambria Math"/>
                   <w:sz w:val="24"/>
@@ -11296,6 +12179,9 @@
                 </m:dPr>
                 <m:e>
                   <m:r>
+                    <m:rPr>
+                      <m:sty m:val="bi"/>
+                    </m:rPr>
                     <w:rPr>
                       <w:rFonts w:ascii="Cambria Math" w:hAnsi="Cambria Math"/>
                       <w:sz w:val="24"/>
@@ -11308,6 +12194,9 @@
                 </m:e>
               </m:d>
               <m:r>
+                <m:rPr>
+                  <m:sty m:val="bi"/>
+                </m:rPr>
                 <w:rPr>
                   <w:rFonts w:ascii="Cambria Math" w:hAnsi="Cambria Math"/>
                   <w:sz w:val="24"/>
@@ -11334,6 +12223,9 @@
                 </m:dPr>
                 <m:e>
                   <m:r>
+                    <m:rPr>
+                      <m:sty m:val="bi"/>
+                    </m:rPr>
                     <w:rPr>
                       <w:rFonts w:ascii="Cambria Math" w:hAnsi="Cambria Math"/>
                       <w:sz w:val="24"/>
@@ -11370,6 +12262,9 @@
             </w:pPr>
             <m:oMath>
               <m:r>
+                <m:rPr>
+                  <m:sty m:val="bi"/>
+                </m:rPr>
                 <w:rPr>
                   <w:rFonts w:ascii="Cambria Math" w:hAnsi="Cambria Math"/>
                   <w:sz w:val="24"/>
@@ -11396,6 +12291,9 @@
                 </m:dPr>
                 <m:e>
                   <m:r>
+                    <m:rPr>
+                      <m:sty m:val="bi"/>
+                    </m:rPr>
                     <w:rPr>
                       <w:rFonts w:ascii="Cambria Math" w:hAnsi="Cambria Math"/>
                       <w:sz w:val="24"/>
@@ -11408,6 +12306,9 @@
                 </m:e>
               </m:d>
               <m:r>
+                <m:rPr>
+                  <m:sty m:val="bi"/>
+                </m:rPr>
                 <w:rPr>
                   <w:rFonts w:ascii="Cambria Math" w:hAnsi="Cambria Math"/>
                   <w:sz w:val="24"/>
@@ -11464,6 +12365,9 @@
             </w:pPr>
             <m:oMath>
               <m:r>
+                <m:rPr>
+                  <m:sty m:val="bi"/>
+                </m:rPr>
                 <w:rPr>
                   <w:rFonts w:ascii="Cambria Math" w:hAnsi="Cambria Math"/>
                   <w:sz w:val="24"/>
@@ -11490,6 +12394,9 @@
                 </m:dPr>
                 <m:e>
                   <m:r>
+                    <m:rPr>
+                      <m:sty m:val="bi"/>
+                    </m:rPr>
                     <w:rPr>
                       <w:rFonts w:ascii="Cambria Math" w:hAnsi="Cambria Math"/>
                       <w:sz w:val="24"/>
@@ -11502,6 +12409,9 @@
                 </m:e>
               </m:d>
               <m:r>
+                <m:rPr>
+                  <m:sty m:val="bi"/>
+                </m:rPr>
                 <w:rPr>
                   <w:rFonts w:ascii="Cambria Math" w:hAnsi="Cambria Math"/>
                   <w:sz w:val="24"/>
@@ -11528,6 +12438,9 @@
                 </m:dPr>
                 <m:e>
                   <m:r>
+                    <m:rPr>
+                      <m:sty m:val="bi"/>
+                    </m:rPr>
                     <w:rPr>
                       <w:rFonts w:ascii="Cambria Math" w:hAnsi="Cambria Math"/>
                       <w:sz w:val="24"/>
@@ -11564,6 +12477,9 @@
             </w:pPr>
             <m:oMath>
               <m:r>
+                <m:rPr>
+                  <m:sty m:val="bi"/>
+                </m:rPr>
                 <w:rPr>
                   <w:rFonts w:ascii="Cambria Math" w:hAnsi="Cambria Math"/>
                   <w:sz w:val="24"/>
@@ -11590,6 +12506,9 @@
                 </m:dPr>
                 <m:e>
                   <m:r>
+                    <m:rPr>
+                      <m:sty m:val="bi"/>
+                    </m:rPr>
                     <w:rPr>
                       <w:rFonts w:ascii="Cambria Math" w:hAnsi="Cambria Math"/>
                       <w:sz w:val="24"/>
@@ -11602,6 +12521,9 @@
                 </m:e>
               </m:d>
               <m:r>
+                <m:rPr>
+                  <m:sty m:val="bi"/>
+                </m:rPr>
                 <w:rPr>
                   <w:rFonts w:ascii="Cambria Math" w:hAnsi="Cambria Math"/>
                   <w:sz w:val="24"/>
@@ -11659,6 +12581,9 @@
             </w:pPr>
             <m:oMath>
               <m:r>
+                <m:rPr>
+                  <m:sty m:val="bi"/>
+                </m:rPr>
                 <w:rPr>
                   <w:rFonts w:ascii="Cambria Math" w:hAnsi="Cambria Math"/>
                   <w:sz w:val="24"/>
@@ -11685,6 +12610,9 @@
                 </m:dPr>
                 <m:e>
                   <m:r>
+                    <m:rPr>
+                      <m:sty m:val="bi"/>
+                    </m:rPr>
                     <w:rPr>
                       <w:rFonts w:ascii="Cambria Math" w:hAnsi="Cambria Math"/>
                       <w:sz w:val="24"/>
@@ -11697,6 +12625,9 @@
                 </m:e>
               </m:d>
               <m:r>
+                <m:rPr>
+                  <m:sty m:val="bi"/>
+                </m:rPr>
                 <w:rPr>
                   <w:rFonts w:ascii="Cambria Math" w:hAnsi="Cambria Math"/>
                   <w:sz w:val="24"/>
@@ -11723,6 +12654,9 @@
                 </m:dPr>
                 <m:e>
                   <m:r>
+                    <m:rPr>
+                      <m:sty m:val="bi"/>
+                    </m:rPr>
                     <w:rPr>
                       <w:rFonts w:ascii="Cambria Math" w:hAnsi="Cambria Math"/>
                       <w:sz w:val="24"/>
@@ -11759,6 +12693,9 @@
             </w:pPr>
             <m:oMath>
               <m:r>
+                <m:rPr>
+                  <m:sty m:val="bi"/>
+                </m:rPr>
                 <w:rPr>
                   <w:rFonts w:ascii="Cambria Math" w:hAnsi="Cambria Math"/>
                   <w:sz w:val="24"/>
@@ -11785,6 +12722,9 @@
                 </m:dPr>
                 <m:e>
                   <m:r>
+                    <m:rPr>
+                      <m:sty m:val="bi"/>
+                    </m:rPr>
                     <w:rPr>
                       <w:rFonts w:ascii="Cambria Math" w:hAnsi="Cambria Math"/>
                       <w:sz w:val="24"/>
@@ -11797,6 +12737,9 @@
                 </m:e>
               </m:d>
               <m:r>
+                <m:rPr>
+                  <m:sty m:val="bi"/>
+                </m:rPr>
                 <w:rPr>
                   <w:rFonts w:ascii="Cambria Math" w:hAnsi="Cambria Math"/>
                   <w:sz w:val="24"/>
@@ -11823,6 +12766,9 @@
                 </m:dPr>
                 <m:e>
                   <m:r>
+                    <m:rPr>
+                      <m:sty m:val="bi"/>
+                    </m:rPr>
                     <w:rPr>
                       <w:rFonts w:ascii="Cambria Math" w:hAnsi="Cambria Math"/>
                       <w:sz w:val="24"/>
@@ -12027,6 +12973,9 @@
             </w:r>
             <m:oMath>
               <m:r>
+                <m:rPr>
+                  <m:sty m:val="bi"/>
+                </m:rPr>
                 <w:rPr>
                   <w:rFonts w:ascii="Cambria Math" w:eastAsiaTheme="minorEastAsia" w:hAnsi="Cambria Math"/>
                   <w:sz w:val="24"/>
@@ -12051,6 +13000,9 @@
             </w:r>
             <m:oMath>
               <m:r>
+                <m:rPr>
+                  <m:sty m:val="bi"/>
+                </m:rPr>
                 <w:rPr>
                   <w:rFonts w:ascii="Cambria Math" w:eastAsiaTheme="minorEastAsia" w:hAnsi="Cambria Math"/>
                   <w:sz w:val="24"/>
@@ -12083,6 +13035,9 @@
               </m:oMathParaPr>
               <m:oMath>
                 <m:r>
+                  <m:rPr>
+                    <m:sty m:val="bi"/>
+                  </m:rPr>
                   <w:rPr>
                     <w:rFonts w:ascii="Cambria Math" w:eastAsiaTheme="minorEastAsia" w:hAnsi="Cambria Math"/>
                     <w:sz w:val="24"/>
@@ -12090,27 +13045,7 @@
                     <w:u w:val="none"/>
                     <w:lang w:val="en-US"/>
                   </w:rPr>
-                  <m:t>1</m:t>
-                </m:r>
-                <m:r>
-                  <w:rPr>
-                    <w:rFonts w:ascii="Cambria Math" w:eastAsiaTheme="minorEastAsia" w:hAnsi="Cambria Math"/>
-                    <w:sz w:val="24"/>
-                    <w:szCs w:val="24"/>
-                    <w:u w:val="none"/>
-                    <w:lang w:val="en-US"/>
-                  </w:rPr>
-                  <m:t>2</m:t>
-                </m:r>
-                <m:r>
-                  <w:rPr>
-                    <w:rFonts w:ascii="Cambria Math" w:eastAsiaTheme="minorEastAsia" w:hAnsi="Cambria Math"/>
-                    <w:sz w:val="24"/>
-                    <w:szCs w:val="24"/>
-                    <w:u w:val="none"/>
-                    <w:lang w:val="en-US"/>
-                  </w:rPr>
-                  <m:t>.¬M</m:t>
+                  <m:t>12.¬M</m:t>
                 </m:r>
                 <m:d>
                   <m:dPr>
@@ -12129,6 +13064,9 @@
                   </m:dPr>
                   <m:e>
                     <m:r>
+                      <m:rPr>
+                        <m:sty m:val="bi"/>
+                      </m:rPr>
                       <w:rPr>
                         <w:rFonts w:ascii="Cambria Math" w:eastAsiaTheme="minorEastAsia" w:hAnsi="Cambria Math"/>
                         <w:sz w:val="24"/>
@@ -12141,6 +13079,9 @@
                   </m:e>
                 </m:d>
                 <m:r>
+                  <m:rPr>
+                    <m:sty m:val="b"/>
+                  </m:rPr>
                   <w:rPr>
                     <w:rFonts w:ascii="Cambria Math" w:eastAsiaTheme="minorEastAsia" w:hAnsi="Cambria Math"/>
                     <w:sz w:val="24"/>
@@ -12153,6 +13094,9 @@
               </m:oMath>
               <m:oMath>
                 <m:r>
+                  <m:rPr>
+                    <m:sty m:val="bi"/>
+                  </m:rPr>
                   <w:rPr>
                     <w:rFonts w:ascii="Cambria Math" w:eastAsiaTheme="minorEastAsia" w:hAnsi="Cambria Math"/>
                     <w:sz w:val="24"/>
@@ -12160,27 +13104,7 @@
                     <w:u w:val="none"/>
                     <w:lang w:val="en-US"/>
                   </w:rPr>
-                  <m:t>1</m:t>
-                </m:r>
-                <m:r>
-                  <w:rPr>
-                    <w:rFonts w:ascii="Cambria Math" w:eastAsiaTheme="minorEastAsia" w:hAnsi="Cambria Math"/>
-                    <w:sz w:val="24"/>
-                    <w:szCs w:val="24"/>
-                    <w:u w:val="none"/>
-                    <w:lang w:val="en-US"/>
-                  </w:rPr>
-                  <m:t>3</m:t>
-                </m:r>
-                <m:r>
-                  <w:rPr>
-                    <w:rFonts w:ascii="Cambria Math" w:eastAsiaTheme="minorEastAsia" w:hAnsi="Cambria Math"/>
-                    <w:sz w:val="24"/>
-                    <w:szCs w:val="24"/>
-                    <w:u w:val="none"/>
-                    <w:lang w:val="en-US"/>
-                  </w:rPr>
-                  <m:t xml:space="preserve">. </m:t>
+                  <m:t xml:space="preserve">13. </m:t>
                 </m:r>
                 <m:d>
                   <m:dPr>
@@ -12199,6 +13123,9 @@
                   </m:dPr>
                   <m:e>
                     <m:r>
+                      <m:rPr>
+                        <m:sty m:val="bi"/>
+                      </m:rPr>
                       <w:rPr>
                         <w:rFonts w:ascii="Cambria Math" w:eastAsiaTheme="minorEastAsia" w:hAnsi="Cambria Math"/>
                         <w:sz w:val="24"/>
@@ -12206,31 +13133,14 @@
                         <w:u w:val="none"/>
                         <w:lang w:val="en-US"/>
                       </w:rPr>
-                      <m:t>1</m:t>
-                    </m:r>
-                    <m:r>
-                      <w:rPr>
-                        <w:rFonts w:ascii="Cambria Math" w:eastAsiaTheme="minorEastAsia" w:hAnsi="Cambria Math"/>
-                        <w:sz w:val="24"/>
-                        <w:szCs w:val="24"/>
-                        <w:u w:val="none"/>
-                        <w:lang w:val="en-US"/>
-                      </w:rPr>
-                      <m:t>2</m:t>
-                    </m:r>
-                    <m:r>
-                      <w:rPr>
-                        <w:rFonts w:ascii="Cambria Math" w:eastAsiaTheme="minorEastAsia" w:hAnsi="Cambria Math"/>
-                        <w:sz w:val="24"/>
-                        <w:szCs w:val="24"/>
-                        <w:u w:val="none"/>
-                        <w:lang w:val="en-US"/>
-                      </w:rPr>
-                      <m:t>,1</m:t>
+                      <m:t>12,1</m:t>
                     </m:r>
                   </m:e>
                 </m:d>
                 <m:r>
+                  <m:rPr>
+                    <m:sty m:val="bi"/>
+                  </m:rPr>
                   <w:rPr>
                     <w:rFonts w:ascii="Cambria Math" w:eastAsiaTheme="minorEastAsia" w:hAnsi="Cambria Math"/>
                     <w:sz w:val="24"/>
@@ -12257,6 +13167,9 @@
                   </m:dPr>
                   <m:e>
                     <m:r>
+                      <m:rPr>
+                        <m:sty m:val="bi"/>
+                      </m:rPr>
                       <w:rPr>
                         <w:rFonts w:ascii="Cambria Math" w:eastAsiaTheme="minorEastAsia" w:hAnsi="Cambria Math"/>
                         <w:sz w:val="24"/>
@@ -12269,6 +13182,9 @@
                   </m:e>
                 </m:d>
                 <m:r>
+                  <m:rPr>
+                    <m:sty m:val="bi"/>
+                  </m:rPr>
                   <w:rPr>
                     <w:rFonts w:ascii="Cambria Math" w:eastAsiaTheme="minorEastAsia" w:hAnsi="Cambria Math"/>
                     <w:sz w:val="24"/>
@@ -12295,6 +13211,9 @@
                   </m:dPr>
                   <m:e>
                     <m:r>
+                      <m:rPr>
+                        <m:sty m:val="bi"/>
+                      </m:rPr>
                       <w:rPr>
                         <w:rFonts w:ascii="Cambria Math" w:eastAsiaTheme="minorEastAsia" w:hAnsi="Cambria Math"/>
                         <w:sz w:val="24"/>
@@ -12307,6 +13226,9 @@
                   </m:e>
                 </m:d>
                 <m:r>
+                  <m:rPr>
+                    <m:sty m:val="b"/>
+                  </m:rPr>
                   <w:rPr>
                     <w:rFonts w:ascii="Cambria Math" w:eastAsiaTheme="minorEastAsia" w:hAnsi="Cambria Math"/>
                     <w:sz w:val="24"/>
@@ -12319,6 +13241,9 @@
               </m:oMath>
               <m:oMath>
                 <m:r>
+                  <m:rPr>
+                    <m:sty m:val="bi"/>
+                  </m:rPr>
                   <w:rPr>
                     <w:rFonts w:ascii="Cambria Math" w:eastAsiaTheme="minorEastAsia" w:hAnsi="Cambria Math"/>
                     <w:sz w:val="24"/>
@@ -12326,27 +13251,7 @@
                     <w:u w:val="none"/>
                     <w:lang w:val="en-US"/>
                   </w:rPr>
-                  <m:t>1</m:t>
-                </m:r>
-                <m:r>
-                  <w:rPr>
-                    <w:rFonts w:ascii="Cambria Math" w:eastAsiaTheme="minorEastAsia" w:hAnsi="Cambria Math"/>
-                    <w:sz w:val="24"/>
-                    <w:szCs w:val="24"/>
-                    <w:u w:val="none"/>
-                    <w:lang w:val="en-US"/>
-                  </w:rPr>
-                  <m:t>4</m:t>
-                </m:r>
-                <m:r>
-                  <w:rPr>
-                    <w:rFonts w:ascii="Cambria Math" w:eastAsiaTheme="minorEastAsia" w:hAnsi="Cambria Math"/>
-                    <w:sz w:val="24"/>
-                    <w:szCs w:val="24"/>
-                    <w:u w:val="none"/>
-                    <w:lang w:val="en-US"/>
-                  </w:rPr>
-                  <m:t xml:space="preserve"> . </m:t>
+                  <m:t xml:space="preserve">14 . </m:t>
                 </m:r>
                 <m:d>
                   <m:dPr>
@@ -12365,6 +13270,9 @@
                   </m:dPr>
                   <m:e>
                     <m:r>
+                      <m:rPr>
+                        <m:sty m:val="bi"/>
+                      </m:rPr>
                       <w:rPr>
                         <w:rFonts w:ascii="Cambria Math" w:eastAsiaTheme="minorEastAsia" w:hAnsi="Cambria Math"/>
                         <w:sz w:val="24"/>
@@ -12372,31 +13280,14 @@
                         <w:u w:val="none"/>
                         <w:lang w:val="en-US"/>
                       </w:rPr>
-                      <m:t>1</m:t>
-                    </m:r>
-                    <m:r>
-                      <w:rPr>
-                        <w:rFonts w:ascii="Cambria Math" w:eastAsiaTheme="minorEastAsia" w:hAnsi="Cambria Math"/>
-                        <w:sz w:val="24"/>
-                        <w:szCs w:val="24"/>
-                        <w:u w:val="none"/>
-                        <w:lang w:val="en-US"/>
-                      </w:rPr>
-                      <m:t>2</m:t>
-                    </m:r>
-                    <m:r>
-                      <w:rPr>
-                        <w:rFonts w:ascii="Cambria Math" w:eastAsiaTheme="minorEastAsia" w:hAnsi="Cambria Math"/>
-                        <w:sz w:val="24"/>
-                        <w:szCs w:val="24"/>
-                        <w:u w:val="none"/>
-                        <w:lang w:val="en-US"/>
-                      </w:rPr>
-                      <m:t>,7b</m:t>
+                      <m:t>12,7b</m:t>
                     </m:r>
                   </m:e>
                 </m:d>
                 <m:r>
+                  <m:rPr>
+                    <m:sty m:val="bi"/>
+                  </m:rPr>
                   <w:rPr>
                     <w:rFonts w:ascii="Cambria Math" w:eastAsiaTheme="minorEastAsia" w:hAnsi="Cambria Math"/>
                     <w:sz w:val="24"/>
@@ -12407,6 +13298,9 @@
                   <m:t xml:space="preserve"> : </m:t>
                 </m:r>
                 <m:r>
+                  <m:rPr>
+                    <m:sty m:val="bi"/>
+                  </m:rPr>
                   <w:rPr>
                     <w:rFonts w:ascii="Cambria Math" w:hAnsi="Cambria Math"/>
                     <w:sz w:val="24"/>
@@ -12433,6 +13327,9 @@
                   </m:dPr>
                   <m:e>
                     <m:r>
+                      <m:rPr>
+                        <m:sty m:val="bi"/>
+                      </m:rPr>
                       <w:rPr>
                         <w:rFonts w:ascii="Cambria Math" w:hAnsi="Cambria Math"/>
                         <w:sz w:val="24"/>
@@ -12445,6 +13342,9 @@
                   </m:e>
                 </m:d>
                 <m:r>
+                  <m:rPr>
+                    <m:sty m:val="bi"/>
+                  </m:rPr>
                   <w:rPr>
                     <w:rFonts w:ascii="Cambria Math" w:hAnsi="Cambria Math"/>
                     <w:sz w:val="24"/>
@@ -12471,6 +13371,9 @@
                   </m:dPr>
                   <m:e>
                     <m:r>
+                      <m:rPr>
+                        <m:sty m:val="bi"/>
+                      </m:rPr>
                       <w:rPr>
                         <w:rFonts w:ascii="Cambria Math" w:hAnsi="Cambria Math"/>
                         <w:sz w:val="24"/>
@@ -12483,6 +13386,9 @@
                   </m:e>
                 </m:d>
                 <m:r>
+                  <m:rPr>
+                    <m:sty m:val="b"/>
+                  </m:rPr>
                   <w:rPr>
                     <w:rFonts w:ascii="Cambria Math" w:hAnsi="Cambria Math"/>
                     <w:sz w:val="24"/>
@@ -12495,6 +13401,9 @@
               </m:oMath>
               <m:oMath>
                 <m:r>
+                  <m:rPr>
+                    <m:sty m:val="bi"/>
+                  </m:rPr>
                   <w:rPr>
                     <w:rFonts w:ascii="Cambria Math" w:eastAsiaTheme="minorEastAsia" w:hAnsi="Cambria Math"/>
                     <w:sz w:val="24"/>
@@ -12502,27 +13411,7 @@
                     <w:u w:val="none"/>
                     <w:lang w:val="en-US"/>
                   </w:rPr>
-                  <m:t>1</m:t>
-                </m:r>
-                <m:r>
-                  <w:rPr>
-                    <w:rFonts w:ascii="Cambria Math" w:eastAsiaTheme="minorEastAsia" w:hAnsi="Cambria Math"/>
-                    <w:sz w:val="24"/>
-                    <w:szCs w:val="24"/>
-                    <w:u w:val="none"/>
-                    <w:lang w:val="en-US"/>
-                  </w:rPr>
-                  <m:t>5</m:t>
-                </m:r>
-                <m:r>
-                  <w:rPr>
-                    <w:rFonts w:ascii="Cambria Math" w:eastAsiaTheme="minorEastAsia" w:hAnsi="Cambria Math"/>
-                    <w:sz w:val="24"/>
-                    <w:szCs w:val="24"/>
-                    <w:u w:val="none"/>
-                    <w:lang w:val="en-US"/>
-                  </w:rPr>
-                  <m:t xml:space="preserve"> . </m:t>
+                  <m:t xml:space="preserve">15 . </m:t>
                 </m:r>
                 <m:d>
                   <m:dPr>
@@ -12541,6 +13430,9 @@
                   </m:dPr>
                   <m:e>
                     <m:r>
+                      <m:rPr>
+                        <m:sty m:val="bi"/>
+                      </m:rPr>
                       <w:rPr>
                         <w:rFonts w:ascii="Cambria Math" w:eastAsiaTheme="minorEastAsia" w:hAnsi="Cambria Math"/>
                         <w:sz w:val="24"/>
@@ -12548,31 +13440,14 @@
                         <w:u w:val="none"/>
                         <w:lang w:val="en-US"/>
                       </w:rPr>
-                      <m:t>1</m:t>
-                    </m:r>
-                    <m:r>
-                      <w:rPr>
-                        <w:rFonts w:ascii="Cambria Math" w:eastAsiaTheme="minorEastAsia" w:hAnsi="Cambria Math"/>
-                        <w:sz w:val="24"/>
-                        <w:szCs w:val="24"/>
-                        <w:u w:val="none"/>
-                        <w:lang w:val="en-US"/>
-                      </w:rPr>
-                      <m:t>2</m:t>
-                    </m:r>
-                    <m:r>
-                      <w:rPr>
-                        <w:rFonts w:ascii="Cambria Math" w:eastAsiaTheme="minorEastAsia" w:hAnsi="Cambria Math"/>
-                        <w:sz w:val="24"/>
-                        <w:szCs w:val="24"/>
-                        <w:u w:val="none"/>
-                        <w:lang w:val="en-US"/>
-                      </w:rPr>
-                      <m:t>,5b</m:t>
+                      <m:t>12,5b</m:t>
                     </m:r>
                   </m:e>
                 </m:d>
                 <m:r>
+                  <m:rPr>
+                    <m:sty m:val="bi"/>
+                  </m:rPr>
                   <w:rPr>
                     <w:rFonts w:ascii="Cambria Math" w:eastAsiaTheme="minorEastAsia" w:hAnsi="Cambria Math"/>
                     <w:sz w:val="24"/>
@@ -12599,6 +13474,9 @@
                   </m:dPr>
                   <m:e>
                     <m:r>
+                      <m:rPr>
+                        <m:sty m:val="bi"/>
+                      </m:rPr>
                       <w:rPr>
                         <w:rFonts w:ascii="Cambria Math" w:eastAsiaTheme="minorEastAsia" w:hAnsi="Cambria Math"/>
                         <w:sz w:val="24"/>
@@ -12611,6 +13489,9 @@
                   </m:e>
                 </m:d>
                 <m:r>
+                  <m:rPr>
+                    <m:sty m:val="b"/>
+                  </m:rPr>
                   <w:rPr>
                     <w:rFonts w:ascii="Cambria Math" w:eastAsiaTheme="minorEastAsia" w:hAnsi="Cambria Math"/>
                     <w:sz w:val="24"/>
@@ -12623,6 +13504,9 @@
               </m:oMath>
               <m:oMath>
                 <m:r>
+                  <m:rPr>
+                    <m:sty m:val="bi"/>
+                  </m:rPr>
                   <w:rPr>
                     <w:rFonts w:ascii="Cambria Math" w:eastAsiaTheme="minorEastAsia" w:hAnsi="Cambria Math"/>
                     <w:sz w:val="24"/>
@@ -12630,27 +13514,7 @@
                     <w:u w:val="none"/>
                     <w:lang w:val="en-US"/>
                   </w:rPr>
-                  <m:t>1</m:t>
-                </m:r>
-                <m:r>
-                  <w:rPr>
-                    <w:rFonts w:ascii="Cambria Math" w:eastAsiaTheme="minorEastAsia" w:hAnsi="Cambria Math"/>
-                    <w:sz w:val="24"/>
-                    <w:szCs w:val="24"/>
-                    <w:u w:val="none"/>
-                    <w:lang w:val="en-US"/>
-                  </w:rPr>
-                  <m:t>6</m:t>
-                </m:r>
-                <m:r>
-                  <w:rPr>
-                    <w:rFonts w:ascii="Cambria Math" w:eastAsiaTheme="minorEastAsia" w:hAnsi="Cambria Math"/>
-                    <w:sz w:val="24"/>
-                    <w:szCs w:val="24"/>
-                    <w:u w:val="none"/>
-                    <w:lang w:val="en-US"/>
-                  </w:rPr>
-                  <m:t xml:space="preserve"> . </m:t>
+                  <m:t xml:space="preserve">16 . </m:t>
                 </m:r>
                 <m:d>
                   <m:dPr>
@@ -12669,6 +13533,9 @@
                   </m:dPr>
                   <m:e>
                     <m:r>
+                      <m:rPr>
+                        <m:sty m:val="bi"/>
+                      </m:rPr>
                       <w:rPr>
                         <w:rFonts w:ascii="Cambria Math" w:eastAsiaTheme="minorEastAsia" w:hAnsi="Cambria Math"/>
                         <w:sz w:val="24"/>
@@ -12676,31 +13543,14 @@
                         <w:u w:val="none"/>
                         <w:lang w:val="en-US"/>
                       </w:rPr>
-                      <m:t>1</m:t>
-                    </m:r>
-                    <m:r>
-                      <w:rPr>
-                        <w:rFonts w:ascii="Cambria Math" w:eastAsiaTheme="minorEastAsia" w:hAnsi="Cambria Math"/>
-                        <w:sz w:val="24"/>
-                        <w:szCs w:val="24"/>
-                        <w:u w:val="none"/>
-                        <w:lang w:val="en-US"/>
-                      </w:rPr>
-                      <m:t>5</m:t>
-                    </m:r>
-                    <m:r>
-                      <w:rPr>
-                        <w:rFonts w:ascii="Cambria Math" w:eastAsiaTheme="minorEastAsia" w:hAnsi="Cambria Math"/>
-                        <w:sz w:val="24"/>
-                        <w:szCs w:val="24"/>
-                        <w:u w:val="none"/>
-                        <w:lang w:val="en-US"/>
-                      </w:rPr>
-                      <m:t>,9a</m:t>
+                      <m:t>15,9a</m:t>
                     </m:r>
                   </m:e>
                 </m:d>
                 <m:r>
+                  <m:rPr>
+                    <m:sty m:val="bi"/>
+                  </m:rPr>
                   <w:rPr>
                     <w:rFonts w:ascii="Cambria Math" w:eastAsiaTheme="minorEastAsia" w:hAnsi="Cambria Math"/>
                     <w:sz w:val="24"/>
@@ -12727,6 +13577,9 @@
                   </m:dPr>
                   <m:e>
                     <m:r>
+                      <m:rPr>
+                        <m:sty m:val="bi"/>
+                      </m:rPr>
                       <w:rPr>
                         <w:rFonts w:ascii="Cambria Math" w:eastAsiaTheme="minorEastAsia" w:hAnsi="Cambria Math"/>
                         <w:sz w:val="24"/>
@@ -12739,6 +13592,9 @@
                   </m:e>
                 </m:d>
                 <m:r>
+                  <m:rPr>
+                    <m:sty m:val="b"/>
+                  </m:rPr>
                   <w:rPr>
                     <w:rFonts w:ascii="Cambria Math" w:eastAsiaTheme="minorEastAsia" w:hAnsi="Cambria Math"/>
                     <w:sz w:val="24"/>
@@ -12751,6 +13607,9 @@
               </m:oMath>
               <m:oMath>
                 <m:r>
+                  <m:rPr>
+                    <m:sty m:val="bi"/>
+                  </m:rPr>
                   <w:rPr>
                     <w:rFonts w:ascii="Cambria Math" w:eastAsiaTheme="minorEastAsia" w:hAnsi="Cambria Math"/>
                     <w:sz w:val="24"/>
@@ -12758,27 +13617,7 @@
                     <w:u w:val="none"/>
                     <w:lang w:val="en-US"/>
                   </w:rPr>
-                  <m:t>1</m:t>
-                </m:r>
-                <m:r>
-                  <w:rPr>
-                    <w:rFonts w:ascii="Cambria Math" w:eastAsiaTheme="minorEastAsia" w:hAnsi="Cambria Math"/>
-                    <w:sz w:val="24"/>
-                    <w:szCs w:val="24"/>
-                    <w:u w:val="none"/>
-                    <w:lang w:val="en-US"/>
-                  </w:rPr>
-                  <m:t>7</m:t>
-                </m:r>
-                <m:r>
-                  <w:rPr>
-                    <w:rFonts w:ascii="Cambria Math" w:eastAsiaTheme="minorEastAsia" w:hAnsi="Cambria Math"/>
-                    <w:sz w:val="24"/>
-                    <w:szCs w:val="24"/>
-                    <w:u w:val="none"/>
-                    <w:lang w:val="en-US"/>
-                  </w:rPr>
-                  <m:t xml:space="preserve"> . </m:t>
+                  <m:t xml:space="preserve">17 . </m:t>
                 </m:r>
                 <m:d>
                   <m:dPr>
@@ -12797,6 +13636,9 @@
                   </m:dPr>
                   <m:e>
                     <m:r>
+                      <m:rPr>
+                        <m:sty m:val="bi"/>
+                      </m:rPr>
                       <w:rPr>
                         <w:rFonts w:ascii="Cambria Math" w:eastAsiaTheme="minorEastAsia" w:hAnsi="Cambria Math"/>
                         <w:sz w:val="24"/>
@@ -12804,31 +13646,14 @@
                         <w:u w:val="none"/>
                         <w:lang w:val="en-US"/>
                       </w:rPr>
-                      <m:t>1</m:t>
-                    </m:r>
-                    <m:r>
-                      <w:rPr>
-                        <w:rFonts w:ascii="Cambria Math" w:eastAsiaTheme="minorEastAsia" w:hAnsi="Cambria Math"/>
-                        <w:sz w:val="24"/>
-                        <w:szCs w:val="24"/>
-                        <w:u w:val="none"/>
-                        <w:lang w:val="en-US"/>
-                      </w:rPr>
-                      <m:t>5</m:t>
-                    </m:r>
-                    <m:r>
-                      <w:rPr>
-                        <w:rFonts w:ascii="Cambria Math" w:eastAsiaTheme="minorEastAsia" w:hAnsi="Cambria Math"/>
-                        <w:sz w:val="24"/>
-                        <w:szCs w:val="24"/>
-                        <w:u w:val="none"/>
-                        <w:lang w:val="en-US"/>
-                      </w:rPr>
-                      <m:t>,9b</m:t>
+                      <m:t>15,9b</m:t>
                     </m:r>
                   </m:e>
                 </m:d>
                 <m:r>
+                  <m:rPr>
+                    <m:sty m:val="bi"/>
+                  </m:rPr>
                   <w:rPr>
                     <w:rFonts w:ascii="Cambria Math" w:eastAsiaTheme="minorEastAsia" w:hAnsi="Cambria Math"/>
                     <w:sz w:val="24"/>
@@ -12855,6 +13680,9 @@
                   </m:dPr>
                   <m:e>
                     <m:r>
+                      <m:rPr>
+                        <m:sty m:val="bi"/>
+                      </m:rPr>
                       <w:rPr>
                         <w:rFonts w:ascii="Cambria Math" w:eastAsiaTheme="minorEastAsia" w:hAnsi="Cambria Math"/>
                         <w:sz w:val="24"/>
@@ -12867,6 +13695,9 @@
                   </m:e>
                 </m:d>
                 <m:r>
+                  <m:rPr>
+                    <m:sty m:val="b"/>
+                  </m:rPr>
                   <w:rPr>
                     <w:rFonts w:ascii="Cambria Math" w:eastAsiaTheme="minorEastAsia" w:hAnsi="Cambria Math"/>
                     <w:sz w:val="24"/>
@@ -12879,6 +13710,9 @@
               </m:oMath>
               <m:oMath>
                 <m:r>
+                  <m:rPr>
+                    <m:sty m:val="bi"/>
+                  </m:rPr>
                   <w:rPr>
                     <w:rFonts w:ascii="Cambria Math" w:eastAsiaTheme="minorEastAsia" w:hAnsi="Cambria Math"/>
                     <w:sz w:val="24"/>
@@ -12886,27 +13720,7 @@
                     <w:u w:val="none"/>
                     <w:lang w:val="en-US"/>
                   </w:rPr>
-                  <m:t>1</m:t>
-                </m:r>
-                <m:r>
-                  <w:rPr>
-                    <w:rFonts w:ascii="Cambria Math" w:eastAsiaTheme="minorEastAsia" w:hAnsi="Cambria Math"/>
-                    <w:sz w:val="24"/>
-                    <w:szCs w:val="24"/>
-                    <w:u w:val="none"/>
-                    <w:lang w:val="en-US"/>
-                  </w:rPr>
-                  <m:t>8</m:t>
-                </m:r>
-                <m:r>
-                  <w:rPr>
-                    <w:rFonts w:ascii="Cambria Math" w:eastAsiaTheme="minorEastAsia" w:hAnsi="Cambria Math"/>
-                    <w:sz w:val="24"/>
-                    <w:szCs w:val="24"/>
-                    <w:u w:val="none"/>
-                    <w:lang w:val="en-US"/>
-                  </w:rPr>
-                  <m:t xml:space="preserve">. </m:t>
+                  <m:t xml:space="preserve">18. </m:t>
                 </m:r>
                 <m:d>
                   <m:dPr>
@@ -12925,6 +13739,9 @@
                   </m:dPr>
                   <m:e>
                     <m:r>
+                      <m:rPr>
+                        <m:sty m:val="bi"/>
+                      </m:rPr>
                       <w:rPr>
                         <w:rFonts w:ascii="Cambria Math" w:eastAsiaTheme="minorEastAsia" w:hAnsi="Cambria Math"/>
                         <w:sz w:val="24"/>
@@ -12932,31 +13749,14 @@
                         <w:u w:val="none"/>
                         <w:lang w:val="en-US"/>
                       </w:rPr>
-                      <m:t>1</m:t>
-                    </m:r>
-                    <m:r>
-                      <w:rPr>
-                        <w:rFonts w:ascii="Cambria Math" w:eastAsiaTheme="minorEastAsia" w:hAnsi="Cambria Math"/>
-                        <w:sz w:val="24"/>
-                        <w:szCs w:val="24"/>
-                        <w:u w:val="none"/>
-                        <w:lang w:val="en-US"/>
-                      </w:rPr>
-                      <m:t>6</m:t>
-                    </m:r>
-                    <m:r>
-                      <w:rPr>
-                        <w:rFonts w:ascii="Cambria Math" w:eastAsiaTheme="minorEastAsia" w:hAnsi="Cambria Math"/>
-                        <w:sz w:val="24"/>
-                        <w:szCs w:val="24"/>
-                        <w:u w:val="none"/>
-                        <w:lang w:val="en-US"/>
-                      </w:rPr>
-                      <m:t>, 6b</m:t>
+                      <m:t>16, 6b</m:t>
                     </m:r>
                   </m:e>
                 </m:d>
                 <m:r>
+                  <m:rPr>
+                    <m:sty m:val="bi"/>
+                  </m:rPr>
                   <w:rPr>
                     <w:rFonts w:ascii="Cambria Math" w:eastAsiaTheme="minorEastAsia" w:hAnsi="Cambria Math"/>
                     <w:sz w:val="24"/>
@@ -12983,6 +13783,9 @@
                   </m:dPr>
                   <m:e>
                     <m:r>
+                      <m:rPr>
+                        <m:sty m:val="bi"/>
+                      </m:rPr>
                       <w:rPr>
                         <w:rFonts w:ascii="Cambria Math" w:eastAsiaTheme="minorEastAsia" w:hAnsi="Cambria Math"/>
                         <w:sz w:val="24"/>
@@ -12995,6 +13798,9 @@
                   </m:e>
                 </m:d>
                 <m:r>
+                  <m:rPr>
+                    <m:sty m:val="b"/>
+                  </m:rPr>
                   <w:rPr>
                     <w:rFonts w:ascii="Cambria Math" w:eastAsiaTheme="minorEastAsia" w:hAnsi="Cambria Math"/>
                     <w:sz w:val="24"/>
@@ -13007,6 +13813,9 @@
               </m:oMath>
               <m:oMath>
                 <m:r>
+                  <m:rPr>
+                    <m:sty m:val="bi"/>
+                  </m:rPr>
                   <w:rPr>
                     <w:rFonts w:ascii="Cambria Math" w:eastAsiaTheme="minorEastAsia" w:hAnsi="Cambria Math"/>
                     <w:sz w:val="24"/>
@@ -13014,27 +13823,7 @@
                     <w:u w:val="none"/>
                     <w:lang w:val="en-US"/>
                   </w:rPr>
-                  <m:t>1</m:t>
-                </m:r>
-                <m:r>
-                  <w:rPr>
-                    <w:rFonts w:ascii="Cambria Math" w:eastAsiaTheme="minorEastAsia" w:hAnsi="Cambria Math"/>
-                    <w:sz w:val="24"/>
-                    <w:szCs w:val="24"/>
-                    <w:u w:val="none"/>
-                    <w:lang w:val="en-US"/>
-                  </w:rPr>
-                  <m:t>9</m:t>
-                </m:r>
-                <m:r>
-                  <w:rPr>
-                    <w:rFonts w:ascii="Cambria Math" w:eastAsiaTheme="minorEastAsia" w:hAnsi="Cambria Math"/>
-                    <w:sz w:val="24"/>
-                    <w:szCs w:val="24"/>
-                    <w:u w:val="none"/>
-                    <w:lang w:val="en-US"/>
-                  </w:rPr>
-                  <m:t xml:space="preserve">. </m:t>
+                  <m:t xml:space="preserve">19. </m:t>
                 </m:r>
                 <m:d>
                   <m:dPr>
@@ -13053,6 +13842,9 @@
                   </m:dPr>
                   <m:e>
                     <m:r>
+                      <m:rPr>
+                        <m:sty m:val="bi"/>
+                      </m:rPr>
                       <w:rPr>
                         <w:rFonts w:ascii="Cambria Math" w:eastAsiaTheme="minorEastAsia" w:hAnsi="Cambria Math"/>
                         <w:sz w:val="24"/>
@@ -13060,41 +13852,14 @@
                         <w:u w:val="none"/>
                         <w:lang w:val="en-US"/>
                       </w:rPr>
-                      <m:t>1</m:t>
-                    </m:r>
-                    <m:r>
-                      <w:rPr>
-                        <w:rFonts w:ascii="Cambria Math" w:eastAsiaTheme="minorEastAsia" w:hAnsi="Cambria Math"/>
-                        <w:sz w:val="24"/>
-                        <w:szCs w:val="24"/>
-                        <w:u w:val="none"/>
-                        <w:lang w:val="en-US"/>
-                      </w:rPr>
-                      <m:t>5</m:t>
-                    </m:r>
-                    <m:r>
-                      <w:rPr>
-                        <w:rFonts w:ascii="Cambria Math" w:eastAsiaTheme="minorEastAsia" w:hAnsi="Cambria Math"/>
-                        <w:sz w:val="24"/>
-                        <w:szCs w:val="24"/>
-                        <w:u w:val="none"/>
-                        <w:lang w:val="en-US"/>
-                      </w:rPr>
-                      <m:t xml:space="preserve"> , 1</m:t>
-                    </m:r>
-                    <m:r>
-                      <w:rPr>
-                        <w:rFonts w:ascii="Cambria Math" w:eastAsiaTheme="minorEastAsia" w:hAnsi="Cambria Math"/>
-                        <w:sz w:val="24"/>
-                        <w:szCs w:val="24"/>
-                        <w:u w:val="none"/>
-                        <w:lang w:val="en-US"/>
-                      </w:rPr>
-                      <m:t>4</m:t>
+                      <m:t>15 , 14</m:t>
                     </m:r>
                   </m:e>
                 </m:d>
                 <m:r>
+                  <m:rPr>
+                    <m:sty m:val="bi"/>
+                  </m:rPr>
                   <w:rPr>
                     <w:rFonts w:ascii="Cambria Math" w:eastAsiaTheme="minorEastAsia" w:hAnsi="Cambria Math"/>
                     <w:sz w:val="24"/>
@@ -13121,6 +13886,9 @@
                   </m:dPr>
                   <m:e>
                     <m:r>
+                      <m:rPr>
+                        <m:sty m:val="bi"/>
+                      </m:rPr>
                       <w:rPr>
                         <w:rFonts w:ascii="Cambria Math" w:eastAsiaTheme="minorEastAsia" w:hAnsi="Cambria Math"/>
                         <w:sz w:val="24"/>
@@ -13133,6 +13901,9 @@
                   </m:e>
                 </m:d>
                 <m:r>
+                  <m:rPr>
+                    <m:sty m:val="b"/>
+                  </m:rPr>
                   <w:rPr>
                     <w:rFonts w:ascii="Cambria Math" w:eastAsiaTheme="minorEastAsia" w:hAnsi="Cambria Math"/>
                     <w:sz w:val="24"/>
@@ -13145,6 +13916,9 @@
               </m:oMath>
               <m:oMath>
                 <m:r>
+                  <m:rPr>
+                    <m:sty m:val="bi"/>
+                  </m:rPr>
                   <w:rPr>
                     <w:rFonts w:ascii="Cambria Math" w:eastAsiaTheme="minorEastAsia" w:hAnsi="Cambria Math"/>
                     <w:sz w:val="24"/>
@@ -13152,17 +13926,7 @@
                     <w:u w:val="none"/>
                     <w:lang w:val="en-US"/>
                   </w:rPr>
-                  <m:t>20</m:t>
-                </m:r>
-                <m:r>
-                  <w:rPr>
-                    <w:rFonts w:ascii="Cambria Math" w:eastAsiaTheme="minorEastAsia" w:hAnsi="Cambria Math"/>
-                    <w:sz w:val="24"/>
-                    <w:szCs w:val="24"/>
-                    <w:u w:val="none"/>
-                    <w:lang w:val="en-US"/>
-                  </w:rPr>
-                  <m:t xml:space="preserve">. </m:t>
+                  <m:t xml:space="preserve">20. </m:t>
                 </m:r>
                 <m:d>
                   <m:dPr>
@@ -13181,6 +13945,9 @@
                   </m:dPr>
                   <m:e>
                     <m:r>
+                      <m:rPr>
+                        <m:sty m:val="bi"/>
+                      </m:rPr>
                       <w:rPr>
                         <w:rFonts w:ascii="Cambria Math" w:eastAsiaTheme="minorEastAsia" w:hAnsi="Cambria Math"/>
                         <w:sz w:val="24"/>
@@ -13188,41 +13955,14 @@
                         <w:u w:val="none"/>
                         <w:lang w:val="en-US"/>
                       </w:rPr>
-                      <m:t>1</m:t>
-                    </m:r>
-                    <m:r>
-                      <w:rPr>
-                        <w:rFonts w:ascii="Cambria Math" w:eastAsiaTheme="minorEastAsia" w:hAnsi="Cambria Math"/>
-                        <w:sz w:val="24"/>
-                        <w:szCs w:val="24"/>
-                        <w:u w:val="none"/>
-                        <w:lang w:val="en-US"/>
-                      </w:rPr>
-                      <m:t>8</m:t>
-                    </m:r>
-                    <m:r>
-                      <w:rPr>
-                        <w:rFonts w:ascii="Cambria Math" w:eastAsiaTheme="minorEastAsia" w:hAnsi="Cambria Math"/>
-                        <w:sz w:val="24"/>
-                        <w:szCs w:val="24"/>
-                        <w:u w:val="none"/>
-                        <w:lang w:val="en-US"/>
-                      </w:rPr>
-                      <m:t>,1</m:t>
-                    </m:r>
-                    <m:r>
-                      <w:rPr>
-                        <w:rFonts w:ascii="Cambria Math" w:eastAsiaTheme="minorEastAsia" w:hAnsi="Cambria Math"/>
-                        <w:sz w:val="24"/>
-                        <w:szCs w:val="24"/>
-                        <w:u w:val="none"/>
-                        <w:lang w:val="en-US"/>
-                      </w:rPr>
-                      <m:t>3</m:t>
+                      <m:t>18,13</m:t>
                     </m:r>
                   </m:e>
                 </m:d>
                 <m:r>
+                  <m:rPr>
+                    <m:sty m:val="bi"/>
+                  </m:rPr>
                   <w:rPr>
                     <w:rFonts w:ascii="Cambria Math" w:eastAsiaTheme="minorEastAsia" w:hAnsi="Cambria Math"/>
                     <w:sz w:val="24"/>
@@ -13249,6 +13989,9 @@
                   </m:dPr>
                   <m:e>
                     <m:r>
+                      <m:rPr>
+                        <m:sty m:val="bi"/>
+                      </m:rPr>
                       <w:rPr>
                         <w:rFonts w:ascii="Cambria Math" w:eastAsiaTheme="minorEastAsia" w:hAnsi="Cambria Math"/>
                         <w:sz w:val="24"/>
@@ -13261,6 +14004,9 @@
                   </m:e>
                 </m:d>
                 <m:r>
+                  <m:rPr>
+                    <m:sty m:val="b"/>
+                  </m:rPr>
                   <w:rPr>
                     <w:rFonts w:ascii="Cambria Math" w:eastAsiaTheme="minorEastAsia" w:hAnsi="Cambria Math"/>
                     <w:sz w:val="24"/>
@@ -13273,6 +14019,9 @@
               </m:oMath>
               <m:oMath>
                 <m:r>
+                  <m:rPr>
+                    <m:sty m:val="bi"/>
+                  </m:rPr>
                   <w:rPr>
                     <w:rFonts w:ascii="Cambria Math" w:eastAsiaTheme="minorEastAsia" w:hAnsi="Cambria Math"/>
                     <w:sz w:val="24"/>
@@ -13280,27 +14029,7 @@
                     <w:u w:val="none"/>
                     <w:lang w:val="en-US"/>
                   </w:rPr>
-                  <m:t>2</m:t>
-                </m:r>
-                <m:r>
-                  <w:rPr>
-                    <w:rFonts w:ascii="Cambria Math" w:eastAsiaTheme="minorEastAsia" w:hAnsi="Cambria Math"/>
-                    <w:sz w:val="24"/>
-                    <w:szCs w:val="24"/>
-                    <w:u w:val="none"/>
-                    <w:lang w:val="en-US"/>
-                  </w:rPr>
-                  <m:t>1</m:t>
-                </m:r>
-                <m:r>
-                  <w:rPr>
-                    <w:rFonts w:ascii="Cambria Math" w:eastAsiaTheme="minorEastAsia" w:hAnsi="Cambria Math"/>
-                    <w:sz w:val="24"/>
-                    <w:szCs w:val="24"/>
-                    <w:u w:val="none"/>
-                    <w:lang w:val="en-US"/>
-                  </w:rPr>
-                  <m:t xml:space="preserve"> . </m:t>
+                  <m:t xml:space="preserve">21 . </m:t>
                 </m:r>
                 <m:d>
                   <m:dPr>
@@ -13319,6 +14048,9 @@
                   </m:dPr>
                   <m:e>
                     <m:r>
+                      <m:rPr>
+                        <m:sty m:val="bi"/>
+                      </m:rPr>
                       <w:rPr>
                         <w:rFonts w:ascii="Cambria Math" w:eastAsiaTheme="minorEastAsia" w:hAnsi="Cambria Math"/>
                         <w:sz w:val="24"/>
@@ -13326,31 +14058,14 @@
                         <w:u w:val="none"/>
                         <w:lang w:val="en-US"/>
                       </w:rPr>
-                      <m:t>20</m:t>
-                    </m:r>
-                    <m:r>
-                      <w:rPr>
-                        <w:rFonts w:ascii="Cambria Math" w:eastAsiaTheme="minorEastAsia" w:hAnsi="Cambria Math"/>
-                        <w:sz w:val="24"/>
-                        <w:szCs w:val="24"/>
-                        <w:u w:val="none"/>
-                        <w:lang w:val="en-US"/>
-                      </w:rPr>
-                      <m:t>,1</m:t>
-                    </m:r>
-                    <m:r>
-                      <w:rPr>
-                        <w:rFonts w:ascii="Cambria Math" w:eastAsiaTheme="minorEastAsia" w:hAnsi="Cambria Math"/>
-                        <w:sz w:val="24"/>
-                        <w:szCs w:val="24"/>
-                        <w:u w:val="none"/>
-                        <w:lang w:val="en-US"/>
-                      </w:rPr>
-                      <m:t>9</m:t>
+                      <m:t>20,19</m:t>
                     </m:r>
                   </m:e>
                 </m:d>
                 <m:r>
+                  <m:rPr>
+                    <m:sty m:val="bi"/>
+                  </m:rPr>
                   <w:rPr>
                     <w:rFonts w:ascii="Cambria Math" w:eastAsiaTheme="minorEastAsia" w:hAnsi="Cambria Math"/>
                     <w:sz w:val="24"/>
@@ -13380,7 +14095,7 @@
                   <m:e>
                     <m:r>
                       <m:rPr>
-                        <m:sty m:val="p"/>
+                        <m:sty m:val="b"/>
                       </m:rPr>
                       <w:rPr>
                         <w:rFonts w:ascii="Cambria Math" w:eastAsiaTheme="minorEastAsia" w:hAnsi="Cambria Math"/>
@@ -13570,6 +14285,9 @@
               </m:oMathParaPr>
               <m:oMath>
                 <m:r>
+                  <m:rPr>
+                    <m:sty m:val="bi"/>
+                  </m:rPr>
                   <w:rPr>
                     <w:rFonts w:ascii="Cambria Math" w:eastAsiaTheme="minorEastAsia" w:hAnsi="Cambria Math"/>
                     <w:sz w:val="24"/>
@@ -13596,6 +14314,9 @@
                   </m:dPr>
                   <m:e>
                     <m:r>
+                      <m:rPr>
+                        <m:sty m:val="bi"/>
+                      </m:rPr>
                       <w:rPr>
                         <w:rFonts w:ascii="Cambria Math" w:eastAsiaTheme="minorEastAsia" w:hAnsi="Cambria Math"/>
                         <w:sz w:val="24"/>
@@ -13608,6 +14329,9 @@
                   </m:e>
                 </m:d>
                 <m:r>
+                  <m:rPr>
+                    <m:sty m:val="bi"/>
+                  </m:rPr>
                   <w:rPr>
                     <w:rFonts w:ascii="Cambria Math" w:eastAsiaTheme="minorEastAsia" w:hAnsi="Cambria Math"/>
                     <w:sz w:val="24"/>
@@ -13615,27 +14339,7 @@
                     <w:u w:val="none"/>
                     <w:lang w:val="en-US"/>
                   </w:rPr>
-                  <m:t>=True,</m:t>
-                </m:r>
-                <m:r>
-                  <w:rPr>
-                    <w:rFonts w:ascii="Cambria Math" w:eastAsiaTheme="minorEastAsia" w:hAnsi="Cambria Math"/>
-                    <w:sz w:val="24"/>
-                    <w:szCs w:val="24"/>
-                    <w:u w:val="none"/>
-                    <w:lang w:val="en-US"/>
-                  </w:rPr>
-                  <m:t xml:space="preserve">                                </m:t>
-                </m:r>
-                <m:r>
-                  <w:rPr>
-                    <w:rFonts w:ascii="Cambria Math" w:eastAsiaTheme="minorEastAsia" w:hAnsi="Cambria Math"/>
-                    <w:sz w:val="24"/>
-                    <w:szCs w:val="24"/>
-                    <w:u w:val="none"/>
-                    <w:lang w:val="en-US"/>
-                  </w:rPr>
-                  <m:t xml:space="preserve"> M</m:t>
+                  <m:t>=True,                                 M</m:t>
                 </m:r>
                 <m:d>
                   <m:dPr>
@@ -13654,6 +14358,9 @@
                   </m:dPr>
                   <m:e>
                     <m:r>
+                      <m:rPr>
+                        <m:sty m:val="bi"/>
+                      </m:rPr>
                       <w:rPr>
                         <w:rFonts w:ascii="Cambria Math" w:eastAsiaTheme="minorEastAsia" w:hAnsi="Cambria Math"/>
                         <w:sz w:val="24"/>
@@ -13666,6 +14373,9 @@
                   </m:e>
                 </m:d>
                 <m:r>
+                  <m:rPr>
+                    <m:sty m:val="bi"/>
+                  </m:rPr>
                   <w:rPr>
                     <w:rFonts w:ascii="Cambria Math" w:eastAsiaTheme="minorEastAsia" w:hAnsi="Cambria Math"/>
                     <w:sz w:val="24"/>
@@ -13692,6 +14402,9 @@
                   </m:dPr>
                   <m:e>
                     <m:r>
+                      <m:rPr>
+                        <m:sty m:val="bi"/>
+                      </m:rPr>
                       <w:rPr>
                         <w:rFonts w:ascii="Cambria Math" w:eastAsiaTheme="minorEastAsia" w:hAnsi="Cambria Math"/>
                         <w:sz w:val="24"/>
@@ -13704,6 +14417,9 @@
                   </m:e>
                 </m:d>
                 <m:r>
+                  <m:rPr>
+                    <m:sty m:val="bi"/>
+                  </m:rPr>
                   <w:rPr>
                     <w:rFonts w:ascii="Cambria Math" w:eastAsiaTheme="minorEastAsia" w:hAnsi="Cambria Math"/>
                     <w:sz w:val="24"/>
@@ -13714,6 +14430,9 @@
                   <m:t>=False</m:t>
                 </m:r>
                 <m:r>
+                  <m:rPr>
+                    <m:sty m:val="b"/>
+                  </m:rPr>
                   <w:rPr>
                     <w:rFonts w:ascii="Cambria Math" w:eastAsiaTheme="minorEastAsia" w:hAnsi="Cambria Math"/>
                     <w:sz w:val="24"/>
@@ -13726,6 +14445,9 @@
               </m:oMath>
               <m:oMath>
                 <m:r>
+                  <m:rPr>
+                    <m:sty m:val="bi"/>
+                  </m:rPr>
                   <w:rPr>
                     <w:rFonts w:ascii="Cambria Math" w:eastAsiaTheme="minorEastAsia" w:hAnsi="Cambria Math"/>
                     <w:sz w:val="24"/>
@@ -13752,6 +14474,9 @@
                   </m:dPr>
                   <m:e>
                     <m:r>
+                      <m:rPr>
+                        <m:sty m:val="bi"/>
+                      </m:rPr>
                       <w:rPr>
                         <w:rFonts w:ascii="Cambria Math" w:eastAsiaTheme="minorEastAsia" w:hAnsi="Cambria Math"/>
                         <w:sz w:val="24"/>
@@ -13764,6 +14489,9 @@
                   </m:e>
                 </m:d>
                 <m:r>
+                  <m:rPr>
+                    <m:sty m:val="bi"/>
+                  </m:rPr>
                   <w:rPr>
                     <w:rFonts w:ascii="Cambria Math" w:eastAsiaTheme="minorEastAsia" w:hAnsi="Cambria Math"/>
                     <w:sz w:val="24"/>
@@ -13790,6 +14518,9 @@
                   </m:dPr>
                   <m:e>
                     <m:r>
+                      <m:rPr>
+                        <m:sty m:val="bi"/>
+                      </m:rPr>
                       <w:rPr>
                         <w:rFonts w:ascii="Cambria Math" w:eastAsiaTheme="minorEastAsia" w:hAnsi="Cambria Math"/>
                         <w:sz w:val="24"/>
@@ -13802,6 +14533,9 @@
                   </m:e>
                 </m:d>
                 <m:r>
+                  <m:rPr>
+                    <m:sty m:val="bi"/>
+                  </m:rPr>
                   <w:rPr>
                     <w:rFonts w:ascii="Cambria Math" w:eastAsiaTheme="minorEastAsia" w:hAnsi="Cambria Math"/>
                     <w:sz w:val="24"/>
@@ -13828,6 +14562,9 @@
                   </m:dPr>
                   <m:e>
                     <m:r>
+                      <m:rPr>
+                        <m:sty m:val="bi"/>
+                      </m:rPr>
                       <w:rPr>
                         <w:rFonts w:ascii="Cambria Math" w:eastAsiaTheme="minorEastAsia" w:hAnsi="Cambria Math"/>
                         <w:sz w:val="24"/>
@@ -13840,6 +14577,9 @@
                   </m:e>
                 </m:d>
                 <m:r>
+                  <m:rPr>
+                    <m:sty m:val="bi"/>
+                  </m:rPr>
                   <w:rPr>
                     <w:rFonts w:ascii="Cambria Math" w:eastAsiaTheme="minorEastAsia" w:hAnsi="Cambria Math"/>
                     <w:sz w:val="24"/>
@@ -13961,7 +14701,6 @@
           <w:rFonts w:eastAsiaTheme="minorEastAsia"/>
           <w:b w:val="0"/>
           <w:bCs w:val="0"/>
-          <w:i/>
           <w:sz w:val="24"/>
           <w:szCs w:val="24"/>
           <w:u w:val="none"/>
@@ -14121,6 +14860,9 @@
       </w:r>
       <m:oMath>
         <m:r>
+          <m:rPr>
+            <m:sty m:val="bi"/>
+          </m:rPr>
           <w:rPr>
             <w:rFonts w:ascii="Cambria Math" w:eastAsiaTheme="minorEastAsia" w:hAnsi="Cambria Math"/>
             <w:sz w:val="24"/>
@@ -14131,6 +14873,9 @@
           <m:t xml:space="preserve">p </m:t>
         </m:r>
         <m:r>
+          <m:rPr>
+            <m:sty m:val="bi"/>
+          </m:rPr>
           <w:rPr>
             <w:rFonts w:ascii="Cambria Math" w:eastAsiaTheme="minorEastAsia" w:hAnsi="Cambria Math" w:hint="cs"/>
             <w:sz w:val="24"/>
@@ -14142,6 +14887,9 @@
           <m:t>או</m:t>
         </m:r>
         <m:r>
+          <m:rPr>
+            <m:sty m:val="bi"/>
+          </m:rPr>
           <w:rPr>
             <w:rFonts w:ascii="Cambria Math" w:eastAsiaTheme="minorEastAsia" w:hAnsi="Cambria Math"/>
             <w:sz w:val="24"/>
@@ -14242,6 +14990,1935 @@
         <w:t xml:space="preserve"> בו אין פסוקים אלמנטריים והרי שהפרכנו את "שלמות ההפרכה" של רזולוציית הקלט כנדרש.</w:t>
       </w:r>
     </w:p>
+    <w:p>
+      <w:pPr>
+        <w:pStyle w:val="ListParagraph"/>
+        <w:ind w:left="-24"/>
+        <w:jc w:val="left"/>
+        <w:rPr>
+          <w:rFonts w:eastAsiaTheme="minorEastAsia"/>
+          <w:b w:val="0"/>
+          <w:bCs w:val="0"/>
+          <w:sz w:val="24"/>
+          <w:szCs w:val="24"/>
+          <w:u w:val="none"/>
+          <w:lang w:val="en-US"/>
+        </w:rPr>
+      </w:pPr>
+    </w:p>
+    <w:p>
+      <w:pPr>
+        <w:pStyle w:val="ListParagraph"/>
+        <w:ind w:left="-24"/>
+        <w:jc w:val="left"/>
+        <w:rPr>
+          <w:rFonts w:eastAsiaTheme="minorEastAsia"/>
+          <w:b w:val="0"/>
+          <w:bCs w:val="0"/>
+          <w:sz w:val="24"/>
+          <w:szCs w:val="24"/>
+          <w:u w:val="none"/>
+          <w:lang w:val="en-US"/>
+        </w:rPr>
+      </w:pPr>
+    </w:p>
+    <w:p>
+      <w:pPr>
+        <w:jc w:val="left"/>
+        <w:rPr>
+          <w:b w:val="0"/>
+          <w:bCs w:val="0"/>
+          <w:sz w:val="28"/>
+          <w:szCs w:val="28"/>
+          <w:u w:val="none"/>
+          <w:rtl/>
+          <w:lang w:val="en-US"/>
+        </w:rPr>
+      </w:pPr>
+      <w:r>
+        <w:rPr>
+          <w:rFonts w:hint="cs"/>
+          <w:sz w:val="28"/>
+          <w:szCs w:val="28"/>
+          <w:rtl/>
+        </w:rPr>
+        <w:t>שאלה</w:t>
+      </w:r>
+      <w:r>
+        <w:rPr>
+          <w:sz w:val="28"/>
+          <w:szCs w:val="28"/>
+          <w:lang w:val="en-US"/>
+        </w:rPr>
+        <w:t xml:space="preserve"> </w:t>
+      </w:r>
+      <w:r>
+        <w:rPr>
+          <w:rFonts w:hint="cs"/>
+          <w:sz w:val="28"/>
+          <w:szCs w:val="28"/>
+          <w:rtl/>
+          <w:lang w:val="en-US"/>
+        </w:rPr>
+        <w:t xml:space="preserve">4: </w:t>
+      </w:r>
+    </w:p>
+    <w:p>
+      <w:pPr>
+        <w:pStyle w:val="ListParagraph"/>
+        <w:numPr>
+          <w:ilvl w:val="0"/>
+          <w:numId w:val="18"/>
+        </w:numPr>
+        <w:jc w:val="left"/>
+        <w:rPr>
+          <w:rFonts w:eastAsiaTheme="minorEastAsia"/>
+          <w:b w:val="0"/>
+          <w:bCs w:val="0"/>
+          <w:i/>
+          <w:sz w:val="24"/>
+          <w:szCs w:val="24"/>
+          <w:u w:val="none"/>
+          <w:lang w:val="en-US"/>
+        </w:rPr>
+      </w:pPr>
+      <w:r>
+        <w:rPr>
+          <w:rFonts w:eastAsiaTheme="minorEastAsia" w:hint="cs"/>
+          <w:b w:val="0"/>
+          <w:bCs w:val="0"/>
+          <w:i/>
+          <w:sz w:val="24"/>
+          <w:szCs w:val="24"/>
+          <w:u w:val="none"/>
+          <w:rtl/>
+          <w:lang w:val="en-US"/>
+        </w:rPr>
+        <w:t>נציג את הפסוק</w:t>
+      </w:r>
+      <w:r>
+        <w:rPr>
+          <w:rFonts w:eastAsiaTheme="minorEastAsia" w:hint="cs"/>
+          <w:b w:val="0"/>
+          <w:bCs w:val="0"/>
+          <w:i/>
+          <w:sz w:val="24"/>
+          <w:szCs w:val="24"/>
+          <w:u w:val="none"/>
+          <w:rtl/>
+          <w:lang w:val="en-US"/>
+        </w:rPr>
+        <w:t>ים הבאים בלוגיקה מסדר ראשון:</w:t>
+      </w:r>
+      <w:r>
+        <w:rPr>
+          <w:rFonts w:eastAsiaTheme="minorEastAsia" w:hint="cs"/>
+          <w:b w:val="0"/>
+          <w:bCs w:val="0"/>
+          <w:i/>
+          <w:sz w:val="24"/>
+          <w:szCs w:val="24"/>
+          <w:u w:val="none"/>
+          <w:rtl/>
+          <w:lang w:val="en-US"/>
+        </w:rPr>
+        <w:t xml:space="preserve"> </w:t>
+      </w:r>
+    </w:p>
+    <w:tbl>
+      <w:tblPr>
+        <w:tblStyle w:val="TableGrid"/>
+        <w:bidiVisual/>
+        <w:tblW w:w="0" w:type="auto"/>
+        <w:tblInd w:w="720" w:type="dxa"/>
+        <w:tblBorders>
+          <w:top w:val="none" w:sz="0" w:space="0" w:color="auto"/>
+          <w:left w:val="none" w:sz="0" w:space="0" w:color="auto"/>
+          <w:bottom w:val="none" w:sz="0" w:space="0" w:color="auto"/>
+          <w:right w:val="none" w:sz="0" w:space="0" w:color="auto"/>
+          <w:insideH w:val="none" w:sz="0" w:space="0" w:color="auto"/>
+          <w:insideV w:val="none" w:sz="0" w:space="0" w:color="auto"/>
+        </w:tblBorders>
+        <w:tblLook w:val="04A0" w:firstRow="1" w:lastRow="0" w:firstColumn="1" w:lastColumn="0" w:noHBand="0" w:noVBand="1"/>
+      </w:tblPr>
+      <w:tblGrid>
+        <w:gridCol w:w="9746"/>
+      </w:tblGrid>
+      <w:tr>
+        <w:tc>
+          <w:tcPr>
+            <w:tcW w:w="10456" w:type="dxa"/>
+          </w:tcPr>
+          <w:p>
+            <w:pPr>
+              <w:pStyle w:val="ListParagraph"/>
+              <w:ind w:left="0"/>
+              <w:jc w:val="left"/>
+              <w:rPr>
+                <w:rFonts w:eastAsia="Times New Roman"/>
+                <w:b w:val="0"/>
+                <w:bCs w:val="0"/>
+                <w:i/>
+                <w:sz w:val="24"/>
+                <w:szCs w:val="24"/>
+                <w:u w:val="none"/>
+                <w:lang w:val="en-US"/>
+              </w:rPr>
+            </w:pPr>
+            <w:r>
+              <w:rPr>
+                <w:rFonts w:eastAsiaTheme="minorEastAsia" w:hint="cs"/>
+                <w:b w:val="0"/>
+                <w:bCs w:val="0"/>
+                <w:i/>
+                <w:sz w:val="24"/>
+                <w:szCs w:val="24"/>
+                <w:u w:val="none"/>
+                <w:rtl/>
+                <w:lang w:val="en-US"/>
+              </w:rPr>
+              <w:t>"</w:t>
+            </w:r>
+            <w:r>
+              <w:rPr>
+                <w:b w:val="0"/>
+                <w:bCs w:val="0"/>
+                <w:kern w:val="0"/>
+                <w:sz w:val="24"/>
+                <w:szCs w:val="24"/>
+                <w:u w:val="none"/>
+                <w:rtl/>
+                <w:lang w:val="en-IL"/>
+              </w:rPr>
+              <w:t xml:space="preserve"> יש סַפָּר שמספר את כל האנשים שאינם מספרים את עצמם</w:t>
+            </w:r>
+            <w:r>
+              <w:rPr>
+                <w:rFonts w:hint="cs"/>
+                <w:b w:val="0"/>
+                <w:bCs w:val="0"/>
+                <w:kern w:val="0"/>
+                <w:sz w:val="24"/>
+                <w:szCs w:val="24"/>
+                <w:u w:val="none"/>
+                <w:rtl/>
+                <w:lang w:val="en-IL"/>
+              </w:rPr>
+              <w:t>"</w:t>
+            </w:r>
+          </w:p>
+        </w:tc>
+      </w:tr>
+      <w:tr>
+        <w:tc>
+          <w:tcPr>
+            <w:tcW w:w="10456" w:type="dxa"/>
+          </w:tcPr>
+          <w:p>
+            <w:pPr>
+              <w:pStyle w:val="ListParagraph"/>
+              <w:bidi w:val="0"/>
+              <w:ind w:left="0"/>
+              <w:jc w:val="left"/>
+              <w:rPr>
+                <w:rFonts w:eastAsiaTheme="minorEastAsia"/>
+                <w:b w:val="0"/>
+                <w:bCs w:val="0"/>
+                <w:i/>
+                <w:sz w:val="24"/>
+                <w:szCs w:val="24"/>
+                <w:u w:val="none"/>
+                <w:rtl/>
+                <w:lang w:val="en-US"/>
+              </w:rPr>
+            </w:pPr>
+            <m:oMathPara>
+              <m:oMathParaPr>
+                <m:jc m:val="left"/>
+              </m:oMathParaPr>
+              <m:oMath>
+                <m:r>
+                  <w:rPr>
+                    <w:rFonts w:ascii="Cambria Math" w:eastAsiaTheme="minorEastAsia" w:hAnsi="Cambria Math"/>
+                    <w:sz w:val="24"/>
+                    <w:szCs w:val="24"/>
+                    <w:u w:val="none"/>
+                    <w:lang w:val="en-US"/>
+                  </w:rPr>
+                  <m:t xml:space="preserve">∷∷∷∷ </m:t>
+                </m:r>
+                <m:r>
+                  <w:rPr>
+                    <w:rFonts w:ascii="Cambria Math" w:eastAsiaTheme="minorEastAsia" w:hAnsi="Cambria Math"/>
+                    <w:sz w:val="24"/>
+                    <w:szCs w:val="24"/>
+                    <w:u w:val="none"/>
+                    <w:lang w:val="en-US"/>
+                  </w:rPr>
+                  <m:t>hd</m:t>
+                </m:r>
+                <m:d>
+                  <m:dPr>
+                    <m:ctrlPr>
+                      <w:rPr>
+                        <w:rFonts w:ascii="Cambria Math" w:eastAsiaTheme="minorEastAsia" w:hAnsi="Cambria Math"/>
+                        <w:b w:val="0"/>
+                        <w:bCs w:val="0"/>
+                        <w:i/>
+                        <w:sz w:val="24"/>
+                        <w:szCs w:val="24"/>
+                        <w:u w:val="none"/>
+                        <w:lang w:val="en-US"/>
+                      </w:rPr>
+                    </m:ctrlPr>
+                  </m:dPr>
+                  <m:e>
+                    <m:r>
+                      <w:rPr>
+                        <w:rFonts w:ascii="Cambria Math" w:eastAsiaTheme="minorEastAsia" w:hAnsi="Cambria Math"/>
+                        <w:sz w:val="24"/>
+                        <w:szCs w:val="24"/>
+                        <w:u w:val="none"/>
+                        <w:lang w:val="en-US"/>
+                      </w:rPr>
+                      <m:t>x</m:t>
+                    </m:r>
+                  </m:e>
+                </m:d>
+                <m:r>
+                  <w:rPr>
+                    <w:rFonts w:ascii="Cambria Math" w:eastAsiaTheme="minorEastAsia" w:hAnsi="Cambria Math"/>
+                    <w:sz w:val="24"/>
+                    <w:szCs w:val="24"/>
+                    <w:u w:val="none"/>
+                    <w:lang w:val="en-US"/>
+                  </w:rPr>
+                  <m:t>=  x is a hair dresser , h</m:t>
+                </m:r>
+                <m:d>
+                  <m:dPr>
+                    <m:ctrlPr>
+                      <w:rPr>
+                        <w:rFonts w:ascii="Cambria Math" w:eastAsiaTheme="minorEastAsia" w:hAnsi="Cambria Math"/>
+                        <w:b w:val="0"/>
+                        <w:bCs w:val="0"/>
+                        <w:i/>
+                        <w:sz w:val="24"/>
+                        <w:szCs w:val="24"/>
+                        <w:u w:val="none"/>
+                        <w:lang w:val="en-US"/>
+                      </w:rPr>
+                    </m:ctrlPr>
+                  </m:dPr>
+                  <m:e>
+                    <m:r>
+                      <w:rPr>
+                        <w:rFonts w:ascii="Cambria Math" w:eastAsiaTheme="minorEastAsia" w:hAnsi="Cambria Math"/>
+                        <w:sz w:val="24"/>
+                        <w:szCs w:val="24"/>
+                        <w:u w:val="none"/>
+                        <w:lang w:val="en-US"/>
+                      </w:rPr>
+                      <m:t>x</m:t>
+                    </m:r>
+                  </m:e>
+                </m:d>
+                <m:r>
+                  <w:rPr>
+                    <w:rFonts w:ascii="Cambria Math" w:eastAsiaTheme="minorEastAsia" w:hAnsi="Cambria Math"/>
+                    <w:sz w:val="24"/>
+                    <w:szCs w:val="24"/>
+                    <w:u w:val="none"/>
+                    <w:lang w:val="en-US"/>
+                  </w:rPr>
+                  <m:t>=x is a human, xcy</m:t>
+                </m:r>
+                <m:d>
+                  <m:dPr>
+                    <m:ctrlPr>
+                      <w:rPr>
+                        <w:rFonts w:ascii="Cambria Math" w:eastAsiaTheme="minorEastAsia" w:hAnsi="Cambria Math"/>
+                        <w:b w:val="0"/>
+                        <w:bCs w:val="0"/>
+                        <w:i/>
+                        <w:sz w:val="24"/>
+                        <w:szCs w:val="24"/>
+                        <w:u w:val="none"/>
+                        <w:lang w:val="en-US"/>
+                      </w:rPr>
+                    </m:ctrlPr>
+                  </m:dPr>
+                  <m:e>
+                    <m:r>
+                      <w:rPr>
+                        <w:rFonts w:ascii="Cambria Math" w:eastAsiaTheme="minorEastAsia" w:hAnsi="Cambria Math"/>
+                        <w:sz w:val="24"/>
+                        <w:szCs w:val="24"/>
+                        <w:u w:val="none"/>
+                        <w:lang w:val="en-US"/>
+                      </w:rPr>
+                      <m:t>x,y</m:t>
+                    </m:r>
+                  </m:e>
+                </m:d>
+                <m:r>
+                  <w:rPr>
+                    <w:rFonts w:ascii="Cambria Math" w:eastAsiaTheme="minorEastAsia" w:hAnsi="Cambria Math"/>
+                    <w:sz w:val="24"/>
+                    <w:szCs w:val="24"/>
+                    <w:u w:val="none"/>
+                    <w:lang w:val="en-US"/>
+                  </w:rPr>
+                  <m:t>x cuts y hair</m:t>
+                </m:r>
+                <m:r>
+                  <w:rPr>
+                    <w:rFonts w:ascii="Cambria Math" w:eastAsiaTheme="minorEastAsia" w:hAnsi="Cambria Math"/>
+                    <w:sz w:val="24"/>
+                    <w:szCs w:val="24"/>
+                    <w:u w:val="none"/>
+                    <w:lang w:val="en-US"/>
+                  </w:rPr>
+                  <m:t xml:space="preserve"> :∷∷</m:t>
+                </m:r>
+                <m:r>
+                  <w:rPr>
+                    <w:rFonts w:ascii="Cambria Math" w:eastAsiaTheme="minorEastAsia" w:hAnsi="Cambria Math"/>
+                    <w:sz w:val="24"/>
+                    <w:szCs w:val="24"/>
+                    <w:u w:val="none"/>
+                    <w:lang w:val="en-US"/>
+                  </w:rPr>
+                  <w:br/>
+                </m:r>
+              </m:oMath>
+              <m:oMath>
+                <m:r>
+                  <w:rPr>
+                    <w:rFonts w:ascii="Cambria Math" w:eastAsiaTheme="minorEastAsia" w:hAnsi="Cambria Math"/>
+                    <w:sz w:val="24"/>
+                    <w:szCs w:val="24"/>
+                    <w:u w:val="none"/>
+                    <w:lang w:val="en-US"/>
+                  </w:rPr>
+                  <m:t>∃x</m:t>
+                </m:r>
+                <m:r>
+                  <w:rPr>
+                    <w:rFonts w:ascii="Cambria Math" w:eastAsiaTheme="minorEastAsia" w:hAnsi="Cambria Math"/>
+                    <w:sz w:val="24"/>
+                    <w:szCs w:val="24"/>
+                    <w:u w:val="none"/>
+                    <w:lang w:val="en-US"/>
+                  </w:rPr>
+                  <m:t>[</m:t>
+                </m:r>
+                <m:r>
+                  <w:rPr>
+                    <w:rFonts w:ascii="Cambria Math" w:eastAsiaTheme="minorEastAsia" w:hAnsi="Cambria Math"/>
+                    <w:sz w:val="24"/>
+                    <w:szCs w:val="24"/>
+                    <w:u w:val="none"/>
+                    <w:lang w:val="en-US"/>
+                  </w:rPr>
+                  <m:t>h</m:t>
+                </m:r>
+                <m:r>
+                  <w:rPr>
+                    <w:rFonts w:ascii="Cambria Math" w:eastAsiaTheme="minorEastAsia" w:hAnsi="Cambria Math"/>
+                    <w:sz w:val="24"/>
+                    <w:szCs w:val="24"/>
+                    <w:u w:val="none"/>
+                    <w:lang w:val="en-US"/>
+                  </w:rPr>
+                  <m:t>d</m:t>
+                </m:r>
+                <m:d>
+                  <m:dPr>
+                    <m:ctrlPr>
+                      <w:rPr>
+                        <w:rFonts w:ascii="Cambria Math" w:eastAsiaTheme="minorEastAsia" w:hAnsi="Cambria Math"/>
+                        <w:b w:val="0"/>
+                        <w:bCs w:val="0"/>
+                        <w:i/>
+                        <w:sz w:val="24"/>
+                        <w:szCs w:val="24"/>
+                        <w:u w:val="none"/>
+                        <w:lang w:val="en-US"/>
+                      </w:rPr>
+                    </m:ctrlPr>
+                  </m:dPr>
+                  <m:e>
+                    <m:r>
+                      <w:rPr>
+                        <w:rFonts w:ascii="Cambria Math" w:eastAsiaTheme="minorEastAsia" w:hAnsi="Cambria Math"/>
+                        <w:sz w:val="24"/>
+                        <w:szCs w:val="24"/>
+                        <w:u w:val="none"/>
+                        <w:lang w:val="en-US"/>
+                      </w:rPr>
+                      <m:t>x</m:t>
+                    </m:r>
+                  </m:e>
+                </m:d>
+                <m:r>
+                  <w:rPr>
+                    <w:rFonts w:ascii="Cambria Math" w:eastAsiaTheme="minorEastAsia" w:hAnsi="Cambria Math"/>
+                    <w:sz w:val="24"/>
+                    <w:szCs w:val="24"/>
+                    <w:u w:val="none"/>
+                    <w:lang w:val="en-US"/>
+                  </w:rPr>
+                  <m:t>∧∀</m:t>
+                </m:r>
+                <m:r>
+                  <w:rPr>
+                    <w:rFonts w:ascii="Cambria Math" w:eastAsiaTheme="minorEastAsia" w:hAnsi="Cambria Math"/>
+                    <w:sz w:val="24"/>
+                    <w:szCs w:val="24"/>
+                    <w:u w:val="none"/>
+                    <w:lang w:val="en-US"/>
+                  </w:rPr>
+                  <m:t>y(h</m:t>
+                </m:r>
+                <m:d>
+                  <m:dPr>
+                    <m:ctrlPr>
+                      <w:rPr>
+                        <w:rFonts w:ascii="Cambria Math" w:eastAsiaTheme="minorEastAsia" w:hAnsi="Cambria Math"/>
+                        <w:b w:val="0"/>
+                        <w:bCs w:val="0"/>
+                        <w:i/>
+                        <w:sz w:val="24"/>
+                        <w:szCs w:val="24"/>
+                        <w:u w:val="none"/>
+                        <w:lang w:val="en-US"/>
+                      </w:rPr>
+                    </m:ctrlPr>
+                  </m:dPr>
+                  <m:e>
+                    <m:r>
+                      <w:rPr>
+                        <w:rFonts w:ascii="Cambria Math" w:eastAsiaTheme="minorEastAsia" w:hAnsi="Cambria Math"/>
+                        <w:sz w:val="24"/>
+                        <w:szCs w:val="24"/>
+                        <w:u w:val="none"/>
+                        <w:lang w:val="en-US"/>
+                      </w:rPr>
+                      <m:t>y</m:t>
+                    </m:r>
+                  </m:e>
+                </m:d>
+                <m:r>
+                  <w:rPr>
+                    <w:rFonts w:ascii="Cambria Math" w:eastAsiaTheme="minorEastAsia" w:hAnsi="Cambria Math"/>
+                    <w:sz w:val="24"/>
+                    <w:szCs w:val="24"/>
+                    <w:u w:val="none"/>
+                    <w:lang w:val="en-US"/>
+                  </w:rPr>
+                  <m:t>∧(¬</m:t>
+                </m:r>
+                <m:d>
+                  <m:dPr>
+                    <m:ctrlPr>
+                      <w:rPr>
+                        <w:rFonts w:ascii="Cambria Math" w:eastAsiaTheme="minorEastAsia" w:hAnsi="Cambria Math"/>
+                        <w:b w:val="0"/>
+                        <w:bCs w:val="0"/>
+                        <w:i/>
+                        <w:sz w:val="24"/>
+                        <w:szCs w:val="24"/>
+                        <w:u w:val="none"/>
+                        <w:lang w:val="en-US"/>
+                      </w:rPr>
+                    </m:ctrlPr>
+                  </m:dPr>
+                  <m:e>
+                    <m:r>
+                      <w:rPr>
+                        <w:rFonts w:ascii="Cambria Math" w:eastAsiaTheme="minorEastAsia" w:hAnsi="Cambria Math"/>
+                        <w:sz w:val="24"/>
+                        <w:szCs w:val="24"/>
+                        <w:u w:val="none"/>
+                        <w:lang w:val="en-US"/>
+                      </w:rPr>
+                      <m:t>xcy</m:t>
+                    </m:r>
+                    <m:d>
+                      <m:dPr>
+                        <m:ctrlPr>
+                          <w:rPr>
+                            <w:rFonts w:ascii="Cambria Math" w:eastAsiaTheme="minorEastAsia" w:hAnsi="Cambria Math"/>
+                            <w:b w:val="0"/>
+                            <w:bCs w:val="0"/>
+                            <w:i/>
+                            <w:sz w:val="24"/>
+                            <w:szCs w:val="24"/>
+                            <w:u w:val="none"/>
+                            <w:lang w:val="en-US"/>
+                          </w:rPr>
+                        </m:ctrlPr>
+                      </m:dPr>
+                      <m:e>
+                        <m:r>
+                          <w:rPr>
+                            <w:rFonts w:ascii="Cambria Math" w:eastAsiaTheme="minorEastAsia" w:hAnsi="Cambria Math"/>
+                            <w:sz w:val="24"/>
+                            <w:szCs w:val="24"/>
+                            <w:u w:val="none"/>
+                            <w:lang w:val="en-US"/>
+                          </w:rPr>
+                          <m:t>y,y</m:t>
+                        </m:r>
+                      </m:e>
+                    </m:d>
+                  </m:e>
+                </m:d>
+                <m:r>
+                  <w:rPr>
+                    <w:rFonts w:ascii="Cambria Math" w:eastAsiaTheme="minorEastAsia" w:hAnsi="Cambria Math"/>
+                    <w:sz w:val="24"/>
+                    <w:szCs w:val="24"/>
+                    <w:u w:val="none"/>
+                    <w:lang w:val="en-US"/>
+                  </w:rPr>
+                  <m:t>→xcy</m:t>
+                </m:r>
+                <m:d>
+                  <m:dPr>
+                    <m:ctrlPr>
+                      <w:rPr>
+                        <w:rFonts w:ascii="Cambria Math" w:eastAsiaTheme="minorEastAsia" w:hAnsi="Cambria Math"/>
+                        <w:b w:val="0"/>
+                        <w:bCs w:val="0"/>
+                        <w:i/>
+                        <w:sz w:val="24"/>
+                        <w:szCs w:val="24"/>
+                        <w:u w:val="none"/>
+                        <w:lang w:val="en-US"/>
+                      </w:rPr>
+                    </m:ctrlPr>
+                  </m:dPr>
+                  <m:e>
+                    <m:r>
+                      <w:rPr>
+                        <w:rFonts w:ascii="Cambria Math" w:eastAsiaTheme="minorEastAsia" w:hAnsi="Cambria Math"/>
+                        <w:sz w:val="24"/>
+                        <w:szCs w:val="24"/>
+                        <w:u w:val="none"/>
+                        <w:lang w:val="en-US"/>
+                      </w:rPr>
+                      <m:t>x,y</m:t>
+                    </m:r>
+                  </m:e>
+                </m:d>
+                <m:r>
+                  <w:rPr>
+                    <w:rFonts w:ascii="Cambria Math" w:eastAsiaTheme="minorEastAsia" w:hAnsi="Cambria Math"/>
+                    <w:sz w:val="24"/>
+                    <w:szCs w:val="24"/>
+                    <w:u w:val="none"/>
+                    <w:lang w:val="en-US"/>
+                  </w:rPr>
+                  <m:t>]</m:t>
+                </m:r>
+                <m:r>
+                  <w:rPr>
+                    <w:rFonts w:ascii="Cambria Math" w:eastAsiaTheme="minorEastAsia" w:hAnsi="Cambria Math"/>
+                    <w:sz w:val="24"/>
+                    <w:szCs w:val="24"/>
+                    <w:u w:val="none"/>
+                    <w:lang w:val="en-US"/>
+                  </w:rPr>
+                  <w:br/>
+                </m:r>
+              </m:oMath>
+              <m:oMath>
+                <m:r>
+                  <w:rPr>
+                    <w:rFonts w:ascii="Cambria Math" w:eastAsiaTheme="minorEastAsia" w:hAnsi="Cambria Math"/>
+                    <w:sz w:val="24"/>
+                    <w:szCs w:val="24"/>
+                    <w:u w:val="none"/>
+                    <w:lang w:val="en-US"/>
+                  </w:rPr>
+                  <m:t xml:space="preserve"> </m:t>
+                </m:r>
+              </m:oMath>
+            </m:oMathPara>
+          </w:p>
+        </w:tc>
+      </w:tr>
+      <w:tr>
+        <w:tc>
+          <w:tcPr>
+            <w:tcW w:w="10456" w:type="dxa"/>
+          </w:tcPr>
+          <w:p>
+            <w:pPr>
+              <w:pStyle w:val="ListParagraph"/>
+              <w:ind w:left="0"/>
+              <w:jc w:val="left"/>
+              <w:rPr>
+                <w:rFonts w:eastAsiaTheme="minorEastAsia"/>
+                <w:b w:val="0"/>
+                <w:bCs w:val="0"/>
+                <w:i/>
+                <w:sz w:val="24"/>
+                <w:szCs w:val="24"/>
+                <w:u w:val="none"/>
+                <w:lang w:val="en-US"/>
+              </w:rPr>
+            </w:pPr>
+            <w:r>
+              <w:rPr>
+                <w:rFonts w:eastAsiaTheme="minorEastAsia" w:hint="cs"/>
+                <w:b w:val="0"/>
+                <w:bCs w:val="0"/>
+                <w:i/>
+                <w:sz w:val="24"/>
+                <w:szCs w:val="24"/>
+                <w:u w:val="none"/>
+                <w:rtl/>
+                <w:lang w:val="en-US"/>
+              </w:rPr>
+              <w:t>"</w:t>
+            </w:r>
+            <w:r>
+              <w:rPr>
+                <w:rFonts w:eastAsiaTheme="minorEastAsia"/>
+                <w:b w:val="0"/>
+                <w:bCs w:val="0"/>
+                <w:i/>
+                <w:sz w:val="24"/>
+                <w:szCs w:val="24"/>
+                <w:u w:val="none"/>
+                <w:rtl/>
+                <w:lang w:val="en-US"/>
+              </w:rPr>
+              <w:t>פוליטיקאים יכולים לרמות חלק מן האנשים כל הזמן, והם יכולים לרמות את כל האנשים</w:t>
+            </w:r>
+          </w:p>
+          <w:p>
+            <w:pPr>
+              <w:pStyle w:val="ListParagraph"/>
+              <w:ind w:left="0"/>
+              <w:jc w:val="left"/>
+              <w:rPr>
+                <w:rFonts w:eastAsiaTheme="minorEastAsia" w:hint="cs"/>
+                <w:b w:val="0"/>
+                <w:bCs w:val="0"/>
+                <w:i/>
+                <w:sz w:val="24"/>
+                <w:szCs w:val="24"/>
+                <w:u w:val="none"/>
+                <w:rtl/>
+                <w:lang w:val="en-US"/>
+              </w:rPr>
+            </w:pPr>
+            <w:r>
+              <w:rPr>
+                <w:rFonts w:eastAsiaTheme="minorEastAsia"/>
+                <w:b w:val="0"/>
+                <w:bCs w:val="0"/>
+                <w:i/>
+                <w:sz w:val="24"/>
+                <w:szCs w:val="24"/>
+                <w:u w:val="none"/>
+                <w:rtl/>
+                <w:lang w:val="en-US"/>
+              </w:rPr>
+              <w:t>חלק מהזמן, אך הם אינם יכולים לרמות את כל האנשים כל הזמן</w:t>
+            </w:r>
+            <w:r>
+              <w:rPr>
+                <w:rFonts w:eastAsiaTheme="minorEastAsia"/>
+                <w:b w:val="0"/>
+                <w:bCs w:val="0"/>
+                <w:i/>
+                <w:sz w:val="24"/>
+                <w:szCs w:val="24"/>
+                <w:u w:val="none"/>
+                <w:lang w:val="en-US"/>
+              </w:rPr>
+              <w:t>.</w:t>
+            </w:r>
+            <w:r>
+              <w:rPr>
+                <w:rFonts w:eastAsiaTheme="minorEastAsia" w:hint="cs"/>
+                <w:b w:val="0"/>
+                <w:bCs w:val="0"/>
+                <w:i/>
+                <w:sz w:val="24"/>
+                <w:szCs w:val="24"/>
+                <w:u w:val="none"/>
+                <w:rtl/>
+                <w:lang w:val="en-US"/>
+              </w:rPr>
+              <w:t>"</w:t>
+            </w:r>
+          </w:p>
+        </w:tc>
+      </w:tr>
+      <w:tr>
+        <w:tc>
+          <w:tcPr>
+            <w:tcW w:w="10456" w:type="dxa"/>
+          </w:tcPr>
+          <w:p>
+            <w:pPr>
+              <w:pStyle w:val="ListParagraph"/>
+              <w:bidi w:val="0"/>
+              <w:ind w:left="0"/>
+              <w:jc w:val="both"/>
+              <w:rPr>
+                <w:rFonts w:eastAsiaTheme="minorEastAsia"/>
+                <w:b w:val="0"/>
+                <w:bCs w:val="0"/>
+                <w:i/>
+                <w:sz w:val="24"/>
+                <w:szCs w:val="24"/>
+                <w:u w:val="none"/>
+                <w:lang w:val="en-US"/>
+              </w:rPr>
+            </w:pPr>
+            <m:oMathPara>
+              <m:oMath>
+                <m:r>
+                  <w:rPr>
+                    <w:rFonts w:ascii="Cambria Math" w:eastAsiaTheme="minorEastAsia" w:hAnsi="Cambria Math"/>
+                    <w:sz w:val="24"/>
+                    <w:szCs w:val="24"/>
+                    <w:u w:val="none"/>
+                    <w:lang w:val="en-US"/>
+                  </w:rPr>
+                  <m:t xml:space="preserve">: </m:t>
+                </m:r>
+                <m:r>
+                  <w:rPr>
+                    <w:rFonts w:ascii="Cambria Math" w:eastAsiaTheme="minorEastAsia" w:hAnsi="Cambria Math"/>
+                    <w:sz w:val="24"/>
+                    <w:szCs w:val="24"/>
+                    <w:u w:val="none"/>
+                    <w:lang w:val="en-US"/>
+                  </w:rPr>
+                  <m:t>polit</m:t>
+                </m:r>
+                <m:d>
+                  <m:dPr>
+                    <m:ctrlPr>
+                      <w:rPr>
+                        <w:rFonts w:ascii="Cambria Math" w:eastAsiaTheme="minorEastAsia" w:hAnsi="Cambria Math"/>
+                        <w:b w:val="0"/>
+                        <w:bCs w:val="0"/>
+                        <w:i/>
+                        <w:sz w:val="24"/>
+                        <w:szCs w:val="24"/>
+                        <w:u w:val="none"/>
+                        <w:lang w:val="en-US"/>
+                      </w:rPr>
+                    </m:ctrlPr>
+                  </m:dPr>
+                  <m:e>
+                    <m:r>
+                      <w:rPr>
+                        <w:rFonts w:ascii="Cambria Math" w:eastAsiaTheme="minorEastAsia" w:hAnsi="Cambria Math"/>
+                        <w:sz w:val="24"/>
+                        <w:szCs w:val="24"/>
+                        <w:u w:val="none"/>
+                        <w:lang w:val="en-US"/>
+                      </w:rPr>
+                      <m:t>x</m:t>
+                    </m:r>
+                  </m:e>
+                </m:d>
+                <m:r>
+                  <w:rPr>
+                    <w:rFonts w:ascii="Cambria Math" w:eastAsiaTheme="minorEastAsia" w:hAnsi="Cambria Math"/>
+                    <w:sz w:val="24"/>
+                    <w:szCs w:val="24"/>
+                    <w:u w:val="none"/>
+                    <w:lang w:val="en-US"/>
+                  </w:rPr>
+                  <m:t>=x is a politician , canCheat</m:t>
+                </m:r>
+                <m:d>
+                  <m:dPr>
+                    <m:ctrlPr>
+                      <w:rPr>
+                        <w:rFonts w:ascii="Cambria Math" w:eastAsiaTheme="minorEastAsia" w:hAnsi="Cambria Math"/>
+                        <w:b w:val="0"/>
+                        <w:bCs w:val="0"/>
+                        <w:i/>
+                        <w:sz w:val="24"/>
+                        <w:szCs w:val="24"/>
+                        <w:u w:val="none"/>
+                        <w:lang w:val="en-US"/>
+                      </w:rPr>
+                    </m:ctrlPr>
+                  </m:dPr>
+                  <m:e>
+                    <m:r>
+                      <w:rPr>
+                        <w:rFonts w:ascii="Cambria Math" w:eastAsiaTheme="minorEastAsia" w:hAnsi="Cambria Math"/>
+                        <w:sz w:val="24"/>
+                        <w:szCs w:val="24"/>
+                        <w:u w:val="none"/>
+                        <w:lang w:val="en-US"/>
+                      </w:rPr>
+                      <m:t>x,y,t</m:t>
+                    </m:r>
+                  </m:e>
+                </m:d>
+                <m:r>
+                  <w:rPr>
+                    <w:rFonts w:ascii="Cambria Math" w:eastAsiaTheme="minorEastAsia" w:hAnsi="Cambria Math"/>
+                    <w:sz w:val="24"/>
+                    <w:szCs w:val="24"/>
+                    <w:u w:val="none"/>
+                    <w:lang w:val="en-US"/>
+                  </w:rPr>
+                  <m:t xml:space="preserve"> </m:t>
+                </m:r>
+                <m:r>
+                  <w:rPr>
+                    <w:rFonts w:ascii="Cambria Math" w:eastAsiaTheme="minorEastAsia" w:hAnsi="Cambria Math"/>
+                    <w:sz w:val="24"/>
+                    <w:szCs w:val="24"/>
+                    <w:u w:val="none"/>
+                    <w:lang w:val="en-US"/>
+                  </w:rPr>
+                  <m:t xml:space="preserve"> x can cheat y at t time</m:t>
+                </m:r>
+                <m:r>
+                  <w:rPr>
+                    <w:rFonts w:ascii="Cambria Math" w:eastAsiaTheme="minorEastAsia" w:hAnsi="Cambria Math"/>
+                    <w:sz w:val="24"/>
+                    <w:szCs w:val="24"/>
+                    <w:u w:val="none"/>
+                    <w:lang w:val="en-US"/>
+                  </w:rPr>
+                  <m:t xml:space="preserve"> h</m:t>
+                </m:r>
+                <m:d>
+                  <m:dPr>
+                    <m:ctrlPr>
+                      <w:rPr>
+                        <w:rFonts w:ascii="Cambria Math" w:eastAsiaTheme="minorEastAsia" w:hAnsi="Cambria Math"/>
+                        <w:b w:val="0"/>
+                        <w:bCs w:val="0"/>
+                        <w:i/>
+                        <w:sz w:val="24"/>
+                        <w:szCs w:val="24"/>
+                        <w:u w:val="none"/>
+                        <w:lang w:val="en-US"/>
+                      </w:rPr>
+                    </m:ctrlPr>
+                  </m:dPr>
+                  <m:e>
+                    <m:r>
+                      <w:rPr>
+                        <w:rFonts w:ascii="Cambria Math" w:eastAsiaTheme="minorEastAsia" w:hAnsi="Cambria Math"/>
+                        <w:sz w:val="24"/>
+                        <w:szCs w:val="24"/>
+                        <w:u w:val="none"/>
+                        <w:lang w:val="en-US"/>
+                      </w:rPr>
+                      <m:t>x</m:t>
+                    </m:r>
+                  </m:e>
+                </m:d>
+                <m:r>
+                  <w:rPr>
+                    <w:rFonts w:ascii="Cambria Math" w:eastAsiaTheme="minorEastAsia" w:hAnsi="Cambria Math"/>
+                    <w:sz w:val="24"/>
+                    <w:szCs w:val="24"/>
+                    <w:u w:val="none"/>
+                    <w:lang w:val="en-US"/>
+                  </w:rPr>
+                  <m:t>x is a human</m:t>
+                </m:r>
+                <m:r>
+                  <w:rPr>
+                    <w:rFonts w:ascii="Cambria Math" w:eastAsiaTheme="minorEastAsia" w:hAnsi="Cambria Math"/>
+                    <w:sz w:val="24"/>
+                    <w:szCs w:val="24"/>
+                    <w:u w:val="none"/>
+                    <w:lang w:val="en-US"/>
+                  </w:rPr>
+                  <m:t xml:space="preserve"> </m:t>
+                </m:r>
+                <m:r>
+                  <w:rPr>
+                    <w:rFonts w:ascii="Cambria Math" w:eastAsiaTheme="minorEastAsia" w:hAnsi="Cambria Math"/>
+                    <w:sz w:val="24"/>
+                    <w:szCs w:val="24"/>
+                    <w:u w:val="none"/>
+                    <w:lang w:val="en-US"/>
+                  </w:rPr>
+                  <w:br/>
+                </m:r>
+              </m:oMath>
+              <m:oMath>
+                <m:r>
+                  <w:rPr>
+                    <w:rFonts w:ascii="Cambria Math" w:eastAsiaTheme="minorEastAsia" w:hAnsi="Cambria Math"/>
+                    <w:sz w:val="24"/>
+                    <w:szCs w:val="24"/>
+                    <w:u w:val="none"/>
+                    <w:lang w:val="en-US"/>
+                  </w:rPr>
+                  <m:t>allyas</m:t>
+                </m:r>
+                <m:d>
+                  <m:dPr>
+                    <m:ctrlPr>
+                      <w:rPr>
+                        <w:rFonts w:ascii="Cambria Math" w:eastAsiaTheme="minorEastAsia" w:hAnsi="Cambria Math"/>
+                        <w:b w:val="0"/>
+                        <w:bCs w:val="0"/>
+                        <w:i/>
+                        <w:sz w:val="24"/>
+                        <w:szCs w:val="24"/>
+                        <w:u w:val="none"/>
+                        <w:lang w:val="en-US"/>
+                      </w:rPr>
+                    </m:ctrlPr>
+                  </m:dPr>
+                  <m:e>
+                    <m:r>
+                      <w:rPr>
+                        <w:rFonts w:ascii="Cambria Math" w:eastAsiaTheme="minorEastAsia" w:hAnsi="Cambria Math"/>
+                        <w:sz w:val="24"/>
+                        <w:szCs w:val="24"/>
+                        <w:u w:val="none"/>
+                        <w:lang w:val="en-US"/>
+                      </w:rPr>
+                      <m:t>t</m:t>
+                    </m:r>
+                  </m:e>
+                </m:d>
+                <m:r>
+                  <w:rPr>
+                    <w:rFonts w:ascii="Cambria Math" w:eastAsiaTheme="minorEastAsia" w:hAnsi="Cambria Math"/>
+                    <w:sz w:val="24"/>
+                    <w:szCs w:val="24"/>
+                    <w:u w:val="none"/>
+                    <w:lang w:val="en-US"/>
+                  </w:rPr>
+                  <m:t xml:space="preserve"> t is allways sometims</m:t>
+                </m:r>
+                <m:d>
+                  <m:dPr>
+                    <m:ctrlPr>
+                      <w:rPr>
+                        <w:rFonts w:ascii="Cambria Math" w:eastAsiaTheme="minorEastAsia" w:hAnsi="Cambria Math"/>
+                        <w:b w:val="0"/>
+                        <w:bCs w:val="0"/>
+                        <w:i/>
+                        <w:sz w:val="24"/>
+                        <w:szCs w:val="24"/>
+                        <w:u w:val="none"/>
+                        <w:lang w:val="en-US"/>
+                      </w:rPr>
+                    </m:ctrlPr>
+                  </m:dPr>
+                  <m:e>
+                    <m:r>
+                      <w:rPr>
+                        <w:rFonts w:ascii="Cambria Math" w:eastAsiaTheme="minorEastAsia" w:hAnsi="Cambria Math"/>
+                        <w:sz w:val="24"/>
+                        <w:szCs w:val="24"/>
+                        <w:u w:val="none"/>
+                        <w:lang w:val="en-US"/>
+                      </w:rPr>
+                      <m:t>t</m:t>
+                    </m:r>
+                  </m:e>
+                </m:d>
+                <m:r>
+                  <w:rPr>
+                    <w:rFonts w:ascii="Cambria Math" w:eastAsiaTheme="minorEastAsia" w:hAnsi="Cambria Math"/>
+                    <w:sz w:val="24"/>
+                    <w:szCs w:val="24"/>
+                    <w:u w:val="none"/>
+                    <w:lang w:val="en-US"/>
+                  </w:rPr>
+                  <m:t>t is sometims</m:t>
+                </m:r>
+                <m:r>
+                  <w:rPr>
+                    <w:rFonts w:ascii="Cambria Math" w:eastAsiaTheme="minorEastAsia" w:hAnsi="Cambria Math"/>
+                    <w:sz w:val="24"/>
+                    <w:szCs w:val="24"/>
+                    <w:u w:val="none"/>
+                    <w:lang w:val="en-US"/>
+                  </w:rPr>
+                  <m:t>:</m:t>
+                </m:r>
+                <m:r>
+                  <w:rPr>
+                    <w:rFonts w:ascii="Cambria Math" w:eastAsiaTheme="minorEastAsia" w:hAnsi="Cambria Math"/>
+                    <w:sz w:val="24"/>
+                    <w:szCs w:val="24"/>
+                    <w:u w:val="none"/>
+                    <w:lang w:val="en-US"/>
+                  </w:rPr>
+                  <w:br/>
+                </m:r>
+              </m:oMath>
+              <m:oMath>
+                <m:r>
+                  <w:rPr>
+                    <w:rFonts w:ascii="Cambria Math" w:eastAsiaTheme="minorEastAsia" w:hAnsi="Cambria Math"/>
+                    <w:sz w:val="24"/>
+                    <w:szCs w:val="24"/>
+                    <w:u w:val="none"/>
+                    <w:lang w:val="en-US"/>
+                  </w:rPr>
+                  <m:t>∀x(p</m:t>
+                </m:r>
+                <m:d>
+                  <m:dPr>
+                    <m:ctrlPr>
+                      <w:rPr>
+                        <w:rFonts w:ascii="Cambria Math" w:eastAsiaTheme="minorEastAsia" w:hAnsi="Cambria Math"/>
+                        <w:b w:val="0"/>
+                        <w:bCs w:val="0"/>
+                        <w:i/>
+                        <w:sz w:val="24"/>
+                        <w:szCs w:val="24"/>
+                        <w:u w:val="none"/>
+                        <w:lang w:val="en-US"/>
+                      </w:rPr>
+                    </m:ctrlPr>
+                  </m:dPr>
+                  <m:e>
+                    <m:r>
+                      <w:rPr>
+                        <w:rFonts w:ascii="Cambria Math" w:eastAsiaTheme="minorEastAsia" w:hAnsi="Cambria Math"/>
+                        <w:sz w:val="24"/>
+                        <w:szCs w:val="24"/>
+                        <w:u w:val="none"/>
+                        <w:lang w:val="en-US"/>
+                      </w:rPr>
+                      <m:t>x</m:t>
+                    </m:r>
+                  </m:e>
+                </m:d>
+                <m:r>
+                  <w:rPr>
+                    <w:rFonts w:ascii="Cambria Math" w:eastAsiaTheme="minorEastAsia" w:hAnsi="Cambria Math"/>
+                    <w:sz w:val="24"/>
+                    <w:szCs w:val="24"/>
+                    <w:u w:val="none"/>
+                    <w:lang w:val="en-US"/>
+                  </w:rPr>
+                  <m:t>→</m:t>
+                </m:r>
+                <m:r>
+                  <w:rPr>
+                    <w:rFonts w:ascii="Cambria Math" w:eastAsiaTheme="minorEastAsia" w:hAnsi="Cambria Math"/>
+                    <w:sz w:val="24"/>
+                    <w:szCs w:val="24"/>
+                    <w:u w:val="none"/>
+                    <w:lang w:val="en-US"/>
+                  </w:rPr>
+                  <m:t>∃</m:t>
+                </m:r>
+                <m:r>
+                  <w:rPr>
+                    <w:rFonts w:ascii="Cambria Math" w:eastAsiaTheme="minorEastAsia" w:hAnsi="Cambria Math"/>
+                    <w:sz w:val="24"/>
+                    <w:szCs w:val="24"/>
+                    <w:u w:val="none"/>
+                    <w:lang w:val="en-US"/>
+                  </w:rPr>
+                  <m:t>y</m:t>
+                </m:r>
+                <m:r>
+                  <w:rPr>
+                    <w:rFonts w:ascii="Cambria Math" w:eastAsiaTheme="minorEastAsia" w:hAnsi="Cambria Math"/>
+                    <w:sz w:val="24"/>
+                    <w:szCs w:val="24"/>
+                    <w:u w:val="none"/>
+                    <w:lang w:val="en-US"/>
+                  </w:rPr>
+                  <m:t>∀t</m:t>
+                </m:r>
+                <m:r>
+                  <w:rPr>
+                    <w:rFonts w:ascii="Cambria Math" w:eastAsiaTheme="minorEastAsia" w:hAnsi="Cambria Math"/>
+                    <w:sz w:val="24"/>
+                    <w:szCs w:val="24"/>
+                    <w:u w:val="none"/>
+                    <w:lang w:val="en-US"/>
+                  </w:rPr>
+                  <m:t>[</m:t>
+                </m:r>
+                <m:d>
+                  <m:dPr>
+                    <m:ctrlPr>
+                      <w:rPr>
+                        <w:rFonts w:ascii="Cambria Math" w:eastAsiaTheme="minorEastAsia" w:hAnsi="Cambria Math"/>
+                        <w:b w:val="0"/>
+                        <w:bCs w:val="0"/>
+                        <w:i/>
+                        <w:sz w:val="24"/>
+                        <w:szCs w:val="24"/>
+                        <w:u w:val="none"/>
+                        <w:lang w:val="en-US"/>
+                      </w:rPr>
+                    </m:ctrlPr>
+                  </m:dPr>
+                  <m:e>
+                    <m:r>
+                      <w:rPr>
+                        <w:rFonts w:ascii="Cambria Math" w:eastAsiaTheme="minorEastAsia" w:hAnsi="Cambria Math"/>
+                        <w:sz w:val="24"/>
+                        <w:szCs w:val="24"/>
+                        <w:u w:val="none"/>
+                        <w:lang w:val="en-US"/>
+                      </w:rPr>
+                      <m:t>h</m:t>
+                    </m:r>
+                    <m:d>
+                      <m:dPr>
+                        <m:ctrlPr>
+                          <w:rPr>
+                            <w:rFonts w:ascii="Cambria Math" w:eastAsiaTheme="minorEastAsia" w:hAnsi="Cambria Math"/>
+                            <w:b w:val="0"/>
+                            <w:bCs w:val="0"/>
+                            <w:i/>
+                            <w:sz w:val="24"/>
+                            <w:szCs w:val="24"/>
+                            <w:u w:val="none"/>
+                            <w:lang w:val="en-US"/>
+                          </w:rPr>
+                        </m:ctrlPr>
+                      </m:dPr>
+                      <m:e>
+                        <m:r>
+                          <w:rPr>
+                            <w:rFonts w:ascii="Cambria Math" w:eastAsiaTheme="minorEastAsia" w:hAnsi="Cambria Math"/>
+                            <w:sz w:val="24"/>
+                            <w:szCs w:val="24"/>
+                            <w:u w:val="none"/>
+                            <w:lang w:val="en-US"/>
+                          </w:rPr>
+                          <m:t>y</m:t>
+                        </m:r>
+                      </m:e>
+                    </m:d>
+                    <m:r>
+                      <w:rPr>
+                        <w:rFonts w:ascii="Cambria Math" w:eastAsiaTheme="minorEastAsia" w:hAnsi="Cambria Math"/>
+                        <w:sz w:val="24"/>
+                        <w:szCs w:val="24"/>
+                        <w:u w:val="none"/>
+                        <w:lang w:val="en-US"/>
+                      </w:rPr>
+                      <m:t>∧</m:t>
+                    </m:r>
+                    <m:r>
+                      <w:rPr>
+                        <w:rFonts w:ascii="Cambria Math" w:eastAsiaTheme="minorEastAsia" w:hAnsi="Cambria Math"/>
+                        <w:sz w:val="24"/>
+                        <w:szCs w:val="24"/>
+                        <w:u w:val="none"/>
+                        <w:lang w:val="en-US"/>
+                      </w:rPr>
+                      <m:t>allways</m:t>
+                    </m:r>
+                    <m:d>
+                      <m:dPr>
+                        <m:ctrlPr>
+                          <w:rPr>
+                            <w:rFonts w:ascii="Cambria Math" w:eastAsiaTheme="minorEastAsia" w:hAnsi="Cambria Math"/>
+                            <w:b w:val="0"/>
+                            <w:bCs w:val="0"/>
+                            <w:i/>
+                            <w:sz w:val="24"/>
+                            <w:szCs w:val="24"/>
+                            <w:u w:val="none"/>
+                            <w:lang w:val="en-US"/>
+                          </w:rPr>
+                        </m:ctrlPr>
+                      </m:dPr>
+                      <m:e>
+                        <m:r>
+                          <w:rPr>
+                            <w:rFonts w:ascii="Cambria Math" w:eastAsiaTheme="minorEastAsia" w:hAnsi="Cambria Math"/>
+                            <w:sz w:val="24"/>
+                            <w:szCs w:val="24"/>
+                            <w:u w:val="none"/>
+                            <w:lang w:val="en-US"/>
+                          </w:rPr>
+                          <m:t>t</m:t>
+                        </m:r>
+                      </m:e>
+                    </m:d>
+                    <m:r>
+                      <w:rPr>
+                        <w:rFonts w:ascii="Cambria Math" w:eastAsiaTheme="minorEastAsia" w:hAnsi="Cambria Math"/>
+                        <w:sz w:val="24"/>
+                        <w:szCs w:val="24"/>
+                        <w:u w:val="none"/>
+                        <w:lang w:val="en-US"/>
+                      </w:rPr>
+                      <m:t>∧</m:t>
+                    </m:r>
+                    <m:r>
+                      <w:rPr>
+                        <w:rFonts w:ascii="Cambria Math" w:eastAsiaTheme="minorEastAsia" w:hAnsi="Cambria Math"/>
+                        <w:sz w:val="24"/>
+                        <w:szCs w:val="24"/>
+                        <w:u w:val="none"/>
+                        <w:lang w:val="en-US"/>
+                      </w:rPr>
+                      <m:t xml:space="preserve"> canCheat</m:t>
+                    </m:r>
+                    <m:d>
+                      <m:dPr>
+                        <m:ctrlPr>
+                          <w:rPr>
+                            <w:rFonts w:ascii="Cambria Math" w:eastAsiaTheme="minorEastAsia" w:hAnsi="Cambria Math"/>
+                            <w:b w:val="0"/>
+                            <w:bCs w:val="0"/>
+                            <w:i/>
+                            <w:sz w:val="24"/>
+                            <w:szCs w:val="24"/>
+                            <w:u w:val="none"/>
+                            <w:lang w:val="en-US"/>
+                          </w:rPr>
+                        </m:ctrlPr>
+                      </m:dPr>
+                      <m:e>
+                        <m:r>
+                          <w:rPr>
+                            <w:rFonts w:ascii="Cambria Math" w:eastAsiaTheme="minorEastAsia" w:hAnsi="Cambria Math"/>
+                            <w:sz w:val="24"/>
+                            <w:szCs w:val="24"/>
+                            <w:u w:val="none"/>
+                            <w:lang w:val="en-US"/>
+                          </w:rPr>
+                          <m:t>x,y,</m:t>
+                        </m:r>
+                        <m:r>
+                          <w:rPr>
+                            <w:rFonts w:ascii="Cambria Math" w:eastAsiaTheme="minorEastAsia" w:hAnsi="Cambria Math"/>
+                            <w:sz w:val="24"/>
+                            <w:szCs w:val="24"/>
+                            <w:u w:val="none"/>
+                            <w:lang w:val="en-US"/>
+                          </w:rPr>
+                          <m:t>t</m:t>
+                        </m:r>
+                      </m:e>
+                    </m:d>
+                  </m:e>
+                </m:d>
+                <m:r>
+                  <w:rPr>
+                    <w:rFonts w:ascii="Cambria Math" w:eastAsiaTheme="minorEastAsia" w:hAnsi="Cambria Math"/>
+                    <w:sz w:val="24"/>
+                    <w:szCs w:val="24"/>
+                    <w:u w:val="none"/>
+                    <w:lang w:val="en-US"/>
+                  </w:rPr>
+                  <m:t>∧</m:t>
+                </m:r>
+                <m:r>
+                  <w:rPr>
+                    <w:rFonts w:ascii="Cambria Math" w:eastAsiaTheme="minorEastAsia" w:hAnsi="Cambria Math"/>
+                    <w:sz w:val="24"/>
+                    <w:szCs w:val="24"/>
+                    <w:u w:val="none"/>
+                    <w:lang w:val="en-US"/>
+                  </w:rPr>
+                  <w:br/>
+                </m:r>
+              </m:oMath>
+              <m:oMath>
+                <m:r>
+                  <w:rPr>
+                    <w:rFonts w:ascii="Cambria Math" w:eastAsiaTheme="minorEastAsia" w:hAnsi="Cambria Math"/>
+                    <w:sz w:val="24"/>
+                    <w:szCs w:val="24"/>
+                    <w:u w:val="none"/>
+                    <w:lang w:val="en-US"/>
+                  </w:rPr>
+                  <m:t xml:space="preserve">[∀z </m:t>
+                </m:r>
+                <m:r>
+                  <w:rPr>
+                    <w:rFonts w:ascii="Cambria Math" w:eastAsiaTheme="minorEastAsia" w:hAnsi="Cambria Math"/>
+                    <w:sz w:val="24"/>
+                    <w:szCs w:val="24"/>
+                    <w:u w:val="none"/>
+                    <w:lang w:val="en-US"/>
+                  </w:rPr>
+                  <m:t xml:space="preserve">∃t </m:t>
+                </m:r>
+                <m:r>
+                  <w:rPr>
+                    <w:rFonts w:ascii="Cambria Math" w:eastAsiaTheme="minorEastAsia" w:hAnsi="Cambria Math"/>
+                    <w:sz w:val="24"/>
+                    <w:szCs w:val="24"/>
+                    <w:u w:val="none"/>
+                    <w:lang w:val="en-US"/>
+                  </w:rPr>
+                  <m:t>(h</m:t>
+                </m:r>
+                <m:d>
+                  <m:dPr>
+                    <m:ctrlPr>
+                      <w:rPr>
+                        <w:rFonts w:ascii="Cambria Math" w:eastAsiaTheme="minorEastAsia" w:hAnsi="Cambria Math"/>
+                        <w:b w:val="0"/>
+                        <w:bCs w:val="0"/>
+                        <w:i/>
+                        <w:sz w:val="24"/>
+                        <w:szCs w:val="24"/>
+                        <w:u w:val="none"/>
+                        <w:lang w:val="en-US"/>
+                      </w:rPr>
+                    </m:ctrlPr>
+                  </m:dPr>
+                  <m:e>
+                    <m:r>
+                      <w:rPr>
+                        <w:rFonts w:ascii="Cambria Math" w:eastAsiaTheme="minorEastAsia" w:hAnsi="Cambria Math"/>
+                        <w:sz w:val="24"/>
+                        <w:szCs w:val="24"/>
+                        <w:u w:val="none"/>
+                        <w:lang w:val="en-US"/>
+                      </w:rPr>
+                      <m:t>z</m:t>
+                    </m:r>
+                  </m:e>
+                </m:d>
+                <m:r>
+                  <w:rPr>
+                    <w:rFonts w:ascii="Cambria Math" w:eastAsiaTheme="minorEastAsia" w:hAnsi="Cambria Math"/>
+                    <w:sz w:val="24"/>
+                    <w:szCs w:val="24"/>
+                    <w:u w:val="none"/>
+                    <w:lang w:val="en-US"/>
+                  </w:rPr>
+                  <m:t>(</m:t>
+                </m:r>
+                <m:r>
+                  <w:rPr>
+                    <w:rFonts w:ascii="Cambria Math" w:eastAsiaTheme="minorEastAsia" w:hAnsi="Cambria Math"/>
+                    <w:sz w:val="24"/>
+                    <w:szCs w:val="24"/>
+                    <w:u w:val="none"/>
+                    <w:lang w:val="en-US"/>
+                  </w:rPr>
+                  <m:t>h</m:t>
+                </m:r>
+                <m:d>
+                  <m:dPr>
+                    <m:ctrlPr>
+                      <w:rPr>
+                        <w:rFonts w:ascii="Cambria Math" w:eastAsiaTheme="minorEastAsia" w:hAnsi="Cambria Math"/>
+                        <w:b w:val="0"/>
+                        <w:bCs w:val="0"/>
+                        <w:i/>
+                        <w:sz w:val="24"/>
+                        <w:szCs w:val="24"/>
+                        <w:u w:val="none"/>
+                        <w:lang w:val="en-US"/>
+                      </w:rPr>
+                    </m:ctrlPr>
+                  </m:dPr>
+                  <m:e>
+                    <m:r>
+                      <w:rPr>
+                        <w:rFonts w:ascii="Cambria Math" w:eastAsiaTheme="minorEastAsia" w:hAnsi="Cambria Math"/>
+                        <w:sz w:val="24"/>
+                        <w:szCs w:val="24"/>
+                        <w:u w:val="none"/>
+                        <w:lang w:val="en-US"/>
+                      </w:rPr>
+                      <m:t>z</m:t>
+                    </m:r>
+                  </m:e>
+                </m:d>
+                <m:r>
+                  <w:rPr>
+                    <w:rFonts w:ascii="Cambria Math" w:eastAsiaTheme="minorEastAsia" w:hAnsi="Cambria Math"/>
+                    <w:sz w:val="24"/>
+                    <w:szCs w:val="24"/>
+                    <w:u w:val="none"/>
+                    <w:lang w:val="en-US"/>
+                  </w:rPr>
+                  <m:t>∧sometime</m:t>
+                </m:r>
+                <m:d>
+                  <m:dPr>
+                    <m:ctrlPr>
+                      <w:rPr>
+                        <w:rFonts w:ascii="Cambria Math" w:eastAsiaTheme="minorEastAsia" w:hAnsi="Cambria Math"/>
+                        <w:b w:val="0"/>
+                        <w:bCs w:val="0"/>
+                        <w:i/>
+                        <w:sz w:val="24"/>
+                        <w:szCs w:val="24"/>
+                        <w:u w:val="none"/>
+                        <w:lang w:val="en-US"/>
+                      </w:rPr>
+                    </m:ctrlPr>
+                  </m:dPr>
+                  <m:e>
+                    <m:r>
+                      <w:rPr>
+                        <w:rFonts w:ascii="Cambria Math" w:eastAsiaTheme="minorEastAsia" w:hAnsi="Cambria Math"/>
+                        <w:sz w:val="24"/>
+                        <w:szCs w:val="24"/>
+                        <w:u w:val="none"/>
+                        <w:lang w:val="en-US"/>
+                      </w:rPr>
+                      <m:t>t</m:t>
+                    </m:r>
+                  </m:e>
+                </m:d>
+                <m:r>
+                  <w:rPr>
+                    <w:rFonts w:ascii="Cambria Math" w:eastAsiaTheme="minorEastAsia" w:hAnsi="Cambria Math"/>
+                    <w:sz w:val="24"/>
+                    <w:szCs w:val="24"/>
+                    <w:u w:val="none"/>
+                    <w:lang w:val="en-US"/>
+                  </w:rPr>
+                  <m:t>∧</m:t>
+                </m:r>
+                <m:r>
+                  <w:rPr>
+                    <w:rFonts w:ascii="Cambria Math" w:eastAsiaTheme="minorEastAsia" w:hAnsi="Cambria Math"/>
+                    <w:sz w:val="24"/>
+                    <w:szCs w:val="24"/>
+                    <w:u w:val="none"/>
+                    <w:lang w:val="en-US"/>
+                  </w:rPr>
+                  <m:t>[</m:t>
+                </m:r>
+                <m:d>
+                  <m:dPr>
+                    <m:endChr m:val="]"/>
+                    <m:ctrlPr>
+                      <w:rPr>
+                        <w:rFonts w:ascii="Cambria Math" w:eastAsiaTheme="minorEastAsia" w:hAnsi="Cambria Math"/>
+                        <w:b w:val="0"/>
+                        <w:bCs w:val="0"/>
+                        <w:i/>
+                        <w:sz w:val="24"/>
+                        <w:szCs w:val="24"/>
+                        <w:u w:val="none"/>
+                        <w:lang w:val="en-US"/>
+                      </w:rPr>
+                    </m:ctrlPr>
+                  </m:dPr>
+                  <m:e>
+                    <m:r>
+                      <w:rPr>
+                        <w:rFonts w:ascii="Cambria Math" w:eastAsiaTheme="minorEastAsia" w:hAnsi="Cambria Math"/>
+                        <w:sz w:val="24"/>
+                        <w:szCs w:val="24"/>
+                        <w:u w:val="none"/>
+                        <w:lang w:val="en-US"/>
+                      </w:rPr>
+                      <m:t>c</m:t>
+                    </m:r>
+                    <m:r>
+                      <w:rPr>
+                        <w:rFonts w:ascii="Cambria Math" w:eastAsiaTheme="minorEastAsia" w:hAnsi="Cambria Math"/>
+                        <w:sz w:val="24"/>
+                        <w:szCs w:val="24"/>
+                        <w:u w:val="none"/>
+                        <w:lang w:val="en-US"/>
+                      </w:rPr>
+                      <m:t>anCheat</m:t>
+                    </m:r>
+                    <m:d>
+                      <m:dPr>
+                        <m:ctrlPr>
+                          <w:rPr>
+                            <w:rFonts w:ascii="Cambria Math" w:eastAsiaTheme="minorEastAsia" w:hAnsi="Cambria Math"/>
+                            <w:b w:val="0"/>
+                            <w:bCs w:val="0"/>
+                            <w:i/>
+                            <w:sz w:val="24"/>
+                            <w:szCs w:val="24"/>
+                            <w:u w:val="none"/>
+                            <w:lang w:val="en-US"/>
+                          </w:rPr>
+                        </m:ctrlPr>
+                      </m:dPr>
+                      <m:e>
+                        <m:r>
+                          <w:rPr>
+                            <w:rFonts w:ascii="Cambria Math" w:eastAsiaTheme="minorEastAsia" w:hAnsi="Cambria Math"/>
+                            <w:sz w:val="24"/>
+                            <w:szCs w:val="24"/>
+                            <w:u w:val="none"/>
+                            <w:lang w:val="en-US"/>
+                          </w:rPr>
+                          <m:t>x,</m:t>
+                        </m:r>
+                        <m:r>
+                          <w:rPr>
+                            <w:rFonts w:ascii="Cambria Math" w:eastAsiaTheme="minorEastAsia" w:hAnsi="Cambria Math"/>
+                            <w:sz w:val="24"/>
+                            <w:szCs w:val="24"/>
+                            <w:u w:val="none"/>
+                            <w:lang w:val="en-US"/>
+                          </w:rPr>
+                          <m:t>z,t</m:t>
+                        </m:r>
+                      </m:e>
+                    </m:d>
+                  </m:e>
+                </m:d>
+                <m:r>
+                  <w:rPr>
+                    <w:rFonts w:ascii="Cambria Math" w:eastAsiaTheme="minorEastAsia" w:hAnsi="Cambria Math"/>
+                    <w:sz w:val="24"/>
+                    <w:szCs w:val="24"/>
+                    <w:u w:val="none"/>
+                    <w:lang w:val="en-US"/>
+                  </w:rPr>
+                  <m:t>)</m:t>
+                </m:r>
+                <m:r>
+                  <w:rPr>
+                    <w:rFonts w:ascii="Cambria Math" w:eastAsiaTheme="minorEastAsia" w:hAnsi="Cambria Math"/>
+                    <w:sz w:val="24"/>
+                    <w:szCs w:val="24"/>
+                    <w:u w:val="none"/>
+                    <w:lang w:val="en-US"/>
+                  </w:rPr>
+                  <m:t xml:space="preserve"> ∧</m:t>
+                </m:r>
+                <m:r>
+                  <w:rPr>
+                    <w:rFonts w:ascii="Cambria Math" w:eastAsiaTheme="minorEastAsia" w:hAnsi="Cambria Math"/>
+                    <w:sz w:val="24"/>
+                    <w:szCs w:val="24"/>
+                    <w:u w:val="none"/>
+                    <w:lang w:val="en-US"/>
+                  </w:rPr>
+                  <w:br/>
+                </m:r>
+              </m:oMath>
+              <m:oMath>
+                <m:r>
+                  <w:rPr>
+                    <w:rFonts w:ascii="Cambria Math" w:eastAsiaTheme="minorEastAsia" w:hAnsi="Cambria Math"/>
+                    <w:sz w:val="24"/>
+                    <w:szCs w:val="24"/>
+                    <w:u w:val="none"/>
+                    <w:lang w:val="en-US"/>
+                  </w:rPr>
+                  <m:t xml:space="preserve"> </m:t>
+                </m:r>
+                <m:r>
+                  <w:rPr>
+                    <w:rFonts w:ascii="Cambria Math" w:eastAsiaTheme="minorEastAsia" w:hAnsi="Cambria Math"/>
+                    <w:sz w:val="24"/>
+                    <w:szCs w:val="24"/>
+                    <w:u w:val="none"/>
+                    <w:lang w:val="en-US"/>
+                  </w:rPr>
+                  <m:t>∃</m:t>
+                </m:r>
+                <m:r>
+                  <w:rPr>
+                    <w:rFonts w:ascii="Cambria Math" w:eastAsiaTheme="minorEastAsia" w:hAnsi="Cambria Math"/>
+                    <w:sz w:val="24"/>
+                    <w:szCs w:val="24"/>
+                    <w:u w:val="none"/>
+                    <w:lang w:val="en-US"/>
+                  </w:rPr>
+                  <m:t xml:space="preserve">w </m:t>
+                </m:r>
+                <m:r>
+                  <w:rPr>
+                    <w:rFonts w:ascii="Cambria Math" w:eastAsiaTheme="minorEastAsia" w:hAnsi="Cambria Math"/>
+                    <w:sz w:val="24"/>
+                    <w:szCs w:val="24"/>
+                    <w:u w:val="none"/>
+                    <w:lang w:val="en-US"/>
+                  </w:rPr>
+                  <m:t xml:space="preserve">∃t </m:t>
+                </m:r>
+                <m:d>
+                  <m:dPr>
+                    <m:ctrlPr>
+                      <w:rPr>
+                        <w:rFonts w:ascii="Cambria Math" w:eastAsiaTheme="minorEastAsia" w:hAnsi="Cambria Math"/>
+                        <w:b w:val="0"/>
+                        <w:bCs w:val="0"/>
+                        <w:i/>
+                        <w:sz w:val="24"/>
+                        <w:szCs w:val="24"/>
+                        <w:u w:val="none"/>
+                        <w:lang w:val="en-US"/>
+                      </w:rPr>
+                    </m:ctrlPr>
+                  </m:dPr>
+                  <m:e>
+                    <m:r>
+                      <w:rPr>
+                        <w:rFonts w:ascii="Cambria Math" w:eastAsiaTheme="minorEastAsia" w:hAnsi="Cambria Math"/>
+                        <w:sz w:val="24"/>
+                        <w:szCs w:val="24"/>
+                        <w:u w:val="none"/>
+                        <w:lang w:val="en-US"/>
+                      </w:rPr>
+                      <m:t>h</m:t>
+                    </m:r>
+                    <m:d>
+                      <m:dPr>
+                        <m:ctrlPr>
+                          <w:rPr>
+                            <w:rFonts w:ascii="Cambria Math" w:eastAsiaTheme="minorEastAsia" w:hAnsi="Cambria Math"/>
+                            <w:b w:val="0"/>
+                            <w:bCs w:val="0"/>
+                            <w:i/>
+                            <w:sz w:val="24"/>
+                            <w:szCs w:val="24"/>
+                            <w:u w:val="none"/>
+                            <w:lang w:val="en-US"/>
+                          </w:rPr>
+                        </m:ctrlPr>
+                      </m:dPr>
+                      <m:e>
+                        <m:r>
+                          <w:rPr>
+                            <w:rFonts w:ascii="Cambria Math" w:eastAsiaTheme="minorEastAsia" w:hAnsi="Cambria Math"/>
+                            <w:sz w:val="24"/>
+                            <w:szCs w:val="24"/>
+                            <w:u w:val="none"/>
+                            <w:lang w:val="en-US"/>
+                          </w:rPr>
+                          <m:t>w</m:t>
+                        </m:r>
+                      </m:e>
+                    </m:d>
+                  </m:e>
+                </m:d>
+                <m:r>
+                  <w:rPr>
+                    <w:rFonts w:ascii="Cambria Math" w:eastAsiaTheme="minorEastAsia" w:hAnsi="Cambria Math"/>
+                    <w:sz w:val="24"/>
+                    <w:szCs w:val="24"/>
+                    <w:u w:val="none"/>
+                    <w:lang w:val="en-US"/>
+                  </w:rPr>
+                  <m:t>∧</m:t>
+                </m:r>
+                <m:r>
+                  <w:rPr>
+                    <w:rFonts w:ascii="Cambria Math" w:eastAsiaTheme="minorEastAsia" w:hAnsi="Cambria Math"/>
+                    <w:sz w:val="24"/>
+                    <w:szCs w:val="24"/>
+                    <w:u w:val="none"/>
+                    <w:lang w:val="en-US"/>
+                  </w:rPr>
+                  <m:t>allways</m:t>
+                </m:r>
+                <m:d>
+                  <m:dPr>
+                    <m:ctrlPr>
+                      <w:rPr>
+                        <w:rFonts w:ascii="Cambria Math" w:eastAsiaTheme="minorEastAsia" w:hAnsi="Cambria Math"/>
+                        <w:b w:val="0"/>
+                        <w:bCs w:val="0"/>
+                        <w:i/>
+                        <w:sz w:val="24"/>
+                        <w:szCs w:val="24"/>
+                        <w:u w:val="none"/>
+                        <w:lang w:val="en-US"/>
+                      </w:rPr>
+                    </m:ctrlPr>
+                  </m:dPr>
+                  <m:e>
+                    <m:r>
+                      <w:rPr>
+                        <w:rFonts w:ascii="Cambria Math" w:eastAsiaTheme="minorEastAsia" w:hAnsi="Cambria Math"/>
+                        <w:sz w:val="24"/>
+                        <w:szCs w:val="24"/>
+                        <w:u w:val="none"/>
+                        <w:lang w:val="en-US"/>
+                      </w:rPr>
+                      <m:t>t</m:t>
+                    </m:r>
+                  </m:e>
+                </m:d>
+                <m:r>
+                  <w:rPr>
+                    <w:rFonts w:ascii="Cambria Math" w:eastAsiaTheme="minorEastAsia" w:hAnsi="Cambria Math"/>
+                    <w:sz w:val="24"/>
+                    <w:szCs w:val="24"/>
+                    <w:u w:val="none"/>
+                    <w:lang w:val="en-US"/>
+                  </w:rPr>
+                  <m:t xml:space="preserve"> (¬( </m:t>
+                </m:r>
+                <m:r>
+                  <w:rPr>
+                    <w:rFonts w:ascii="Cambria Math" w:eastAsiaTheme="minorEastAsia" w:hAnsi="Cambria Math"/>
+                    <w:sz w:val="24"/>
+                    <w:szCs w:val="24"/>
+                    <w:u w:val="none"/>
+                    <w:lang w:val="en-US"/>
+                  </w:rPr>
+                  <m:t>anCheat</m:t>
+                </m:r>
+                <m:d>
+                  <m:dPr>
+                    <m:ctrlPr>
+                      <w:rPr>
+                        <w:rFonts w:ascii="Cambria Math" w:eastAsiaTheme="minorEastAsia" w:hAnsi="Cambria Math"/>
+                        <w:b w:val="0"/>
+                        <w:bCs w:val="0"/>
+                        <w:i/>
+                        <w:sz w:val="24"/>
+                        <w:szCs w:val="24"/>
+                        <w:u w:val="none"/>
+                        <w:lang w:val="en-US"/>
+                      </w:rPr>
+                    </m:ctrlPr>
+                  </m:dPr>
+                  <m:e>
+                    <m:r>
+                      <w:rPr>
+                        <w:rFonts w:ascii="Cambria Math" w:eastAsiaTheme="minorEastAsia" w:hAnsi="Cambria Math"/>
+                        <w:sz w:val="24"/>
+                        <w:szCs w:val="24"/>
+                        <w:u w:val="none"/>
+                        <w:lang w:val="en-US"/>
+                      </w:rPr>
+                      <m:t>x,</m:t>
+                    </m:r>
+                    <m:r>
+                      <w:rPr>
+                        <w:rFonts w:ascii="Cambria Math" w:eastAsiaTheme="minorEastAsia" w:hAnsi="Cambria Math"/>
+                        <w:sz w:val="24"/>
+                        <w:szCs w:val="24"/>
+                        <w:u w:val="none"/>
+                        <w:lang w:val="en-US"/>
+                      </w:rPr>
+                      <m:t>w</m:t>
+                    </m:r>
+                    <m:r>
+                      <w:rPr>
+                        <w:rFonts w:ascii="Cambria Math" w:eastAsiaTheme="minorEastAsia" w:hAnsi="Cambria Math"/>
+                        <w:sz w:val="24"/>
+                        <w:szCs w:val="24"/>
+                        <w:u w:val="none"/>
+                        <w:lang w:val="en-US"/>
+                      </w:rPr>
+                      <m:t>,</m:t>
+                    </m:r>
+                    <m:r>
+                      <w:rPr>
+                        <w:rFonts w:ascii="Cambria Math" w:eastAsiaTheme="minorEastAsia" w:hAnsi="Cambria Math"/>
+                        <w:sz w:val="24"/>
+                        <w:szCs w:val="24"/>
+                        <w:u w:val="none"/>
+                        <w:lang w:val="en-US"/>
+                      </w:rPr>
+                      <m:t>t</m:t>
+                    </m:r>
+                  </m:e>
+                </m:d>
+                <m:r>
+                  <w:rPr>
+                    <w:rFonts w:ascii="Cambria Math" w:eastAsiaTheme="minorEastAsia" w:hAnsi="Cambria Math"/>
+                    <w:sz w:val="24"/>
+                    <w:szCs w:val="24"/>
+                    <w:u w:val="none"/>
+                    <w:lang w:val="en-US"/>
+                  </w:rPr>
+                  <m:t>)</m:t>
+                </m:r>
+              </m:oMath>
+            </m:oMathPara>
+          </w:p>
+        </w:tc>
+      </w:tr>
+    </w:tbl>
+    <w:p>
+      <w:pPr>
+        <w:pStyle w:val="ListParagraph"/>
+        <w:jc w:val="left"/>
+        <w:rPr>
+          <w:rFonts w:eastAsiaTheme="minorEastAsia"/>
+          <w:b w:val="0"/>
+          <w:bCs w:val="0"/>
+          <w:iCs/>
+          <w:sz w:val="24"/>
+          <w:szCs w:val="24"/>
+          <w:u w:val="none"/>
+          <w:lang w:val="en-US"/>
+        </w:rPr>
+      </w:pPr>
+    </w:p>
+    <w:p>
+      <w:pPr>
+        <w:pStyle w:val="ListParagraph"/>
+        <w:jc w:val="left"/>
+        <w:rPr>
+          <w:rFonts w:eastAsiaTheme="minorEastAsia"/>
+          <w:b w:val="0"/>
+          <w:bCs w:val="0"/>
+          <w:i/>
+          <w:sz w:val="24"/>
+          <w:szCs w:val="24"/>
+          <w:u w:val="none"/>
+          <w:lang w:val="en-US"/>
+        </w:rPr>
+      </w:pPr>
+      <w:r>
+        <w:rPr>
+          <w:rFonts w:eastAsiaTheme="minorEastAsia"/>
+          <w:b w:val="0"/>
+          <w:bCs w:val="0"/>
+          <w:i/>
+          <w:sz w:val="24"/>
+          <w:szCs w:val="24"/>
+          <w:u w:val="none"/>
+          <w:rtl/>
+          <w:lang w:val="en-US"/>
+        </w:rPr>
+        <w:br/>
+      </w:r>
+    </w:p>
+    <w:p>
+      <w:pPr>
+        <w:pStyle w:val="ListParagraph"/>
+        <w:numPr>
+          <w:ilvl w:val="0"/>
+          <w:numId w:val="18"/>
+        </w:numPr>
+        <w:jc w:val="left"/>
+        <w:rPr>
+          <w:rFonts w:eastAsiaTheme="minorEastAsia" w:hint="cs"/>
+          <w:b w:val="0"/>
+          <w:bCs w:val="0"/>
+          <w:i/>
+          <w:sz w:val="24"/>
+          <w:szCs w:val="24"/>
+          <w:u w:val="none"/>
+          <w:rtl/>
+          <w:lang w:val="en-US"/>
+        </w:rPr>
+      </w:pPr>
+    </w:p>
     <w:sectPr>
       <w:headerReference w:type="default" r:id="rId9"/>
       <w:pgSz w:w="11906" w:h="16838"/>
@@ -14714,12 +17391,12 @@
     </w:lvl>
   </w:abstractNum>
   <w:abstractNum w:abstractNumId="4" w15:restartNumberingAfterBreak="0">
-    <w:nsid w:val="25683AD9"/>
+    <w:nsid w:val="240D33FA"/>
     <w:multiLevelType w:val="hybridMultilevel"/>
-    <w:tmpl w:val="1ABE75D6"/>
-    <w:lvl w:ilvl="0" w:tplc="3E70DF5A">
+    <w:tmpl w:val="0EDC7988"/>
+    <w:lvl w:ilvl="0" w:tplc="2000000F">
       <w:start w:val="1"/>
-      <w:numFmt w:val="hebrew1"/>
+      <w:numFmt w:val="decimal"/>
       <w:lvlText w:val="%1."/>
       <w:lvlJc w:val="left"/>
       <w:pPr>
@@ -14803,6 +17480,95 @@
     </w:lvl>
   </w:abstractNum>
   <w:abstractNum w:abstractNumId="5" w15:restartNumberingAfterBreak="0">
+    <w:nsid w:val="25683AD9"/>
+    <w:multiLevelType w:val="hybridMultilevel"/>
+    <w:tmpl w:val="1ABE75D6"/>
+    <w:lvl w:ilvl="0" w:tplc="3E70DF5A">
+      <w:start w:val="1"/>
+      <w:numFmt w:val="hebrew1"/>
+      <w:lvlText w:val="%1."/>
+      <w:lvlJc w:val="left"/>
+      <w:pPr>
+        <w:ind w:left="720" w:hanging="360"/>
+      </w:pPr>
+      <w:rPr>
+        <w:rFonts w:hint="default"/>
+      </w:rPr>
+    </w:lvl>
+    <w:lvl w:ilvl="1" w:tplc="20000019" w:tentative="1">
+      <w:start w:val="1"/>
+      <w:numFmt w:val="lowerLetter"/>
+      <w:lvlText w:val="%2."/>
+      <w:lvlJc w:val="left"/>
+      <w:pPr>
+        <w:ind w:left="1440" w:hanging="360"/>
+      </w:pPr>
+    </w:lvl>
+    <w:lvl w:ilvl="2" w:tplc="2000001B" w:tentative="1">
+      <w:start w:val="1"/>
+      <w:numFmt w:val="lowerRoman"/>
+      <w:lvlText w:val="%3."/>
+      <w:lvlJc w:val="right"/>
+      <w:pPr>
+        <w:ind w:left="2160" w:hanging="180"/>
+      </w:pPr>
+    </w:lvl>
+    <w:lvl w:ilvl="3" w:tplc="2000000F" w:tentative="1">
+      <w:start w:val="1"/>
+      <w:numFmt w:val="decimal"/>
+      <w:lvlText w:val="%4."/>
+      <w:lvlJc w:val="left"/>
+      <w:pPr>
+        <w:ind w:left="2880" w:hanging="360"/>
+      </w:pPr>
+    </w:lvl>
+    <w:lvl w:ilvl="4" w:tplc="20000019" w:tentative="1">
+      <w:start w:val="1"/>
+      <w:numFmt w:val="lowerLetter"/>
+      <w:lvlText w:val="%5."/>
+      <w:lvlJc w:val="left"/>
+      <w:pPr>
+        <w:ind w:left="3600" w:hanging="360"/>
+      </w:pPr>
+    </w:lvl>
+    <w:lvl w:ilvl="5" w:tplc="2000001B" w:tentative="1">
+      <w:start w:val="1"/>
+      <w:numFmt w:val="lowerRoman"/>
+      <w:lvlText w:val="%6."/>
+      <w:lvlJc w:val="right"/>
+      <w:pPr>
+        <w:ind w:left="4320" w:hanging="180"/>
+      </w:pPr>
+    </w:lvl>
+    <w:lvl w:ilvl="6" w:tplc="2000000F" w:tentative="1">
+      <w:start w:val="1"/>
+      <w:numFmt w:val="decimal"/>
+      <w:lvlText w:val="%7."/>
+      <w:lvlJc w:val="left"/>
+      <w:pPr>
+        <w:ind w:left="5040" w:hanging="360"/>
+      </w:pPr>
+    </w:lvl>
+    <w:lvl w:ilvl="7" w:tplc="20000019" w:tentative="1">
+      <w:start w:val="1"/>
+      <w:numFmt w:val="lowerLetter"/>
+      <w:lvlText w:val="%8."/>
+      <w:lvlJc w:val="left"/>
+      <w:pPr>
+        <w:ind w:left="5760" w:hanging="360"/>
+      </w:pPr>
+    </w:lvl>
+    <w:lvl w:ilvl="8" w:tplc="2000001B" w:tentative="1">
+      <w:start w:val="1"/>
+      <w:numFmt w:val="lowerRoman"/>
+      <w:lvlText w:val="%9."/>
+      <w:lvlJc w:val="right"/>
+      <w:pPr>
+        <w:ind w:left="6480" w:hanging="180"/>
+      </w:pPr>
+    </w:lvl>
+  </w:abstractNum>
+  <w:abstractNum w:abstractNumId="6" w15:restartNumberingAfterBreak="0">
     <w:nsid w:val="29D34A72"/>
     <w:multiLevelType w:val="hybridMultilevel"/>
     <w:tmpl w:val="1F067C34"/>
@@ -14897,7 +17663,7 @@
       </w:pPr>
     </w:lvl>
   </w:abstractNum>
-  <w:abstractNum w:abstractNumId="6" w15:restartNumberingAfterBreak="0">
+  <w:abstractNum w:abstractNumId="7" w15:restartNumberingAfterBreak="0">
     <w:nsid w:val="36F649DD"/>
     <w:multiLevelType w:val="hybridMultilevel"/>
     <w:tmpl w:val="74B496B6"/>
@@ -14986,7 +17752,7 @@
       </w:pPr>
     </w:lvl>
   </w:abstractNum>
-  <w:abstractNum w:abstractNumId="7" w15:restartNumberingAfterBreak="0">
+  <w:abstractNum w:abstractNumId="8" w15:restartNumberingAfterBreak="0">
     <w:nsid w:val="3A0811F1"/>
     <w:multiLevelType w:val="hybridMultilevel"/>
     <w:tmpl w:val="9688486A"/>
@@ -15075,7 +17841,99 @@
       </w:pPr>
     </w:lvl>
   </w:abstractNum>
-  <w:abstractNum w:abstractNumId="8" w15:restartNumberingAfterBreak="0">
+  <w:abstractNum w:abstractNumId="9" w15:restartNumberingAfterBreak="0">
+    <w:nsid w:val="3C275D8D"/>
+    <w:multiLevelType w:val="hybridMultilevel"/>
+    <w:tmpl w:val="142C2426"/>
+    <w:lvl w:ilvl="0" w:tplc="D7462DD0">
+      <w:start w:val="1"/>
+      <w:numFmt w:val="hebrew1"/>
+      <w:lvlText w:val="%1."/>
+      <w:lvlJc w:val="left"/>
+      <w:pPr>
+        <w:ind w:left="720" w:hanging="360"/>
+      </w:pPr>
+      <w:rPr>
+        <w:rFonts w:hint="default"/>
+        <w:b w:val="0"/>
+        <w:i w:val="0"/>
+        <w:u w:val="none"/>
+      </w:rPr>
+    </w:lvl>
+    <w:lvl w:ilvl="1" w:tplc="20000019" w:tentative="1">
+      <w:start w:val="1"/>
+      <w:numFmt w:val="lowerLetter"/>
+      <w:lvlText w:val="%2."/>
+      <w:lvlJc w:val="left"/>
+      <w:pPr>
+        <w:ind w:left="1440" w:hanging="360"/>
+      </w:pPr>
+    </w:lvl>
+    <w:lvl w:ilvl="2" w:tplc="2000001B" w:tentative="1">
+      <w:start w:val="1"/>
+      <w:numFmt w:val="lowerRoman"/>
+      <w:lvlText w:val="%3."/>
+      <w:lvlJc w:val="right"/>
+      <w:pPr>
+        <w:ind w:left="2160" w:hanging="180"/>
+      </w:pPr>
+    </w:lvl>
+    <w:lvl w:ilvl="3" w:tplc="2000000F" w:tentative="1">
+      <w:start w:val="1"/>
+      <w:numFmt w:val="decimal"/>
+      <w:lvlText w:val="%4."/>
+      <w:lvlJc w:val="left"/>
+      <w:pPr>
+        <w:ind w:left="2880" w:hanging="360"/>
+      </w:pPr>
+    </w:lvl>
+    <w:lvl w:ilvl="4" w:tplc="20000019" w:tentative="1">
+      <w:start w:val="1"/>
+      <w:numFmt w:val="lowerLetter"/>
+      <w:lvlText w:val="%5."/>
+      <w:lvlJc w:val="left"/>
+      <w:pPr>
+        <w:ind w:left="3600" w:hanging="360"/>
+      </w:pPr>
+    </w:lvl>
+    <w:lvl w:ilvl="5" w:tplc="2000001B" w:tentative="1">
+      <w:start w:val="1"/>
+      <w:numFmt w:val="lowerRoman"/>
+      <w:lvlText w:val="%6."/>
+      <w:lvlJc w:val="right"/>
+      <w:pPr>
+        <w:ind w:left="4320" w:hanging="180"/>
+      </w:pPr>
+    </w:lvl>
+    <w:lvl w:ilvl="6" w:tplc="2000000F" w:tentative="1">
+      <w:start w:val="1"/>
+      <w:numFmt w:val="decimal"/>
+      <w:lvlText w:val="%7."/>
+      <w:lvlJc w:val="left"/>
+      <w:pPr>
+        <w:ind w:left="5040" w:hanging="360"/>
+      </w:pPr>
+    </w:lvl>
+    <w:lvl w:ilvl="7" w:tplc="20000019" w:tentative="1">
+      <w:start w:val="1"/>
+      <w:numFmt w:val="lowerLetter"/>
+      <w:lvlText w:val="%8."/>
+      <w:lvlJc w:val="left"/>
+      <w:pPr>
+        <w:ind w:left="5760" w:hanging="360"/>
+      </w:pPr>
+    </w:lvl>
+    <w:lvl w:ilvl="8" w:tplc="2000001B" w:tentative="1">
+      <w:start w:val="1"/>
+      <w:numFmt w:val="lowerRoman"/>
+      <w:lvlText w:val="%9."/>
+      <w:lvlJc w:val="right"/>
+      <w:pPr>
+        <w:ind w:left="6480" w:hanging="180"/>
+      </w:pPr>
+    </w:lvl>
+  </w:abstractNum>
+  <w:abstractNum w:abstractNumId="10" w15:restartNumberingAfterBreak="0">
     <w:nsid w:val="3C9448F3"/>
     <w:multiLevelType w:val="hybridMultilevel"/>
     <w:tmpl w:val="A2AEA024"/>
@@ -15164,7 +18022,7 @@
       </w:pPr>
     </w:lvl>
   </w:abstractNum>
-  <w:abstractNum w:abstractNumId="9" w15:restartNumberingAfterBreak="0">
+  <w:abstractNum w:abstractNumId="11" w15:restartNumberingAfterBreak="0">
     <w:nsid w:val="3D2D2D42"/>
     <w:multiLevelType w:val="hybridMultilevel"/>
     <w:tmpl w:val="4E78D3CC"/>
@@ -15253,7 +18111,7 @@
       </w:pPr>
     </w:lvl>
   </w:abstractNum>
-  <w:abstractNum w:abstractNumId="10" w15:restartNumberingAfterBreak="0">
+  <w:abstractNum w:abstractNumId="12" w15:restartNumberingAfterBreak="0">
     <w:nsid w:val="43A71A8A"/>
     <w:multiLevelType w:val="hybridMultilevel"/>
     <w:tmpl w:val="D08E985E"/>
@@ -15342,7 +18200,7 @@
       </w:pPr>
     </w:lvl>
   </w:abstractNum>
-  <w:abstractNum w:abstractNumId="11" w15:restartNumberingAfterBreak="0">
+  <w:abstractNum w:abstractNumId="13" w15:restartNumberingAfterBreak="0">
     <w:nsid w:val="45870223"/>
     <w:multiLevelType w:val="hybridMultilevel"/>
     <w:tmpl w:val="B5B21868"/>
@@ -15431,7 +18289,7 @@
       </w:pPr>
     </w:lvl>
   </w:abstractNum>
-  <w:abstractNum w:abstractNumId="12" w15:restartNumberingAfterBreak="0">
+  <w:abstractNum w:abstractNumId="14" w15:restartNumberingAfterBreak="0">
     <w:nsid w:val="4C45293B"/>
     <w:multiLevelType w:val="hybridMultilevel"/>
     <w:tmpl w:val="4552B8EA"/>
@@ -15523,7 +18381,7 @@
       </w:pPr>
     </w:lvl>
   </w:abstractNum>
-  <w:abstractNum w:abstractNumId="13" w15:restartNumberingAfterBreak="0">
+  <w:abstractNum w:abstractNumId="15" w15:restartNumberingAfterBreak="0">
     <w:nsid w:val="4F786418"/>
     <w:multiLevelType w:val="hybridMultilevel"/>
     <w:tmpl w:val="A7D4FC10"/>
@@ -15612,7 +18470,7 @@
       </w:pPr>
     </w:lvl>
   </w:abstractNum>
-  <w:abstractNum w:abstractNumId="14" w15:restartNumberingAfterBreak="0">
+  <w:abstractNum w:abstractNumId="16" w15:restartNumberingAfterBreak="0">
     <w:nsid w:val="6FC07323"/>
     <w:multiLevelType w:val="hybridMultilevel"/>
     <w:tmpl w:val="BF466A24"/>
@@ -15701,7 +18559,7 @@
       </w:pPr>
     </w:lvl>
   </w:abstractNum>
-  <w:abstractNum w:abstractNumId="15" w15:restartNumberingAfterBreak="0">
+  <w:abstractNum w:abstractNumId="17" w15:restartNumberingAfterBreak="0">
     <w:nsid w:val="760E49BC"/>
     <w:multiLevelType w:val="hybridMultilevel"/>
     <w:tmpl w:val="2524379A"/>
@@ -15791,52 +18649,58 @@
     </w:lvl>
   </w:abstractNum>
   <w:num w:numId="1" w16cid:durableId="722632086">
-    <w:abstractNumId w:val="8"/>
+    <w:abstractNumId w:val="10"/>
   </w:num>
   <w:num w:numId="2" w16cid:durableId="2040818695">
     <w:abstractNumId w:val="1"/>
   </w:num>
   <w:num w:numId="3" w16cid:durableId="893927948">
-    <w:abstractNumId w:val="5"/>
+    <w:abstractNumId w:val="6"/>
   </w:num>
   <w:num w:numId="4" w16cid:durableId="513618909">
-    <w:abstractNumId w:val="12"/>
+    <w:abstractNumId w:val="14"/>
   </w:num>
   <w:num w:numId="5" w16cid:durableId="858087141">
-    <w:abstractNumId w:val="13"/>
+    <w:abstractNumId w:val="15"/>
   </w:num>
   <w:num w:numId="6" w16cid:durableId="1085540197">
     <w:abstractNumId w:val="0"/>
   </w:num>
   <w:num w:numId="7" w16cid:durableId="1422026552">
-    <w:abstractNumId w:val="4"/>
+    <w:abstractNumId w:val="5"/>
   </w:num>
   <w:num w:numId="8" w16cid:durableId="769201828">
-    <w:abstractNumId w:val="6"/>
+    <w:abstractNumId w:val="7"/>
   </w:num>
   <w:num w:numId="9" w16cid:durableId="892426478">
-    <w:abstractNumId w:val="11"/>
+    <w:abstractNumId w:val="13"/>
   </w:num>
   <w:num w:numId="10" w16cid:durableId="728573177">
     <w:abstractNumId w:val="2"/>
   </w:num>
   <w:num w:numId="11" w16cid:durableId="1040318719">
-    <w:abstractNumId w:val="14"/>
+    <w:abstractNumId w:val="16"/>
   </w:num>
   <w:num w:numId="12" w16cid:durableId="801457519">
-    <w:abstractNumId w:val="10"/>
+    <w:abstractNumId w:val="12"/>
   </w:num>
   <w:num w:numId="13" w16cid:durableId="1291398686">
-    <w:abstractNumId w:val="7"/>
+    <w:abstractNumId w:val="8"/>
   </w:num>
   <w:num w:numId="14" w16cid:durableId="1781142893">
-    <w:abstractNumId w:val="9"/>
+    <w:abstractNumId w:val="11"/>
   </w:num>
   <w:num w:numId="15" w16cid:durableId="1672174204">
-    <w:abstractNumId w:val="15"/>
+    <w:abstractNumId w:val="17"/>
   </w:num>
   <w:num w:numId="16" w16cid:durableId="1016927166">
     <w:abstractNumId w:val="3"/>
+  </w:num>
+  <w:num w:numId="17" w16cid:durableId="1252853108">
+    <w:abstractNumId w:val="9"/>
+  </w:num>
+  <w:num w:numId="18" w16cid:durableId="1755545555">
+    <w:abstractNumId w:val="4"/>
   </w:num>
 </w:numbering>
 </file>
@@ -16246,7 +19110,7 @@
   <w:style w:type="paragraph" w:default="1" w:styleId="Normal">
     <w:name w:val="Normal"/>
     <w:qFormat/>
-    <w:rsid w:val="00C71263"/>
+    <w:rsid w:val="00294A5E"/>
   </w:style>
   <w:style w:type="character" w:default="1" w:styleId="DefaultParagraphFont">
     <w:name w:val="Default Paragraph Font"/>
